--- a/3_Documetazione/Documentazione progetto impiccato - Gioele Zanetti.docx
+++ b/3_Documetazione/Documentazione progetto impiccato - Gioele Zanetti.docx
@@ -10466,6 +10466,7 @@
                 <w:szCs w:val="18"/>
                 <w:lang w:val="it-CH"/>
               </w:rPr>
+              <w:lastRenderedPageBreak/>
               <w:t>Test Case:</w:t>
             </w:r>
           </w:p>
@@ -11694,8 +11695,2591 @@
               </w:rPr>
               <w:t>La lista di giocatori viene visualizzata senza problemi</w:t>
             </w:r>
+          </w:p>
+        </w:tc>
+      </w:tr>
+    </w:tbl>
+    <w:p>
+      <w:pPr>
+        <w:rPr>
+          <w:b/>
+        </w:rPr>
+      </w:pPr>
+    </w:p>
+    <w:p>
+      <w:pPr>
+        <w:rPr>
+          <w:b/>
+        </w:rPr>
+      </w:pPr>
+    </w:p>
+    <w:tbl>
+      <w:tblPr>
+        <w:tblW w:w="9521" w:type="dxa"/>
+        <w:tblInd w:w="113" w:type="dxa"/>
+        <w:tblBorders>
+          <w:top w:val="single" w:sz="4" w:space="0" w:color="auto"/>
+          <w:left w:val="single" w:sz="4" w:space="0" w:color="auto"/>
+          <w:bottom w:val="single" w:sz="4" w:space="0" w:color="auto"/>
+          <w:right w:val="single" w:sz="4" w:space="0" w:color="auto"/>
+          <w:insideH w:val="single" w:sz="4" w:space="0" w:color="auto"/>
+          <w:insideV w:val="single" w:sz="4" w:space="0" w:color="auto"/>
+        </w:tblBorders>
+        <w:tblLook w:val="01E0" w:firstRow="1" w:lastRow="1" w:firstColumn="1" w:lastColumn="1" w:noHBand="0" w:noVBand="0"/>
+      </w:tblPr>
+      <w:tblGrid>
+        <w:gridCol w:w="2050"/>
+        <w:gridCol w:w="1562"/>
+        <w:gridCol w:w="1267"/>
+        <w:gridCol w:w="4642"/>
+      </w:tblGrid>
+      <w:tr>
+        <w:tc>
+          <w:tcPr>
+            <w:tcW w:w="2050" w:type="dxa"/>
+            <w:tcBorders>
+              <w:bottom w:val="single" w:sz="4" w:space="0" w:color="auto"/>
+              <w:right w:val="single" w:sz="4" w:space="0" w:color="auto"/>
+            </w:tcBorders>
+            <w:shd w:val="pct25" w:color="auto" w:fill="auto"/>
+          </w:tcPr>
+          <w:p>
+            <w:pPr>
+              <w:pStyle w:val="BodyTextChar"/>
+              <w:rPr>
+                <w:b/>
+                <w:sz w:val="18"/>
+                <w:szCs w:val="18"/>
+                <w:lang w:val="it-CH"/>
+              </w:rPr>
+            </w:pPr>
+            <w:r>
+              <w:rPr>
+                <w:b/>
+                <w:sz w:val="18"/>
+                <w:szCs w:val="18"/>
+                <w:lang w:val="it-CH"/>
+              </w:rPr>
+              <w:t>Test Case:</w:t>
+            </w:r>
+          </w:p>
+          <w:p>
+            <w:pPr>
+              <w:pStyle w:val="Corpotesto"/>
+              <w:rPr>
+                <w:sz w:val="18"/>
+                <w:szCs w:val="18"/>
+                <w:lang w:eastAsia="en-US"/>
+              </w:rPr>
+            </w:pPr>
+            <w:r>
+              <w:rPr>
+                <w:b/>
+                <w:sz w:val="18"/>
+                <w:szCs w:val="18"/>
+                <w:lang w:eastAsia="en-US"/>
+              </w:rPr>
+              <w:t>Riferimento</w:t>
+            </w:r>
+            <w:r>
+              <w:rPr>
+                <w:sz w:val="18"/>
+                <w:szCs w:val="18"/>
+                <w:lang w:eastAsia="en-US"/>
+              </w:rPr>
+              <w:t xml:space="preserve">: </w:t>
+            </w:r>
+          </w:p>
+        </w:tc>
+        <w:tc>
+          <w:tcPr>
+            <w:tcW w:w="1562" w:type="dxa"/>
+            <w:tcBorders>
+              <w:left w:val="single" w:sz="4" w:space="0" w:color="auto"/>
+              <w:bottom w:val="single" w:sz="4" w:space="0" w:color="auto"/>
+              <w:right w:val="single" w:sz="4" w:space="0" w:color="auto"/>
+            </w:tcBorders>
+          </w:tcPr>
+          <w:p>
+            <w:pPr>
+              <w:pStyle w:val="BodyTextChar"/>
+              <w:rPr>
+                <w:sz w:val="18"/>
+                <w:szCs w:val="18"/>
+                <w:lang w:val="it-CH"/>
+              </w:rPr>
+            </w:pPr>
+            <w:r>
+              <w:rPr>
+                <w:sz w:val="18"/>
+                <w:szCs w:val="18"/>
+                <w:lang w:val="it-CH"/>
+              </w:rPr>
+              <w:t>TC-00</w:t>
+            </w:r>
+            <w:r>
+              <w:rPr>
+                <w:sz w:val="18"/>
+                <w:szCs w:val="18"/>
+                <w:lang w:val="it-CH"/>
+              </w:rPr>
+              <w:t>6</w:t>
+            </w:r>
+          </w:p>
+          <w:p>
+            <w:pPr>
+              <w:rPr>
+                <w:lang w:eastAsia="en-US"/>
+              </w:rPr>
+            </w:pPr>
+            <w:r>
+              <w:rPr>
+                <w:sz w:val="18"/>
+                <w:szCs w:val="18"/>
+              </w:rPr>
+              <w:t>REQ-0</w:t>
+            </w:r>
+            <w:r>
+              <w:rPr>
+                <w:sz w:val="18"/>
+                <w:szCs w:val="18"/>
+              </w:rPr>
+              <w:t>06</w:t>
+            </w:r>
+          </w:p>
+        </w:tc>
+        <w:tc>
+          <w:tcPr>
+            <w:tcW w:w="1267" w:type="dxa"/>
+            <w:tcBorders>
+              <w:left w:val="single" w:sz="4" w:space="0" w:color="auto"/>
+              <w:bottom w:val="single" w:sz="4" w:space="0" w:color="auto"/>
+              <w:right w:val="single" w:sz="4" w:space="0" w:color="auto"/>
+            </w:tcBorders>
+            <w:shd w:val="pct25" w:color="auto" w:fill="auto"/>
+          </w:tcPr>
+          <w:p>
+            <w:pPr>
+              <w:pStyle w:val="BodyTextChar"/>
+              <w:rPr>
+                <w:b/>
+                <w:sz w:val="18"/>
+                <w:szCs w:val="18"/>
+                <w:lang w:val="it-CH"/>
+              </w:rPr>
+            </w:pPr>
+            <w:r>
+              <w:rPr>
+                <w:b/>
+                <w:sz w:val="18"/>
+                <w:szCs w:val="18"/>
+                <w:lang w:val="it-CH"/>
+              </w:rPr>
+              <w:t>Nome:</w:t>
+            </w:r>
+          </w:p>
+        </w:tc>
+        <w:tc>
+          <w:tcPr>
+            <w:tcW w:w="4642" w:type="dxa"/>
+            <w:tcBorders>
+              <w:left w:val="single" w:sz="4" w:space="0" w:color="auto"/>
+              <w:bottom w:val="single" w:sz="4" w:space="0" w:color="auto"/>
+            </w:tcBorders>
+          </w:tcPr>
+          <w:p>
+            <w:pPr>
+              <w:pStyle w:val="BodyTextChar"/>
+              <w:rPr>
+                <w:sz w:val="18"/>
+                <w:szCs w:val="18"/>
+                <w:lang w:val="it-CH"/>
+              </w:rPr>
+            </w:pPr>
+            <w:r>
+              <w:rPr>
+                <w:sz w:val="18"/>
+                <w:szCs w:val="18"/>
+                <w:lang w:val="it-CH"/>
+              </w:rPr>
+              <w:t>Verifica parole a disposizione</w:t>
+            </w:r>
+          </w:p>
+        </w:tc>
+      </w:tr>
+      <w:tr>
+        <w:tc>
+          <w:tcPr>
+            <w:tcW w:w="2050" w:type="dxa"/>
+            <w:tcBorders>
+              <w:right w:val="single" w:sz="4" w:space="0" w:color="auto"/>
+            </w:tcBorders>
+            <w:shd w:val="pct25" w:color="auto" w:fill="auto"/>
+          </w:tcPr>
+          <w:p>
+            <w:pPr>
+              <w:pStyle w:val="BodyTextChar"/>
+              <w:rPr>
+                <w:b/>
+                <w:sz w:val="18"/>
+                <w:szCs w:val="18"/>
+                <w:lang w:val="it-CH"/>
+              </w:rPr>
+            </w:pPr>
+            <w:r>
+              <w:rPr>
+                <w:b/>
+                <w:sz w:val="18"/>
+                <w:szCs w:val="18"/>
+                <w:lang w:val="it-CH"/>
+              </w:rPr>
+              <w:t>Descrizione:</w:t>
+            </w:r>
+          </w:p>
+        </w:tc>
+        <w:tc>
+          <w:tcPr>
+            <w:tcW w:w="7471" w:type="dxa"/>
+            <w:gridSpan w:val="3"/>
+            <w:tcBorders>
+              <w:left w:val="single" w:sz="4" w:space="0" w:color="auto"/>
+            </w:tcBorders>
+          </w:tcPr>
+          <w:p>
+            <w:pPr>
+              <w:pStyle w:val="BodyTextChar"/>
+              <w:rPr>
+                <w:sz w:val="18"/>
+                <w:szCs w:val="18"/>
+                <w:lang w:val="it-CH"/>
+              </w:rPr>
+            </w:pPr>
+            <w:r>
+              <w:rPr>
+                <w:sz w:val="18"/>
+                <w:szCs w:val="18"/>
+                <w:lang w:val="it-CH"/>
+              </w:rPr>
+              <w:t>Verifico che ci siano ameno 500 parole a disposizione</w:t>
+            </w:r>
+          </w:p>
+        </w:tc>
+      </w:tr>
+      <w:tr>
+        <w:tc>
+          <w:tcPr>
+            <w:tcW w:w="2050" w:type="dxa"/>
+            <w:tcBorders>
+              <w:right w:val="single" w:sz="4" w:space="0" w:color="auto"/>
+            </w:tcBorders>
+            <w:shd w:val="pct25" w:color="auto" w:fill="auto"/>
+          </w:tcPr>
+          <w:p>
+            <w:pPr>
+              <w:pStyle w:val="BodyTextChar"/>
+              <w:rPr>
+                <w:b/>
+                <w:sz w:val="18"/>
+                <w:szCs w:val="18"/>
+                <w:lang w:val="it-CH"/>
+              </w:rPr>
+            </w:pPr>
+            <w:r>
+              <w:rPr>
+                <w:b/>
+                <w:sz w:val="18"/>
+                <w:szCs w:val="18"/>
+                <w:lang w:val="it-CH"/>
+              </w:rPr>
+              <w:t>Prerequisiti:</w:t>
+            </w:r>
+          </w:p>
+        </w:tc>
+        <w:tc>
+          <w:tcPr>
+            <w:tcW w:w="7471" w:type="dxa"/>
+            <w:gridSpan w:val="3"/>
+            <w:tcBorders>
+              <w:left w:val="single" w:sz="4" w:space="0" w:color="auto"/>
+            </w:tcBorders>
+          </w:tcPr>
+          <w:p>
+            <w:pPr>
+              <w:pStyle w:val="BodyTextChar"/>
+              <w:rPr>
+                <w:sz w:val="18"/>
+                <w:szCs w:val="18"/>
+                <w:lang w:val="it-CH"/>
+              </w:rPr>
+            </w:pPr>
+          </w:p>
+        </w:tc>
+      </w:tr>
+      <w:tr>
+        <w:tc>
+          <w:tcPr>
+            <w:tcW w:w="2050" w:type="dxa"/>
+            <w:tcBorders>
+              <w:right w:val="single" w:sz="4" w:space="0" w:color="auto"/>
+            </w:tcBorders>
+            <w:shd w:val="pct25" w:color="auto" w:fill="auto"/>
+          </w:tcPr>
+          <w:p>
+            <w:pPr>
+              <w:pStyle w:val="BodyTextChar"/>
+              <w:rPr>
+                <w:b/>
+                <w:sz w:val="18"/>
+                <w:szCs w:val="18"/>
+                <w:lang w:val="it-CH"/>
+              </w:rPr>
+            </w:pPr>
+            <w:r>
+              <w:rPr>
+                <w:b/>
+                <w:sz w:val="18"/>
+                <w:szCs w:val="18"/>
+                <w:lang w:val="it-CH"/>
+              </w:rPr>
+              <w:t>Procedura:</w:t>
+            </w:r>
+          </w:p>
+        </w:tc>
+        <w:tc>
+          <w:tcPr>
+            <w:tcW w:w="7471" w:type="dxa"/>
+            <w:gridSpan w:val="3"/>
+            <w:tcBorders>
+              <w:left w:val="single" w:sz="4" w:space="0" w:color="auto"/>
+            </w:tcBorders>
+          </w:tcPr>
+          <w:p>
+            <w:pPr>
+              <w:pStyle w:val="BodyTextChar"/>
+              <w:rPr>
+                <w:sz w:val="18"/>
+                <w:szCs w:val="18"/>
+                <w:lang w:val="it-CH"/>
+              </w:rPr>
+            </w:pPr>
+          </w:p>
+        </w:tc>
+      </w:tr>
+      <w:tr>
+        <w:tc>
+          <w:tcPr>
+            <w:tcW w:w="2050" w:type="dxa"/>
+            <w:tcBorders>
+              <w:right w:val="single" w:sz="4" w:space="0" w:color="auto"/>
+            </w:tcBorders>
+            <w:shd w:val="pct25" w:color="auto" w:fill="auto"/>
+          </w:tcPr>
+          <w:p>
+            <w:pPr>
+              <w:pStyle w:val="BodyTextChar"/>
+              <w:rPr>
+                <w:b/>
+                <w:sz w:val="18"/>
+                <w:szCs w:val="18"/>
+                <w:lang w:val="it-CH"/>
+              </w:rPr>
+            </w:pPr>
+            <w:r>
+              <w:rPr>
+                <w:b/>
+                <w:sz w:val="18"/>
+                <w:szCs w:val="18"/>
+                <w:lang w:val="it-CH"/>
+              </w:rPr>
+              <w:t>Risultati attesi:</w:t>
+            </w:r>
+          </w:p>
+        </w:tc>
+        <w:tc>
+          <w:tcPr>
+            <w:tcW w:w="7471" w:type="dxa"/>
+            <w:gridSpan w:val="3"/>
+            <w:tcBorders>
+              <w:left w:val="single" w:sz="4" w:space="0" w:color="auto"/>
+            </w:tcBorders>
+          </w:tcPr>
+          <w:p>
+            <w:pPr>
+              <w:pStyle w:val="BodyTextChar"/>
+              <w:rPr>
+                <w:sz w:val="18"/>
+                <w:szCs w:val="18"/>
+                <w:lang w:val="it-CH"/>
+              </w:rPr>
+            </w:pPr>
+            <w:r>
+              <w:rPr>
+                <w:sz w:val="18"/>
+                <w:szCs w:val="18"/>
+                <w:lang w:val="it-CH"/>
+              </w:rPr>
+              <w:t>Vengono stampate le parole a che si possono usare</w:t>
+            </w:r>
+          </w:p>
+        </w:tc>
+      </w:tr>
+    </w:tbl>
+    <w:p>
+      <w:pPr>
+        <w:rPr>
+          <w:b/>
+        </w:rPr>
+      </w:pPr>
+    </w:p>
+    <w:p>
+      <w:pPr>
+        <w:rPr>
+          <w:b/>
+        </w:rPr>
+      </w:pPr>
+    </w:p>
+    <w:tbl>
+      <w:tblPr>
+        <w:tblW w:w="9521" w:type="dxa"/>
+        <w:tblInd w:w="113" w:type="dxa"/>
+        <w:tblBorders>
+          <w:top w:val="single" w:sz="4" w:space="0" w:color="auto"/>
+          <w:left w:val="single" w:sz="4" w:space="0" w:color="auto"/>
+          <w:bottom w:val="single" w:sz="4" w:space="0" w:color="auto"/>
+          <w:right w:val="single" w:sz="4" w:space="0" w:color="auto"/>
+          <w:insideH w:val="single" w:sz="4" w:space="0" w:color="auto"/>
+          <w:insideV w:val="single" w:sz="4" w:space="0" w:color="auto"/>
+        </w:tblBorders>
+        <w:tblLook w:val="01E0" w:firstRow="1" w:lastRow="1" w:firstColumn="1" w:lastColumn="1" w:noHBand="0" w:noVBand="0"/>
+      </w:tblPr>
+      <w:tblGrid>
+        <w:gridCol w:w="2050"/>
+        <w:gridCol w:w="1562"/>
+        <w:gridCol w:w="1267"/>
+        <w:gridCol w:w="4642"/>
+      </w:tblGrid>
+      <w:tr>
+        <w:tc>
+          <w:tcPr>
+            <w:tcW w:w="2050" w:type="dxa"/>
+            <w:tcBorders>
+              <w:bottom w:val="single" w:sz="4" w:space="0" w:color="auto"/>
+              <w:right w:val="single" w:sz="4" w:space="0" w:color="auto"/>
+            </w:tcBorders>
+            <w:shd w:val="pct25" w:color="auto" w:fill="auto"/>
+          </w:tcPr>
+          <w:p>
+            <w:pPr>
+              <w:pStyle w:val="BodyTextChar"/>
+              <w:rPr>
+                <w:b/>
+                <w:sz w:val="18"/>
+                <w:szCs w:val="18"/>
+                <w:lang w:val="it-CH"/>
+              </w:rPr>
+            </w:pPr>
+            <w:r>
+              <w:rPr>
+                <w:b/>
+                <w:sz w:val="18"/>
+                <w:szCs w:val="18"/>
+                <w:lang w:val="it-CH"/>
+              </w:rPr>
+              <w:t>Test Case:</w:t>
+            </w:r>
+          </w:p>
+          <w:p>
+            <w:pPr>
+              <w:pStyle w:val="Corpotesto"/>
+              <w:rPr>
+                <w:sz w:val="18"/>
+                <w:szCs w:val="18"/>
+                <w:lang w:eastAsia="en-US"/>
+              </w:rPr>
+            </w:pPr>
+            <w:r>
+              <w:rPr>
+                <w:b/>
+                <w:sz w:val="18"/>
+                <w:szCs w:val="18"/>
+                <w:lang w:eastAsia="en-US"/>
+              </w:rPr>
+              <w:t>Riferimento</w:t>
+            </w:r>
+            <w:r>
+              <w:rPr>
+                <w:sz w:val="18"/>
+                <w:szCs w:val="18"/>
+                <w:lang w:eastAsia="en-US"/>
+              </w:rPr>
+              <w:t xml:space="preserve">: </w:t>
+            </w:r>
+          </w:p>
+        </w:tc>
+        <w:tc>
+          <w:tcPr>
+            <w:tcW w:w="1562" w:type="dxa"/>
+            <w:tcBorders>
+              <w:left w:val="single" w:sz="4" w:space="0" w:color="auto"/>
+              <w:bottom w:val="single" w:sz="4" w:space="0" w:color="auto"/>
+              <w:right w:val="single" w:sz="4" w:space="0" w:color="auto"/>
+            </w:tcBorders>
+          </w:tcPr>
+          <w:p>
+            <w:pPr>
+              <w:pStyle w:val="BodyTextChar"/>
+              <w:rPr>
+                <w:sz w:val="18"/>
+                <w:szCs w:val="18"/>
+                <w:lang w:val="it-CH"/>
+              </w:rPr>
+            </w:pPr>
+            <w:r>
+              <w:rPr>
+                <w:sz w:val="18"/>
+                <w:szCs w:val="18"/>
+                <w:lang w:val="it-CH"/>
+              </w:rPr>
+              <w:t>TC-00</w:t>
+            </w:r>
+            <w:r>
+              <w:rPr>
+                <w:sz w:val="18"/>
+                <w:szCs w:val="18"/>
+                <w:lang w:val="it-CH"/>
+              </w:rPr>
+              <w:t>7</w:t>
+            </w:r>
+          </w:p>
+          <w:p>
+            <w:pPr>
+              <w:rPr>
+                <w:lang w:eastAsia="en-US"/>
+              </w:rPr>
+            </w:pPr>
+            <w:r>
+              <w:rPr>
+                <w:sz w:val="18"/>
+                <w:szCs w:val="18"/>
+              </w:rPr>
+              <w:t>REQ-0</w:t>
+            </w:r>
+            <w:r>
+              <w:rPr>
+                <w:sz w:val="18"/>
+                <w:szCs w:val="18"/>
+              </w:rPr>
+              <w:t>07</w:t>
+            </w:r>
+          </w:p>
+        </w:tc>
+        <w:tc>
+          <w:tcPr>
+            <w:tcW w:w="1267" w:type="dxa"/>
+            <w:tcBorders>
+              <w:left w:val="single" w:sz="4" w:space="0" w:color="auto"/>
+              <w:bottom w:val="single" w:sz="4" w:space="0" w:color="auto"/>
+              <w:right w:val="single" w:sz="4" w:space="0" w:color="auto"/>
+            </w:tcBorders>
+            <w:shd w:val="pct25" w:color="auto" w:fill="auto"/>
+          </w:tcPr>
+          <w:p>
+            <w:pPr>
+              <w:pStyle w:val="BodyTextChar"/>
+              <w:rPr>
+                <w:b/>
+                <w:sz w:val="18"/>
+                <w:szCs w:val="18"/>
+                <w:lang w:val="it-CH"/>
+              </w:rPr>
+            </w:pPr>
+            <w:r>
+              <w:rPr>
+                <w:b/>
+                <w:sz w:val="18"/>
+                <w:szCs w:val="18"/>
+                <w:lang w:val="it-CH"/>
+              </w:rPr>
+              <w:t>Nome:</w:t>
+            </w:r>
+          </w:p>
+        </w:tc>
+        <w:tc>
+          <w:tcPr>
+            <w:tcW w:w="4642" w:type="dxa"/>
+            <w:tcBorders>
+              <w:left w:val="single" w:sz="4" w:space="0" w:color="auto"/>
+              <w:bottom w:val="single" w:sz="4" w:space="0" w:color="auto"/>
+            </w:tcBorders>
+          </w:tcPr>
+          <w:p>
+            <w:pPr>
+              <w:pStyle w:val="BodyTextChar"/>
+              <w:rPr>
+                <w:sz w:val="18"/>
+                <w:szCs w:val="18"/>
+                <w:lang w:val="it-CH"/>
+              </w:rPr>
+            </w:pPr>
+            <w:r>
+              <w:rPr>
+                <w:sz w:val="18"/>
+                <w:szCs w:val="18"/>
+                <w:lang w:val="it-CH"/>
+              </w:rPr>
+              <w:t>Verifica invio dati al server</w:t>
+            </w:r>
+          </w:p>
+        </w:tc>
+      </w:tr>
+      <w:tr>
+        <w:tc>
+          <w:tcPr>
+            <w:tcW w:w="2050" w:type="dxa"/>
+            <w:tcBorders>
+              <w:right w:val="single" w:sz="4" w:space="0" w:color="auto"/>
+            </w:tcBorders>
+            <w:shd w:val="pct25" w:color="auto" w:fill="auto"/>
+          </w:tcPr>
+          <w:p>
+            <w:pPr>
+              <w:pStyle w:val="BodyTextChar"/>
+              <w:rPr>
+                <w:b/>
+                <w:sz w:val="18"/>
+                <w:szCs w:val="18"/>
+                <w:lang w:val="it-CH"/>
+              </w:rPr>
+            </w:pPr>
+            <w:r>
+              <w:rPr>
+                <w:b/>
+                <w:sz w:val="18"/>
+                <w:szCs w:val="18"/>
+                <w:lang w:val="it-CH"/>
+              </w:rPr>
+              <w:t>Descrizione:</w:t>
+            </w:r>
+          </w:p>
+        </w:tc>
+        <w:tc>
+          <w:tcPr>
+            <w:tcW w:w="7471" w:type="dxa"/>
+            <w:gridSpan w:val="3"/>
+            <w:tcBorders>
+              <w:left w:val="single" w:sz="4" w:space="0" w:color="auto"/>
+            </w:tcBorders>
+          </w:tcPr>
+          <w:p>
+            <w:pPr>
+              <w:pStyle w:val="BodyTextChar"/>
+              <w:rPr>
+                <w:sz w:val="18"/>
+                <w:szCs w:val="18"/>
+                <w:lang w:val="it-CH"/>
+              </w:rPr>
+            </w:pPr>
+            <w:r>
+              <w:rPr>
+                <w:sz w:val="18"/>
+                <w:szCs w:val="18"/>
+                <w:lang w:val="it-CH"/>
+              </w:rPr>
+              <w:t xml:space="preserve">Verifica del </w:t>
+            </w:r>
+            <w:proofErr w:type="spellStart"/>
+            <w:r>
+              <w:rPr>
+                <w:sz w:val="18"/>
+                <w:szCs w:val="18"/>
+                <w:lang w:val="it-CH"/>
+              </w:rPr>
+              <w:t>ricevimeto</w:t>
+            </w:r>
+            <w:proofErr w:type="spellEnd"/>
+            <w:r>
+              <w:rPr>
+                <w:sz w:val="18"/>
+                <w:szCs w:val="18"/>
+                <w:lang w:val="it-CH"/>
+              </w:rPr>
+              <w:t xml:space="preserve"> di vari dati (come ad esempio lettere) da client a server</w:t>
+            </w:r>
+          </w:p>
+        </w:tc>
+      </w:tr>
+      <w:tr>
+        <w:tc>
+          <w:tcPr>
+            <w:tcW w:w="2050" w:type="dxa"/>
+            <w:tcBorders>
+              <w:right w:val="single" w:sz="4" w:space="0" w:color="auto"/>
+            </w:tcBorders>
+            <w:shd w:val="pct25" w:color="auto" w:fill="auto"/>
+          </w:tcPr>
+          <w:p>
+            <w:pPr>
+              <w:pStyle w:val="BodyTextChar"/>
+              <w:rPr>
+                <w:b/>
+                <w:sz w:val="18"/>
+                <w:szCs w:val="18"/>
+                <w:lang w:val="it-CH"/>
+              </w:rPr>
+            </w:pPr>
+            <w:r>
+              <w:rPr>
+                <w:b/>
+                <w:sz w:val="18"/>
+                <w:szCs w:val="18"/>
+                <w:lang w:val="it-CH"/>
+              </w:rPr>
+              <w:t>Prerequisiti:</w:t>
+            </w:r>
+          </w:p>
+        </w:tc>
+        <w:tc>
+          <w:tcPr>
+            <w:tcW w:w="7471" w:type="dxa"/>
+            <w:gridSpan w:val="3"/>
+            <w:tcBorders>
+              <w:left w:val="single" w:sz="4" w:space="0" w:color="auto"/>
+            </w:tcBorders>
+          </w:tcPr>
+          <w:p>
+            <w:pPr>
+              <w:pStyle w:val="BodyTextChar"/>
+              <w:rPr>
+                <w:sz w:val="18"/>
+                <w:szCs w:val="18"/>
+                <w:lang w:val="it-CH"/>
+              </w:rPr>
+            </w:pPr>
+          </w:p>
+        </w:tc>
+      </w:tr>
+      <w:tr>
+        <w:tc>
+          <w:tcPr>
+            <w:tcW w:w="2050" w:type="dxa"/>
+            <w:tcBorders>
+              <w:right w:val="single" w:sz="4" w:space="0" w:color="auto"/>
+            </w:tcBorders>
+            <w:shd w:val="pct25" w:color="auto" w:fill="auto"/>
+          </w:tcPr>
+          <w:p>
+            <w:pPr>
+              <w:pStyle w:val="BodyTextChar"/>
+              <w:rPr>
+                <w:b/>
+                <w:sz w:val="18"/>
+                <w:szCs w:val="18"/>
+                <w:lang w:val="it-CH"/>
+              </w:rPr>
+            </w:pPr>
+            <w:r>
+              <w:rPr>
+                <w:b/>
+                <w:sz w:val="18"/>
+                <w:szCs w:val="18"/>
+                <w:lang w:val="it-CH"/>
+              </w:rPr>
+              <w:t>Procedura:</w:t>
+            </w:r>
+          </w:p>
+        </w:tc>
+        <w:tc>
+          <w:tcPr>
+            <w:tcW w:w="7471" w:type="dxa"/>
+            <w:gridSpan w:val="3"/>
+            <w:tcBorders>
+              <w:left w:val="single" w:sz="4" w:space="0" w:color="auto"/>
+            </w:tcBorders>
+          </w:tcPr>
+          <w:p>
+            <w:pPr>
+              <w:pStyle w:val="BodyTextChar"/>
+              <w:rPr>
+                <w:sz w:val="18"/>
+                <w:szCs w:val="18"/>
+                <w:lang w:val="it-CH"/>
+              </w:rPr>
+            </w:pPr>
+          </w:p>
+        </w:tc>
+      </w:tr>
+      <w:tr>
+        <w:tc>
+          <w:tcPr>
+            <w:tcW w:w="2050" w:type="dxa"/>
+            <w:tcBorders>
+              <w:right w:val="single" w:sz="4" w:space="0" w:color="auto"/>
+            </w:tcBorders>
+            <w:shd w:val="pct25" w:color="auto" w:fill="auto"/>
+          </w:tcPr>
+          <w:p>
+            <w:pPr>
+              <w:pStyle w:val="BodyTextChar"/>
+              <w:rPr>
+                <w:b/>
+                <w:sz w:val="18"/>
+                <w:szCs w:val="18"/>
+                <w:lang w:val="it-CH"/>
+              </w:rPr>
+            </w:pPr>
+            <w:r>
+              <w:rPr>
+                <w:b/>
+                <w:sz w:val="18"/>
+                <w:szCs w:val="18"/>
+                <w:lang w:val="it-CH"/>
+              </w:rPr>
+              <w:t>Risultati attesi:</w:t>
+            </w:r>
+          </w:p>
+        </w:tc>
+        <w:tc>
+          <w:tcPr>
+            <w:tcW w:w="7471" w:type="dxa"/>
+            <w:gridSpan w:val="3"/>
+            <w:tcBorders>
+              <w:left w:val="single" w:sz="4" w:space="0" w:color="auto"/>
+            </w:tcBorders>
+          </w:tcPr>
+          <w:p>
+            <w:pPr>
+              <w:pStyle w:val="BodyTextChar"/>
+              <w:rPr>
+                <w:sz w:val="18"/>
+                <w:szCs w:val="18"/>
+                <w:lang w:val="it-CH"/>
+              </w:rPr>
+            </w:pPr>
+            <w:r>
+              <w:rPr>
+                <w:sz w:val="18"/>
+                <w:szCs w:val="18"/>
+                <w:lang w:val="it-CH"/>
+              </w:rPr>
+              <w:t>Nella console del server vengono stampati i dati inviati dal client</w:t>
+            </w:r>
+          </w:p>
+        </w:tc>
+      </w:tr>
+    </w:tbl>
+    <w:p>
+      <w:pPr>
+        <w:rPr>
+          <w:b/>
+        </w:rPr>
+      </w:pPr>
+    </w:p>
+    <w:p>
+      <w:r>
+        <w:br w:type="page"/>
+      </w:r>
+    </w:p>
+    <w:tbl>
+      <w:tblPr>
+        <w:tblW w:w="9521" w:type="dxa"/>
+        <w:tblInd w:w="113" w:type="dxa"/>
+        <w:tblBorders>
+          <w:top w:val="single" w:sz="4" w:space="0" w:color="auto"/>
+          <w:left w:val="single" w:sz="4" w:space="0" w:color="auto"/>
+          <w:bottom w:val="single" w:sz="4" w:space="0" w:color="auto"/>
+          <w:right w:val="single" w:sz="4" w:space="0" w:color="auto"/>
+          <w:insideH w:val="single" w:sz="4" w:space="0" w:color="auto"/>
+          <w:insideV w:val="single" w:sz="4" w:space="0" w:color="auto"/>
+        </w:tblBorders>
+        <w:tblLook w:val="01E0" w:firstRow="1" w:lastRow="1" w:firstColumn="1" w:lastColumn="1" w:noHBand="0" w:noVBand="0"/>
+      </w:tblPr>
+      <w:tblGrid>
+        <w:gridCol w:w="2050"/>
+        <w:gridCol w:w="1562"/>
+        <w:gridCol w:w="1267"/>
+        <w:gridCol w:w="4642"/>
+      </w:tblGrid>
+      <w:tr>
+        <w:tc>
+          <w:tcPr>
+            <w:tcW w:w="2050" w:type="dxa"/>
+            <w:tcBorders>
+              <w:bottom w:val="single" w:sz="4" w:space="0" w:color="auto"/>
+              <w:right w:val="single" w:sz="4" w:space="0" w:color="auto"/>
+            </w:tcBorders>
+            <w:shd w:val="pct25" w:color="auto" w:fill="auto"/>
+          </w:tcPr>
+          <w:p>
+            <w:pPr>
+              <w:pStyle w:val="BodyTextChar"/>
+              <w:rPr>
+                <w:b/>
+                <w:sz w:val="18"/>
+                <w:szCs w:val="18"/>
+                <w:lang w:val="it-CH"/>
+              </w:rPr>
+            </w:pPr>
+            <w:r>
+              <w:rPr>
+                <w:b/>
+                <w:sz w:val="18"/>
+                <w:szCs w:val="18"/>
+                <w:lang w:val="it-CH"/>
+              </w:rPr>
+              <w:lastRenderedPageBreak/>
+              <w:t>Test Case:</w:t>
+            </w:r>
+          </w:p>
+          <w:p>
+            <w:pPr>
+              <w:pStyle w:val="Corpotesto"/>
+              <w:rPr>
+                <w:sz w:val="18"/>
+                <w:szCs w:val="18"/>
+                <w:lang w:eastAsia="en-US"/>
+              </w:rPr>
+            </w:pPr>
+            <w:r>
+              <w:rPr>
+                <w:b/>
+                <w:sz w:val="18"/>
+                <w:szCs w:val="18"/>
+                <w:lang w:eastAsia="en-US"/>
+              </w:rPr>
+              <w:t>Riferimento</w:t>
+            </w:r>
+            <w:r>
+              <w:rPr>
+                <w:sz w:val="18"/>
+                <w:szCs w:val="18"/>
+                <w:lang w:eastAsia="en-US"/>
+              </w:rPr>
+              <w:t xml:space="preserve">: </w:t>
+            </w:r>
+          </w:p>
+        </w:tc>
+        <w:tc>
+          <w:tcPr>
+            <w:tcW w:w="1562" w:type="dxa"/>
+            <w:tcBorders>
+              <w:left w:val="single" w:sz="4" w:space="0" w:color="auto"/>
+              <w:bottom w:val="single" w:sz="4" w:space="0" w:color="auto"/>
+              <w:right w:val="single" w:sz="4" w:space="0" w:color="auto"/>
+            </w:tcBorders>
+          </w:tcPr>
+          <w:p>
+            <w:pPr>
+              <w:pStyle w:val="BodyTextChar"/>
+              <w:rPr>
+                <w:sz w:val="18"/>
+                <w:szCs w:val="18"/>
+                <w:lang w:val="it-CH"/>
+              </w:rPr>
+            </w:pPr>
+            <w:r>
+              <w:rPr>
+                <w:sz w:val="18"/>
+                <w:szCs w:val="18"/>
+                <w:lang w:val="it-CH"/>
+              </w:rPr>
+              <w:t>TC-00</w:t>
+            </w:r>
+            <w:r>
+              <w:rPr>
+                <w:sz w:val="18"/>
+                <w:szCs w:val="18"/>
+                <w:lang w:val="it-CH"/>
+              </w:rPr>
+              <w:t>8</w:t>
+            </w:r>
+          </w:p>
+          <w:p>
+            <w:pPr>
+              <w:rPr>
+                <w:lang w:eastAsia="en-US"/>
+              </w:rPr>
+            </w:pPr>
+            <w:r>
+              <w:rPr>
+                <w:sz w:val="18"/>
+                <w:szCs w:val="18"/>
+              </w:rPr>
+              <w:t>REQ-0</w:t>
+            </w:r>
+            <w:r>
+              <w:rPr>
+                <w:sz w:val="18"/>
+                <w:szCs w:val="18"/>
+              </w:rPr>
+              <w:t>08</w:t>
+            </w:r>
+          </w:p>
+        </w:tc>
+        <w:tc>
+          <w:tcPr>
+            <w:tcW w:w="1267" w:type="dxa"/>
+            <w:tcBorders>
+              <w:left w:val="single" w:sz="4" w:space="0" w:color="auto"/>
+              <w:bottom w:val="single" w:sz="4" w:space="0" w:color="auto"/>
+              <w:right w:val="single" w:sz="4" w:space="0" w:color="auto"/>
+            </w:tcBorders>
+            <w:shd w:val="pct25" w:color="auto" w:fill="auto"/>
+          </w:tcPr>
+          <w:p>
+            <w:pPr>
+              <w:pStyle w:val="BodyTextChar"/>
+              <w:rPr>
+                <w:b/>
+                <w:sz w:val="18"/>
+                <w:szCs w:val="18"/>
+                <w:lang w:val="it-CH"/>
+              </w:rPr>
+            </w:pPr>
+            <w:r>
+              <w:rPr>
+                <w:b/>
+                <w:sz w:val="18"/>
+                <w:szCs w:val="18"/>
+                <w:lang w:val="it-CH"/>
+              </w:rPr>
+              <w:t>Nome:</w:t>
+            </w:r>
+          </w:p>
+        </w:tc>
+        <w:tc>
+          <w:tcPr>
+            <w:tcW w:w="4642" w:type="dxa"/>
+            <w:tcBorders>
+              <w:left w:val="single" w:sz="4" w:space="0" w:color="auto"/>
+              <w:bottom w:val="single" w:sz="4" w:space="0" w:color="auto"/>
+            </w:tcBorders>
+          </w:tcPr>
+          <w:p>
+            <w:pPr>
+              <w:pStyle w:val="BodyTextChar"/>
+              <w:rPr>
+                <w:sz w:val="18"/>
+                <w:szCs w:val="18"/>
+                <w:lang w:val="it-CH"/>
+              </w:rPr>
+            </w:pPr>
+            <w:r>
+              <w:rPr>
+                <w:sz w:val="18"/>
+                <w:szCs w:val="18"/>
+                <w:lang w:val="it-CH"/>
+              </w:rPr>
+              <w:t>Verifica gestione errori</w:t>
+            </w:r>
+          </w:p>
+        </w:tc>
+      </w:tr>
+      <w:tr>
+        <w:tc>
+          <w:tcPr>
+            <w:tcW w:w="2050" w:type="dxa"/>
+            <w:tcBorders>
+              <w:right w:val="single" w:sz="4" w:space="0" w:color="auto"/>
+            </w:tcBorders>
+            <w:shd w:val="pct25" w:color="auto" w:fill="auto"/>
+          </w:tcPr>
+          <w:p>
+            <w:pPr>
+              <w:pStyle w:val="BodyTextChar"/>
+              <w:rPr>
+                <w:b/>
+                <w:sz w:val="18"/>
+                <w:szCs w:val="18"/>
+                <w:lang w:val="it-CH"/>
+              </w:rPr>
+            </w:pPr>
+            <w:r>
+              <w:rPr>
+                <w:b/>
+                <w:sz w:val="18"/>
+                <w:szCs w:val="18"/>
+                <w:lang w:val="it-CH"/>
+              </w:rPr>
+              <w:t>Descrizione:</w:t>
+            </w:r>
+          </w:p>
+        </w:tc>
+        <w:tc>
+          <w:tcPr>
+            <w:tcW w:w="7471" w:type="dxa"/>
+            <w:gridSpan w:val="3"/>
+            <w:tcBorders>
+              <w:left w:val="single" w:sz="4" w:space="0" w:color="auto"/>
+            </w:tcBorders>
+          </w:tcPr>
+          <w:p>
+            <w:pPr>
+              <w:pStyle w:val="BodyTextChar"/>
+              <w:rPr>
+                <w:sz w:val="18"/>
+                <w:szCs w:val="18"/>
+                <w:lang w:val="it-CH"/>
+              </w:rPr>
+            </w:pPr>
+            <w:r>
+              <w:rPr>
+                <w:sz w:val="18"/>
+                <w:szCs w:val="18"/>
+                <w:lang w:val="it-CH"/>
+              </w:rPr>
+              <w:t>Verifico che quando un utente sbaglia una lettera il conteggio degli errori sale di uno. Se gli errori dovessero arrivare al massimo, il giocatore perde.</w:t>
+            </w:r>
+          </w:p>
+        </w:tc>
+      </w:tr>
+      <w:tr>
+        <w:tc>
+          <w:tcPr>
+            <w:tcW w:w="2050" w:type="dxa"/>
+            <w:tcBorders>
+              <w:right w:val="single" w:sz="4" w:space="0" w:color="auto"/>
+            </w:tcBorders>
+            <w:shd w:val="pct25" w:color="auto" w:fill="auto"/>
+          </w:tcPr>
+          <w:p>
+            <w:pPr>
+              <w:pStyle w:val="BodyTextChar"/>
+              <w:rPr>
+                <w:b/>
+                <w:sz w:val="18"/>
+                <w:szCs w:val="18"/>
+                <w:lang w:val="it-CH"/>
+              </w:rPr>
+            </w:pPr>
+            <w:r>
+              <w:rPr>
+                <w:b/>
+                <w:sz w:val="18"/>
+                <w:szCs w:val="18"/>
+                <w:lang w:val="it-CH"/>
+              </w:rPr>
+              <w:t>Prerequisiti:</w:t>
+            </w:r>
+          </w:p>
+        </w:tc>
+        <w:tc>
+          <w:tcPr>
+            <w:tcW w:w="7471" w:type="dxa"/>
+            <w:gridSpan w:val="3"/>
+            <w:tcBorders>
+              <w:left w:val="single" w:sz="4" w:space="0" w:color="auto"/>
+            </w:tcBorders>
+          </w:tcPr>
+          <w:p>
+            <w:pPr>
+              <w:pStyle w:val="BodyTextChar"/>
+              <w:rPr>
+                <w:sz w:val="18"/>
+                <w:szCs w:val="18"/>
+                <w:lang w:val="it-CH"/>
+              </w:rPr>
+            </w:pPr>
+          </w:p>
+        </w:tc>
+      </w:tr>
+      <w:tr>
+        <w:tc>
+          <w:tcPr>
+            <w:tcW w:w="2050" w:type="dxa"/>
+            <w:tcBorders>
+              <w:right w:val="single" w:sz="4" w:space="0" w:color="auto"/>
+            </w:tcBorders>
+            <w:shd w:val="pct25" w:color="auto" w:fill="auto"/>
+          </w:tcPr>
+          <w:p>
+            <w:pPr>
+              <w:pStyle w:val="BodyTextChar"/>
+              <w:rPr>
+                <w:b/>
+                <w:sz w:val="18"/>
+                <w:szCs w:val="18"/>
+                <w:lang w:val="it-CH"/>
+              </w:rPr>
+            </w:pPr>
+            <w:r>
+              <w:rPr>
+                <w:b/>
+                <w:sz w:val="18"/>
+                <w:szCs w:val="18"/>
+                <w:lang w:val="it-CH"/>
+              </w:rPr>
+              <w:t>Procedura:</w:t>
+            </w:r>
+          </w:p>
+        </w:tc>
+        <w:tc>
+          <w:tcPr>
+            <w:tcW w:w="7471" w:type="dxa"/>
+            <w:gridSpan w:val="3"/>
+            <w:tcBorders>
+              <w:left w:val="single" w:sz="4" w:space="0" w:color="auto"/>
+            </w:tcBorders>
+          </w:tcPr>
+          <w:p>
+            <w:pPr>
+              <w:pStyle w:val="BodyTextChar"/>
+              <w:rPr>
+                <w:sz w:val="18"/>
+                <w:szCs w:val="18"/>
+                <w:lang w:val="it-CH"/>
+              </w:rPr>
+            </w:pPr>
+          </w:p>
+        </w:tc>
+      </w:tr>
+      <w:tr>
+        <w:tc>
+          <w:tcPr>
+            <w:tcW w:w="2050" w:type="dxa"/>
+            <w:tcBorders>
+              <w:right w:val="single" w:sz="4" w:space="0" w:color="auto"/>
+            </w:tcBorders>
+            <w:shd w:val="pct25" w:color="auto" w:fill="auto"/>
+          </w:tcPr>
+          <w:p>
+            <w:pPr>
+              <w:pStyle w:val="BodyTextChar"/>
+              <w:rPr>
+                <w:b/>
+                <w:sz w:val="18"/>
+                <w:szCs w:val="18"/>
+                <w:lang w:val="it-CH"/>
+              </w:rPr>
+            </w:pPr>
+            <w:r>
+              <w:rPr>
+                <w:b/>
+                <w:sz w:val="18"/>
+                <w:szCs w:val="18"/>
+                <w:lang w:val="it-CH"/>
+              </w:rPr>
+              <w:t>Risultati attesi:</w:t>
+            </w:r>
+          </w:p>
+        </w:tc>
+        <w:tc>
+          <w:tcPr>
+            <w:tcW w:w="7471" w:type="dxa"/>
+            <w:gridSpan w:val="3"/>
+            <w:tcBorders>
+              <w:left w:val="single" w:sz="4" w:space="0" w:color="auto"/>
+            </w:tcBorders>
+          </w:tcPr>
+          <w:p>
+            <w:pPr>
+              <w:pStyle w:val="BodyTextChar"/>
+              <w:rPr>
+                <w:sz w:val="18"/>
+                <w:szCs w:val="18"/>
+                <w:lang w:val="it-CH"/>
+              </w:rPr>
+            </w:pPr>
+            <w:r>
+              <w:rPr>
+                <w:sz w:val="18"/>
+                <w:szCs w:val="18"/>
+                <w:lang w:val="it-CH"/>
+              </w:rPr>
+              <w:t xml:space="preserve">Contatore errore sale di uno per ogni errore e a 10 </w:t>
+            </w:r>
+            <w:r>
+              <w:rPr>
+                <w:sz w:val="18"/>
+                <w:szCs w:val="18"/>
+                <w:lang w:val="it-CH"/>
+              </w:rPr>
+              <w:t>errori la partita viene terminata</w:t>
+            </w:r>
+          </w:p>
+        </w:tc>
+      </w:tr>
+    </w:tbl>
+    <w:p>
+      <w:pPr>
+        <w:rPr>
+          <w:b/>
+        </w:rPr>
+      </w:pPr>
+    </w:p>
+    <w:p>
+      <w:pPr>
+        <w:rPr>
+          <w:b/>
+        </w:rPr>
+      </w:pPr>
+    </w:p>
+    <w:tbl>
+      <w:tblPr>
+        <w:tblW w:w="9521" w:type="dxa"/>
+        <w:tblInd w:w="113" w:type="dxa"/>
+        <w:tblBorders>
+          <w:top w:val="single" w:sz="4" w:space="0" w:color="auto"/>
+          <w:left w:val="single" w:sz="4" w:space="0" w:color="auto"/>
+          <w:bottom w:val="single" w:sz="4" w:space="0" w:color="auto"/>
+          <w:right w:val="single" w:sz="4" w:space="0" w:color="auto"/>
+          <w:insideH w:val="single" w:sz="4" w:space="0" w:color="auto"/>
+          <w:insideV w:val="single" w:sz="4" w:space="0" w:color="auto"/>
+        </w:tblBorders>
+        <w:tblLook w:val="01E0" w:firstRow="1" w:lastRow="1" w:firstColumn="1" w:lastColumn="1" w:noHBand="0" w:noVBand="0"/>
+      </w:tblPr>
+      <w:tblGrid>
+        <w:gridCol w:w="2050"/>
+        <w:gridCol w:w="1562"/>
+        <w:gridCol w:w="1267"/>
+        <w:gridCol w:w="4642"/>
+      </w:tblGrid>
+      <w:tr>
+        <w:tc>
+          <w:tcPr>
+            <w:tcW w:w="2050" w:type="dxa"/>
+            <w:tcBorders>
+              <w:bottom w:val="single" w:sz="4" w:space="0" w:color="auto"/>
+              <w:right w:val="single" w:sz="4" w:space="0" w:color="auto"/>
+            </w:tcBorders>
+            <w:shd w:val="pct25" w:color="auto" w:fill="auto"/>
+          </w:tcPr>
+          <w:p>
+            <w:pPr>
+              <w:pStyle w:val="BodyTextChar"/>
+              <w:rPr>
+                <w:b/>
+                <w:sz w:val="18"/>
+                <w:szCs w:val="18"/>
+                <w:lang w:val="it-CH"/>
+              </w:rPr>
+            </w:pPr>
+            <w:r>
+              <w:rPr>
+                <w:b/>
+                <w:sz w:val="18"/>
+                <w:szCs w:val="18"/>
+                <w:lang w:val="it-CH"/>
+              </w:rPr>
+              <w:t>Test Case:</w:t>
+            </w:r>
+          </w:p>
+          <w:p>
+            <w:pPr>
+              <w:pStyle w:val="Corpotesto"/>
+              <w:rPr>
+                <w:sz w:val="18"/>
+                <w:szCs w:val="18"/>
+                <w:lang w:eastAsia="en-US"/>
+              </w:rPr>
+            </w:pPr>
+            <w:r>
+              <w:rPr>
+                <w:b/>
+                <w:sz w:val="18"/>
+                <w:szCs w:val="18"/>
+                <w:lang w:eastAsia="en-US"/>
+              </w:rPr>
+              <w:t>Riferimento</w:t>
+            </w:r>
+            <w:r>
+              <w:rPr>
+                <w:sz w:val="18"/>
+                <w:szCs w:val="18"/>
+                <w:lang w:eastAsia="en-US"/>
+              </w:rPr>
+              <w:t xml:space="preserve">: </w:t>
+            </w:r>
+          </w:p>
+        </w:tc>
+        <w:tc>
+          <w:tcPr>
+            <w:tcW w:w="1562" w:type="dxa"/>
+            <w:tcBorders>
+              <w:left w:val="single" w:sz="4" w:space="0" w:color="auto"/>
+              <w:bottom w:val="single" w:sz="4" w:space="0" w:color="auto"/>
+              <w:right w:val="single" w:sz="4" w:space="0" w:color="auto"/>
+            </w:tcBorders>
+          </w:tcPr>
+          <w:p>
+            <w:pPr>
+              <w:pStyle w:val="BodyTextChar"/>
+              <w:rPr>
+                <w:sz w:val="18"/>
+                <w:szCs w:val="18"/>
+                <w:lang w:val="it-CH"/>
+              </w:rPr>
+            </w:pPr>
+            <w:r>
+              <w:rPr>
+                <w:sz w:val="18"/>
+                <w:szCs w:val="18"/>
+                <w:lang w:val="it-CH"/>
+              </w:rPr>
+              <w:t>TC-00</w:t>
+            </w:r>
+            <w:r>
+              <w:rPr>
+                <w:sz w:val="18"/>
+                <w:szCs w:val="18"/>
+                <w:lang w:val="it-CH"/>
+              </w:rPr>
+              <w:t>9</w:t>
+            </w:r>
+          </w:p>
+          <w:p>
+            <w:pPr>
+              <w:rPr>
+                <w:lang w:eastAsia="en-US"/>
+              </w:rPr>
+            </w:pPr>
+            <w:r>
+              <w:rPr>
+                <w:sz w:val="18"/>
+                <w:szCs w:val="18"/>
+              </w:rPr>
+              <w:t>REQ-0</w:t>
+            </w:r>
+            <w:r>
+              <w:rPr>
+                <w:sz w:val="18"/>
+                <w:szCs w:val="18"/>
+              </w:rPr>
+              <w:t>09</w:t>
+            </w:r>
+          </w:p>
+        </w:tc>
+        <w:tc>
+          <w:tcPr>
+            <w:tcW w:w="1267" w:type="dxa"/>
+            <w:tcBorders>
+              <w:left w:val="single" w:sz="4" w:space="0" w:color="auto"/>
+              <w:bottom w:val="single" w:sz="4" w:space="0" w:color="auto"/>
+              <w:right w:val="single" w:sz="4" w:space="0" w:color="auto"/>
+            </w:tcBorders>
+            <w:shd w:val="pct25" w:color="auto" w:fill="auto"/>
+          </w:tcPr>
+          <w:p>
+            <w:pPr>
+              <w:pStyle w:val="BodyTextChar"/>
+              <w:rPr>
+                <w:b/>
+                <w:sz w:val="18"/>
+                <w:szCs w:val="18"/>
+                <w:lang w:val="it-CH"/>
+              </w:rPr>
+            </w:pPr>
+            <w:r>
+              <w:rPr>
+                <w:b/>
+                <w:sz w:val="18"/>
+                <w:szCs w:val="18"/>
+                <w:lang w:val="it-CH"/>
+              </w:rPr>
+              <w:t>Nome:</w:t>
+            </w:r>
+          </w:p>
+        </w:tc>
+        <w:tc>
+          <w:tcPr>
+            <w:tcW w:w="4642" w:type="dxa"/>
+            <w:tcBorders>
+              <w:left w:val="single" w:sz="4" w:space="0" w:color="auto"/>
+              <w:bottom w:val="single" w:sz="4" w:space="0" w:color="auto"/>
+            </w:tcBorders>
+          </w:tcPr>
+          <w:p>
+            <w:pPr>
+              <w:pStyle w:val="BodyTextChar"/>
+              <w:rPr>
+                <w:sz w:val="18"/>
+                <w:szCs w:val="18"/>
+                <w:lang w:val="it-CH"/>
+              </w:rPr>
+            </w:pPr>
+            <w:r>
+              <w:rPr>
+                <w:sz w:val="18"/>
+                <w:szCs w:val="18"/>
+                <w:lang w:val="it-CH"/>
+              </w:rPr>
+              <w:t>Verifica dati schermata finale</w:t>
+            </w:r>
+          </w:p>
+        </w:tc>
+      </w:tr>
+      <w:tr>
+        <w:tc>
+          <w:tcPr>
+            <w:tcW w:w="2050" w:type="dxa"/>
+            <w:tcBorders>
+              <w:right w:val="single" w:sz="4" w:space="0" w:color="auto"/>
+            </w:tcBorders>
+            <w:shd w:val="pct25" w:color="auto" w:fill="auto"/>
+          </w:tcPr>
+          <w:p>
+            <w:pPr>
+              <w:pStyle w:val="BodyTextChar"/>
+              <w:rPr>
+                <w:b/>
+                <w:sz w:val="18"/>
+                <w:szCs w:val="18"/>
+                <w:lang w:val="it-CH"/>
+              </w:rPr>
+            </w:pPr>
+            <w:r>
+              <w:rPr>
+                <w:b/>
+                <w:sz w:val="18"/>
+                <w:szCs w:val="18"/>
+                <w:lang w:val="it-CH"/>
+              </w:rPr>
+              <w:t>Descrizione:</w:t>
+            </w:r>
+          </w:p>
+        </w:tc>
+        <w:tc>
+          <w:tcPr>
+            <w:tcW w:w="7471" w:type="dxa"/>
+            <w:gridSpan w:val="3"/>
+            <w:tcBorders>
+              <w:left w:val="single" w:sz="4" w:space="0" w:color="auto"/>
+            </w:tcBorders>
+          </w:tcPr>
+          <w:p>
+            <w:pPr>
+              <w:pStyle w:val="BodyTextChar"/>
+              <w:rPr>
+                <w:sz w:val="18"/>
+                <w:szCs w:val="18"/>
+                <w:lang w:val="it-CH"/>
+              </w:rPr>
+            </w:pPr>
+            <w:r>
+              <w:rPr>
+                <w:sz w:val="18"/>
+                <w:szCs w:val="18"/>
+                <w:lang w:val="it-CH"/>
+              </w:rPr>
+              <w:t>Quando la partita è finita mostra una schermata con i nomi dei giocatori e il relativo punteggio.</w:t>
+            </w:r>
+          </w:p>
+        </w:tc>
+      </w:tr>
+      <w:tr>
+        <w:tc>
+          <w:tcPr>
+            <w:tcW w:w="2050" w:type="dxa"/>
+            <w:tcBorders>
+              <w:right w:val="single" w:sz="4" w:space="0" w:color="auto"/>
+            </w:tcBorders>
+            <w:shd w:val="pct25" w:color="auto" w:fill="auto"/>
+          </w:tcPr>
+          <w:p>
+            <w:pPr>
+              <w:pStyle w:val="BodyTextChar"/>
+              <w:rPr>
+                <w:b/>
+                <w:sz w:val="18"/>
+                <w:szCs w:val="18"/>
+                <w:lang w:val="it-CH"/>
+              </w:rPr>
+            </w:pPr>
+            <w:r>
+              <w:rPr>
+                <w:b/>
+                <w:sz w:val="18"/>
+                <w:szCs w:val="18"/>
+                <w:lang w:val="it-CH"/>
+              </w:rPr>
+              <w:t>Prerequisiti:</w:t>
+            </w:r>
+          </w:p>
+        </w:tc>
+        <w:tc>
+          <w:tcPr>
+            <w:tcW w:w="7471" w:type="dxa"/>
+            <w:gridSpan w:val="3"/>
+            <w:tcBorders>
+              <w:left w:val="single" w:sz="4" w:space="0" w:color="auto"/>
+            </w:tcBorders>
+          </w:tcPr>
+          <w:p>
+            <w:pPr>
+              <w:pStyle w:val="BodyTextChar"/>
+              <w:rPr>
+                <w:sz w:val="18"/>
+                <w:szCs w:val="18"/>
+                <w:lang w:val="it-CH"/>
+              </w:rPr>
+            </w:pPr>
+          </w:p>
+        </w:tc>
+      </w:tr>
+      <w:tr>
+        <w:tc>
+          <w:tcPr>
+            <w:tcW w:w="2050" w:type="dxa"/>
+            <w:tcBorders>
+              <w:right w:val="single" w:sz="4" w:space="0" w:color="auto"/>
+            </w:tcBorders>
+            <w:shd w:val="pct25" w:color="auto" w:fill="auto"/>
+          </w:tcPr>
+          <w:p>
+            <w:pPr>
+              <w:pStyle w:val="BodyTextChar"/>
+              <w:rPr>
+                <w:b/>
+                <w:sz w:val="18"/>
+                <w:szCs w:val="18"/>
+                <w:lang w:val="it-CH"/>
+              </w:rPr>
+            </w:pPr>
+            <w:r>
+              <w:rPr>
+                <w:b/>
+                <w:sz w:val="18"/>
+                <w:szCs w:val="18"/>
+                <w:lang w:val="it-CH"/>
+              </w:rPr>
+              <w:t>Procedura:</w:t>
+            </w:r>
+          </w:p>
+        </w:tc>
+        <w:tc>
+          <w:tcPr>
+            <w:tcW w:w="7471" w:type="dxa"/>
+            <w:gridSpan w:val="3"/>
+            <w:tcBorders>
+              <w:left w:val="single" w:sz="4" w:space="0" w:color="auto"/>
+            </w:tcBorders>
+          </w:tcPr>
+          <w:p>
+            <w:pPr>
+              <w:pStyle w:val="BodyTextChar"/>
+              <w:rPr>
+                <w:sz w:val="18"/>
+                <w:szCs w:val="18"/>
+                <w:lang w:val="it-CH"/>
+              </w:rPr>
+            </w:pPr>
+          </w:p>
+        </w:tc>
+      </w:tr>
+      <w:tr>
+        <w:tc>
+          <w:tcPr>
+            <w:tcW w:w="2050" w:type="dxa"/>
+            <w:tcBorders>
+              <w:right w:val="single" w:sz="4" w:space="0" w:color="auto"/>
+            </w:tcBorders>
+            <w:shd w:val="pct25" w:color="auto" w:fill="auto"/>
+          </w:tcPr>
+          <w:p>
+            <w:pPr>
+              <w:pStyle w:val="BodyTextChar"/>
+              <w:rPr>
+                <w:b/>
+                <w:sz w:val="18"/>
+                <w:szCs w:val="18"/>
+                <w:lang w:val="it-CH"/>
+              </w:rPr>
+            </w:pPr>
+            <w:r>
+              <w:rPr>
+                <w:b/>
+                <w:sz w:val="18"/>
+                <w:szCs w:val="18"/>
+                <w:lang w:val="it-CH"/>
+              </w:rPr>
+              <w:t>Risultati attesi:</w:t>
+            </w:r>
+          </w:p>
+        </w:tc>
+        <w:tc>
+          <w:tcPr>
+            <w:tcW w:w="7471" w:type="dxa"/>
+            <w:gridSpan w:val="3"/>
+            <w:tcBorders>
+              <w:left w:val="single" w:sz="4" w:space="0" w:color="auto"/>
+            </w:tcBorders>
+          </w:tcPr>
+          <w:p>
+            <w:pPr>
+              <w:pStyle w:val="BodyTextChar"/>
+              <w:rPr>
+                <w:sz w:val="18"/>
+                <w:szCs w:val="18"/>
+                <w:lang w:val="it-CH"/>
+              </w:rPr>
+            </w:pPr>
+            <w:r>
+              <w:rPr>
+                <w:sz w:val="18"/>
+                <w:szCs w:val="18"/>
+                <w:lang w:val="it-CH"/>
+              </w:rPr>
+              <w:t>Viene mostrata una schermata con giocatori e punteggio</w:t>
+            </w:r>
+          </w:p>
+        </w:tc>
+      </w:tr>
+    </w:tbl>
+    <w:p>
+      <w:pPr>
+        <w:rPr>
+          <w:b/>
+        </w:rPr>
+      </w:pPr>
+    </w:p>
+    <w:p>
+      <w:pPr>
+        <w:rPr>
+          <w:b/>
+        </w:rPr>
+      </w:pPr>
+    </w:p>
+    <w:tbl>
+      <w:tblPr>
+        <w:tblW w:w="9521" w:type="dxa"/>
+        <w:tblInd w:w="113" w:type="dxa"/>
+        <w:tblBorders>
+          <w:top w:val="single" w:sz="4" w:space="0" w:color="auto"/>
+          <w:left w:val="single" w:sz="4" w:space="0" w:color="auto"/>
+          <w:bottom w:val="single" w:sz="4" w:space="0" w:color="auto"/>
+          <w:right w:val="single" w:sz="4" w:space="0" w:color="auto"/>
+          <w:insideH w:val="single" w:sz="4" w:space="0" w:color="auto"/>
+          <w:insideV w:val="single" w:sz="4" w:space="0" w:color="auto"/>
+        </w:tblBorders>
+        <w:tblLook w:val="01E0" w:firstRow="1" w:lastRow="1" w:firstColumn="1" w:lastColumn="1" w:noHBand="0" w:noVBand="0"/>
+      </w:tblPr>
+      <w:tblGrid>
+        <w:gridCol w:w="2050"/>
+        <w:gridCol w:w="1562"/>
+        <w:gridCol w:w="1267"/>
+        <w:gridCol w:w="4642"/>
+      </w:tblGrid>
+      <w:tr>
+        <w:tc>
+          <w:tcPr>
+            <w:tcW w:w="2050" w:type="dxa"/>
+            <w:tcBorders>
+              <w:bottom w:val="single" w:sz="4" w:space="0" w:color="auto"/>
+              <w:right w:val="single" w:sz="4" w:space="0" w:color="auto"/>
+            </w:tcBorders>
+            <w:shd w:val="pct25" w:color="auto" w:fill="auto"/>
+          </w:tcPr>
+          <w:p>
+            <w:pPr>
+              <w:pStyle w:val="BodyTextChar"/>
+              <w:rPr>
+                <w:b/>
+                <w:sz w:val="18"/>
+                <w:szCs w:val="18"/>
+                <w:lang w:val="it-CH"/>
+              </w:rPr>
+            </w:pPr>
+            <w:r>
+              <w:rPr>
+                <w:b/>
+                <w:sz w:val="18"/>
+                <w:szCs w:val="18"/>
+                <w:lang w:val="it-CH"/>
+              </w:rPr>
+              <w:t>Test Case:</w:t>
+            </w:r>
+          </w:p>
+          <w:p>
+            <w:pPr>
+              <w:pStyle w:val="Corpotesto"/>
+              <w:rPr>
+                <w:sz w:val="18"/>
+                <w:szCs w:val="18"/>
+                <w:lang w:eastAsia="en-US"/>
+              </w:rPr>
+            </w:pPr>
+            <w:r>
+              <w:rPr>
+                <w:b/>
+                <w:sz w:val="18"/>
+                <w:szCs w:val="18"/>
+                <w:lang w:eastAsia="en-US"/>
+              </w:rPr>
+              <w:t>Riferimento</w:t>
+            </w:r>
+            <w:r>
+              <w:rPr>
+                <w:sz w:val="18"/>
+                <w:szCs w:val="18"/>
+                <w:lang w:eastAsia="en-US"/>
+              </w:rPr>
+              <w:t xml:space="preserve">: </w:t>
+            </w:r>
+          </w:p>
+        </w:tc>
+        <w:tc>
+          <w:tcPr>
+            <w:tcW w:w="1562" w:type="dxa"/>
+            <w:tcBorders>
+              <w:left w:val="single" w:sz="4" w:space="0" w:color="auto"/>
+              <w:bottom w:val="single" w:sz="4" w:space="0" w:color="auto"/>
+              <w:right w:val="single" w:sz="4" w:space="0" w:color="auto"/>
+            </w:tcBorders>
+          </w:tcPr>
+          <w:p>
+            <w:pPr>
+              <w:pStyle w:val="BodyTextChar"/>
+              <w:rPr>
+                <w:sz w:val="18"/>
+                <w:szCs w:val="18"/>
+                <w:lang w:val="it-CH"/>
+              </w:rPr>
+            </w:pPr>
+            <w:r>
+              <w:rPr>
+                <w:sz w:val="18"/>
+                <w:szCs w:val="18"/>
+                <w:lang w:val="it-CH"/>
+              </w:rPr>
+              <w:t>TC-0</w:t>
+            </w:r>
+            <w:r>
+              <w:rPr>
+                <w:sz w:val="18"/>
+                <w:szCs w:val="18"/>
+                <w:lang w:val="it-CH"/>
+              </w:rPr>
+              <w:t>10</w:t>
+            </w:r>
+          </w:p>
+          <w:p>
+            <w:pPr>
+              <w:rPr>
+                <w:lang w:eastAsia="en-US"/>
+              </w:rPr>
+            </w:pPr>
+            <w:r>
+              <w:rPr>
+                <w:sz w:val="18"/>
+                <w:szCs w:val="18"/>
+              </w:rPr>
+              <w:t>REQ-0</w:t>
+            </w:r>
+            <w:r>
+              <w:rPr>
+                <w:sz w:val="18"/>
+                <w:szCs w:val="18"/>
+              </w:rPr>
+              <w:t>10</w:t>
+            </w:r>
+          </w:p>
+        </w:tc>
+        <w:tc>
+          <w:tcPr>
+            <w:tcW w:w="1267" w:type="dxa"/>
+            <w:tcBorders>
+              <w:left w:val="single" w:sz="4" w:space="0" w:color="auto"/>
+              <w:bottom w:val="single" w:sz="4" w:space="0" w:color="auto"/>
+              <w:right w:val="single" w:sz="4" w:space="0" w:color="auto"/>
+            </w:tcBorders>
+            <w:shd w:val="pct25" w:color="auto" w:fill="auto"/>
+          </w:tcPr>
+          <w:p>
+            <w:pPr>
+              <w:pStyle w:val="BodyTextChar"/>
+              <w:rPr>
+                <w:b/>
+                <w:sz w:val="18"/>
+                <w:szCs w:val="18"/>
+                <w:lang w:val="it-CH"/>
+              </w:rPr>
+            </w:pPr>
+            <w:r>
+              <w:rPr>
+                <w:b/>
+                <w:sz w:val="18"/>
+                <w:szCs w:val="18"/>
+                <w:lang w:val="it-CH"/>
+              </w:rPr>
+              <w:t>Nome:</w:t>
+            </w:r>
+          </w:p>
+        </w:tc>
+        <w:tc>
+          <w:tcPr>
+            <w:tcW w:w="4642" w:type="dxa"/>
+            <w:tcBorders>
+              <w:left w:val="single" w:sz="4" w:space="0" w:color="auto"/>
+              <w:bottom w:val="single" w:sz="4" w:space="0" w:color="auto"/>
+            </w:tcBorders>
+          </w:tcPr>
+          <w:p>
+            <w:pPr>
+              <w:pStyle w:val="BodyTextChar"/>
+              <w:rPr>
+                <w:sz w:val="18"/>
+                <w:szCs w:val="18"/>
+                <w:lang w:val="it-CH"/>
+              </w:rPr>
+            </w:pPr>
+            <w:r>
+              <w:rPr>
+                <w:sz w:val="18"/>
+                <w:szCs w:val="18"/>
+                <w:lang w:val="it-CH"/>
+              </w:rPr>
+              <w:t>Verifica parametri partita</w:t>
+            </w:r>
+          </w:p>
+        </w:tc>
+      </w:tr>
+      <w:tr>
+        <w:tc>
+          <w:tcPr>
+            <w:tcW w:w="2050" w:type="dxa"/>
+            <w:tcBorders>
+              <w:right w:val="single" w:sz="4" w:space="0" w:color="auto"/>
+            </w:tcBorders>
+            <w:shd w:val="pct25" w:color="auto" w:fill="auto"/>
+          </w:tcPr>
+          <w:p>
+            <w:pPr>
+              <w:pStyle w:val="BodyTextChar"/>
+              <w:rPr>
+                <w:b/>
+                <w:sz w:val="18"/>
+                <w:szCs w:val="18"/>
+                <w:lang w:val="it-CH"/>
+              </w:rPr>
+            </w:pPr>
+            <w:r>
+              <w:rPr>
+                <w:b/>
+                <w:sz w:val="18"/>
+                <w:szCs w:val="18"/>
+                <w:lang w:val="it-CH"/>
+              </w:rPr>
+              <w:t>Descrizione:</w:t>
+            </w:r>
+          </w:p>
+        </w:tc>
+        <w:tc>
+          <w:tcPr>
+            <w:tcW w:w="7471" w:type="dxa"/>
+            <w:gridSpan w:val="3"/>
+            <w:tcBorders>
+              <w:left w:val="single" w:sz="4" w:space="0" w:color="auto"/>
+            </w:tcBorders>
+          </w:tcPr>
+          <w:p>
+            <w:pPr>
+              <w:pStyle w:val="BodyTextChar"/>
+              <w:rPr>
+                <w:sz w:val="18"/>
+                <w:szCs w:val="18"/>
+                <w:lang w:val="it-CH"/>
+              </w:rPr>
+            </w:pPr>
+            <w:r>
+              <w:rPr>
+                <w:sz w:val="18"/>
+                <w:szCs w:val="18"/>
+                <w:lang w:val="it-CH"/>
+              </w:rPr>
+              <w:t>Durante la creazione della partita è possibile parametrizzare alcuni aspetti, come la durata del match</w:t>
+            </w:r>
+          </w:p>
+        </w:tc>
+      </w:tr>
+      <w:tr>
+        <w:tc>
+          <w:tcPr>
+            <w:tcW w:w="2050" w:type="dxa"/>
+            <w:tcBorders>
+              <w:right w:val="single" w:sz="4" w:space="0" w:color="auto"/>
+            </w:tcBorders>
+            <w:shd w:val="pct25" w:color="auto" w:fill="auto"/>
+          </w:tcPr>
+          <w:p>
+            <w:pPr>
+              <w:pStyle w:val="BodyTextChar"/>
+              <w:rPr>
+                <w:b/>
+                <w:sz w:val="18"/>
+                <w:szCs w:val="18"/>
+                <w:lang w:val="it-CH"/>
+              </w:rPr>
+            </w:pPr>
+            <w:r>
+              <w:rPr>
+                <w:b/>
+                <w:sz w:val="18"/>
+                <w:szCs w:val="18"/>
+                <w:lang w:val="it-CH"/>
+              </w:rPr>
+              <w:t>Prerequisiti:</w:t>
+            </w:r>
+          </w:p>
+        </w:tc>
+        <w:tc>
+          <w:tcPr>
+            <w:tcW w:w="7471" w:type="dxa"/>
+            <w:gridSpan w:val="3"/>
+            <w:tcBorders>
+              <w:left w:val="single" w:sz="4" w:space="0" w:color="auto"/>
+            </w:tcBorders>
+          </w:tcPr>
+          <w:p>
+            <w:pPr>
+              <w:pStyle w:val="BodyTextChar"/>
+              <w:rPr>
+                <w:sz w:val="18"/>
+                <w:szCs w:val="18"/>
+                <w:lang w:val="it-CH"/>
+              </w:rPr>
+            </w:pPr>
+          </w:p>
+        </w:tc>
+      </w:tr>
+      <w:tr>
+        <w:tc>
+          <w:tcPr>
+            <w:tcW w:w="2050" w:type="dxa"/>
+            <w:tcBorders>
+              <w:right w:val="single" w:sz="4" w:space="0" w:color="auto"/>
+            </w:tcBorders>
+            <w:shd w:val="pct25" w:color="auto" w:fill="auto"/>
+          </w:tcPr>
+          <w:p>
+            <w:pPr>
+              <w:pStyle w:val="BodyTextChar"/>
+              <w:rPr>
+                <w:b/>
+                <w:sz w:val="18"/>
+                <w:szCs w:val="18"/>
+                <w:lang w:val="it-CH"/>
+              </w:rPr>
+            </w:pPr>
+            <w:r>
+              <w:rPr>
+                <w:b/>
+                <w:sz w:val="18"/>
+                <w:szCs w:val="18"/>
+                <w:lang w:val="it-CH"/>
+              </w:rPr>
+              <w:t>Procedura:</w:t>
+            </w:r>
+          </w:p>
+        </w:tc>
+        <w:tc>
+          <w:tcPr>
+            <w:tcW w:w="7471" w:type="dxa"/>
+            <w:gridSpan w:val="3"/>
+            <w:tcBorders>
+              <w:left w:val="single" w:sz="4" w:space="0" w:color="auto"/>
+            </w:tcBorders>
+          </w:tcPr>
+          <w:p>
+            <w:pPr>
+              <w:pStyle w:val="BodyTextChar"/>
+              <w:rPr>
+                <w:sz w:val="18"/>
+                <w:szCs w:val="18"/>
+                <w:lang w:val="it-CH"/>
+              </w:rPr>
+            </w:pPr>
+          </w:p>
+        </w:tc>
+      </w:tr>
+      <w:tr>
+        <w:tc>
+          <w:tcPr>
+            <w:tcW w:w="2050" w:type="dxa"/>
+            <w:tcBorders>
+              <w:right w:val="single" w:sz="4" w:space="0" w:color="auto"/>
+            </w:tcBorders>
+            <w:shd w:val="pct25" w:color="auto" w:fill="auto"/>
+          </w:tcPr>
+          <w:p>
+            <w:pPr>
+              <w:pStyle w:val="BodyTextChar"/>
+              <w:rPr>
+                <w:b/>
+                <w:sz w:val="18"/>
+                <w:szCs w:val="18"/>
+                <w:lang w:val="it-CH"/>
+              </w:rPr>
+            </w:pPr>
+            <w:r>
+              <w:rPr>
+                <w:b/>
+                <w:sz w:val="18"/>
+                <w:szCs w:val="18"/>
+                <w:lang w:val="it-CH"/>
+              </w:rPr>
+              <w:t>Risultati attesi:</w:t>
+            </w:r>
+          </w:p>
+        </w:tc>
+        <w:tc>
+          <w:tcPr>
+            <w:tcW w:w="7471" w:type="dxa"/>
+            <w:gridSpan w:val="3"/>
+            <w:tcBorders>
+              <w:left w:val="single" w:sz="4" w:space="0" w:color="auto"/>
+            </w:tcBorders>
+          </w:tcPr>
+          <w:p>
+            <w:pPr>
+              <w:pStyle w:val="BodyTextChar"/>
+              <w:rPr>
+                <w:sz w:val="18"/>
+                <w:szCs w:val="18"/>
+                <w:lang w:val="it-CH"/>
+              </w:rPr>
+            </w:pPr>
+            <w:r>
+              <w:rPr>
+                <w:sz w:val="18"/>
+                <w:szCs w:val="18"/>
+                <w:lang w:val="it-CH"/>
+              </w:rPr>
+              <w:t>Quando si crea una partita viene mostrata una schermata di parametrizzazione, e durante la partita i cambiamenti vengono applicati</w:t>
+            </w:r>
+          </w:p>
+        </w:tc>
+      </w:tr>
+    </w:tbl>
+    <w:p>
+      <w:pPr>
+        <w:rPr>
+          <w:b/>
+        </w:rPr>
+      </w:pPr>
+    </w:p>
+    <w:p>
+      <w:pPr>
+        <w:rPr>
+          <w:b/>
+        </w:rPr>
+      </w:pPr>
+    </w:p>
+    <w:tbl>
+      <w:tblPr>
+        <w:tblW w:w="9521" w:type="dxa"/>
+        <w:tblInd w:w="113" w:type="dxa"/>
+        <w:tblBorders>
+          <w:top w:val="single" w:sz="4" w:space="0" w:color="auto"/>
+          <w:left w:val="single" w:sz="4" w:space="0" w:color="auto"/>
+          <w:bottom w:val="single" w:sz="4" w:space="0" w:color="auto"/>
+          <w:right w:val="single" w:sz="4" w:space="0" w:color="auto"/>
+          <w:insideH w:val="single" w:sz="4" w:space="0" w:color="auto"/>
+          <w:insideV w:val="single" w:sz="4" w:space="0" w:color="auto"/>
+        </w:tblBorders>
+        <w:tblLook w:val="01E0" w:firstRow="1" w:lastRow="1" w:firstColumn="1" w:lastColumn="1" w:noHBand="0" w:noVBand="0"/>
+      </w:tblPr>
+      <w:tblGrid>
+        <w:gridCol w:w="2050"/>
+        <w:gridCol w:w="1562"/>
+        <w:gridCol w:w="1267"/>
+        <w:gridCol w:w="4642"/>
+      </w:tblGrid>
+      <w:tr>
+        <w:tc>
+          <w:tcPr>
+            <w:tcW w:w="2050" w:type="dxa"/>
+            <w:tcBorders>
+              <w:bottom w:val="single" w:sz="4" w:space="0" w:color="auto"/>
+              <w:right w:val="single" w:sz="4" w:space="0" w:color="auto"/>
+            </w:tcBorders>
+            <w:shd w:val="pct25" w:color="auto" w:fill="auto"/>
+          </w:tcPr>
+          <w:p>
+            <w:pPr>
+              <w:pStyle w:val="BodyTextChar"/>
+              <w:rPr>
+                <w:b/>
+                <w:sz w:val="18"/>
+                <w:szCs w:val="18"/>
+                <w:lang w:val="it-CH"/>
+              </w:rPr>
+            </w:pPr>
+            <w:r>
+              <w:rPr>
+                <w:b/>
+                <w:sz w:val="18"/>
+                <w:szCs w:val="18"/>
+                <w:lang w:val="it-CH"/>
+              </w:rPr>
+              <w:t>Test Case:</w:t>
+            </w:r>
+          </w:p>
+          <w:p>
+            <w:pPr>
+              <w:pStyle w:val="Corpotesto"/>
+              <w:rPr>
+                <w:sz w:val="18"/>
+                <w:szCs w:val="18"/>
+                <w:lang w:eastAsia="en-US"/>
+              </w:rPr>
+            </w:pPr>
+            <w:r>
+              <w:rPr>
+                <w:b/>
+                <w:sz w:val="18"/>
+                <w:szCs w:val="18"/>
+                <w:lang w:eastAsia="en-US"/>
+              </w:rPr>
+              <w:t>Riferimento</w:t>
+            </w:r>
+            <w:r>
+              <w:rPr>
+                <w:sz w:val="18"/>
+                <w:szCs w:val="18"/>
+                <w:lang w:eastAsia="en-US"/>
+              </w:rPr>
+              <w:t xml:space="preserve">: </w:t>
+            </w:r>
+          </w:p>
+        </w:tc>
+        <w:tc>
+          <w:tcPr>
+            <w:tcW w:w="1562" w:type="dxa"/>
+            <w:tcBorders>
+              <w:left w:val="single" w:sz="4" w:space="0" w:color="auto"/>
+              <w:bottom w:val="single" w:sz="4" w:space="0" w:color="auto"/>
+              <w:right w:val="single" w:sz="4" w:space="0" w:color="auto"/>
+            </w:tcBorders>
+          </w:tcPr>
+          <w:p>
+            <w:pPr>
+              <w:pStyle w:val="BodyTextChar"/>
+              <w:rPr>
+                <w:sz w:val="18"/>
+                <w:szCs w:val="18"/>
+                <w:lang w:val="it-CH"/>
+              </w:rPr>
+            </w:pPr>
+            <w:r>
+              <w:rPr>
+                <w:sz w:val="18"/>
+                <w:szCs w:val="18"/>
+                <w:lang w:val="it-CH"/>
+              </w:rPr>
+              <w:t>TC-0</w:t>
+            </w:r>
+            <w:r>
+              <w:rPr>
+                <w:sz w:val="18"/>
+                <w:szCs w:val="18"/>
+                <w:lang w:val="it-CH"/>
+              </w:rPr>
+              <w:t>11</w:t>
+            </w:r>
+          </w:p>
+          <w:p>
+            <w:pPr>
+              <w:rPr>
+                <w:lang w:eastAsia="en-US"/>
+              </w:rPr>
+            </w:pPr>
+            <w:r>
+              <w:rPr>
+                <w:sz w:val="18"/>
+                <w:szCs w:val="18"/>
+              </w:rPr>
+              <w:t>REQ-0</w:t>
+            </w:r>
+            <w:r>
+              <w:rPr>
+                <w:sz w:val="18"/>
+                <w:szCs w:val="18"/>
+              </w:rPr>
+              <w:t>11</w:t>
+            </w:r>
+          </w:p>
+        </w:tc>
+        <w:tc>
+          <w:tcPr>
+            <w:tcW w:w="1267" w:type="dxa"/>
+            <w:tcBorders>
+              <w:left w:val="single" w:sz="4" w:space="0" w:color="auto"/>
+              <w:bottom w:val="single" w:sz="4" w:space="0" w:color="auto"/>
+              <w:right w:val="single" w:sz="4" w:space="0" w:color="auto"/>
+            </w:tcBorders>
+            <w:shd w:val="pct25" w:color="auto" w:fill="auto"/>
+          </w:tcPr>
+          <w:p>
+            <w:pPr>
+              <w:pStyle w:val="BodyTextChar"/>
+              <w:rPr>
+                <w:b/>
+                <w:sz w:val="18"/>
+                <w:szCs w:val="18"/>
+                <w:lang w:val="it-CH"/>
+              </w:rPr>
+            </w:pPr>
+            <w:r>
+              <w:rPr>
+                <w:b/>
+                <w:sz w:val="18"/>
+                <w:szCs w:val="18"/>
+                <w:lang w:val="it-CH"/>
+              </w:rPr>
+              <w:t>Nome:</w:t>
+            </w:r>
+          </w:p>
+        </w:tc>
+        <w:tc>
+          <w:tcPr>
+            <w:tcW w:w="4642" w:type="dxa"/>
+            <w:tcBorders>
+              <w:left w:val="single" w:sz="4" w:space="0" w:color="auto"/>
+              <w:bottom w:val="single" w:sz="4" w:space="0" w:color="auto"/>
+            </w:tcBorders>
+          </w:tcPr>
+          <w:p>
+            <w:pPr>
+              <w:pStyle w:val="BodyTextChar"/>
+              <w:rPr>
+                <w:sz w:val="18"/>
+                <w:szCs w:val="18"/>
+                <w:lang w:val="it-CH"/>
+              </w:rPr>
+            </w:pPr>
+            <w:r>
+              <w:rPr>
+                <w:sz w:val="18"/>
+                <w:szCs w:val="18"/>
+                <w:lang w:val="it-CH"/>
+              </w:rPr>
+              <w:t>Verifica del calcolo del punteggio</w:t>
+            </w:r>
+          </w:p>
+        </w:tc>
+      </w:tr>
+      <w:tr>
+        <w:tc>
+          <w:tcPr>
+            <w:tcW w:w="2050" w:type="dxa"/>
+            <w:tcBorders>
+              <w:right w:val="single" w:sz="4" w:space="0" w:color="auto"/>
+            </w:tcBorders>
+            <w:shd w:val="pct25" w:color="auto" w:fill="auto"/>
+          </w:tcPr>
+          <w:p>
+            <w:pPr>
+              <w:pStyle w:val="BodyTextChar"/>
+              <w:rPr>
+                <w:b/>
+                <w:sz w:val="18"/>
+                <w:szCs w:val="18"/>
+                <w:lang w:val="it-CH"/>
+              </w:rPr>
+            </w:pPr>
+            <w:r>
+              <w:rPr>
+                <w:b/>
+                <w:sz w:val="18"/>
+                <w:szCs w:val="18"/>
+                <w:lang w:val="it-CH"/>
+              </w:rPr>
+              <w:t>Descrizione:</w:t>
+            </w:r>
+          </w:p>
+        </w:tc>
+        <w:tc>
+          <w:tcPr>
+            <w:tcW w:w="7471" w:type="dxa"/>
+            <w:gridSpan w:val="3"/>
+            <w:tcBorders>
+              <w:left w:val="single" w:sz="4" w:space="0" w:color="auto"/>
+            </w:tcBorders>
+          </w:tcPr>
+          <w:p>
+            <w:pPr>
+              <w:pStyle w:val="BodyTextChar"/>
+              <w:rPr>
+                <w:sz w:val="18"/>
+                <w:szCs w:val="18"/>
+                <w:lang w:val="it-CH"/>
+              </w:rPr>
+            </w:pPr>
+            <w:r>
+              <w:rPr>
+                <w:sz w:val="18"/>
+                <w:szCs w:val="18"/>
+                <w:lang w:val="it-CH"/>
+              </w:rPr>
+              <w:t>Quando il giocatore indovina la parola, viene assegnato un punteggio in base al tempo rimasto alla fine della partita</w:t>
+            </w:r>
+          </w:p>
+        </w:tc>
+      </w:tr>
+      <w:tr>
+        <w:tc>
+          <w:tcPr>
+            <w:tcW w:w="2050" w:type="dxa"/>
+            <w:tcBorders>
+              <w:right w:val="single" w:sz="4" w:space="0" w:color="auto"/>
+            </w:tcBorders>
+            <w:shd w:val="pct25" w:color="auto" w:fill="auto"/>
+          </w:tcPr>
+          <w:p>
+            <w:pPr>
+              <w:pStyle w:val="BodyTextChar"/>
+              <w:rPr>
+                <w:b/>
+                <w:sz w:val="18"/>
+                <w:szCs w:val="18"/>
+                <w:lang w:val="it-CH"/>
+              </w:rPr>
+            </w:pPr>
+            <w:r>
+              <w:rPr>
+                <w:b/>
+                <w:sz w:val="18"/>
+                <w:szCs w:val="18"/>
+                <w:lang w:val="it-CH"/>
+              </w:rPr>
+              <w:t>Prerequisiti:</w:t>
+            </w:r>
+          </w:p>
+        </w:tc>
+        <w:tc>
+          <w:tcPr>
+            <w:tcW w:w="7471" w:type="dxa"/>
+            <w:gridSpan w:val="3"/>
+            <w:tcBorders>
+              <w:left w:val="single" w:sz="4" w:space="0" w:color="auto"/>
+            </w:tcBorders>
+          </w:tcPr>
+          <w:p>
+            <w:pPr>
+              <w:pStyle w:val="BodyTextChar"/>
+              <w:rPr>
+                <w:sz w:val="18"/>
+                <w:szCs w:val="18"/>
+                <w:lang w:val="it-CH"/>
+              </w:rPr>
+            </w:pPr>
+          </w:p>
+        </w:tc>
+      </w:tr>
+      <w:tr>
+        <w:tc>
+          <w:tcPr>
+            <w:tcW w:w="2050" w:type="dxa"/>
+            <w:tcBorders>
+              <w:right w:val="single" w:sz="4" w:space="0" w:color="auto"/>
+            </w:tcBorders>
+            <w:shd w:val="pct25" w:color="auto" w:fill="auto"/>
+          </w:tcPr>
+          <w:p>
+            <w:pPr>
+              <w:pStyle w:val="BodyTextChar"/>
+              <w:rPr>
+                <w:b/>
+                <w:sz w:val="18"/>
+                <w:szCs w:val="18"/>
+                <w:lang w:val="it-CH"/>
+              </w:rPr>
+            </w:pPr>
+            <w:r>
+              <w:rPr>
+                <w:b/>
+                <w:sz w:val="18"/>
+                <w:szCs w:val="18"/>
+                <w:lang w:val="it-CH"/>
+              </w:rPr>
+              <w:t>Procedura:</w:t>
+            </w:r>
+          </w:p>
+        </w:tc>
+        <w:tc>
+          <w:tcPr>
+            <w:tcW w:w="7471" w:type="dxa"/>
+            <w:gridSpan w:val="3"/>
+            <w:tcBorders>
+              <w:left w:val="single" w:sz="4" w:space="0" w:color="auto"/>
+            </w:tcBorders>
+          </w:tcPr>
+          <w:p>
+            <w:pPr>
+              <w:pStyle w:val="BodyTextChar"/>
+              <w:rPr>
+                <w:sz w:val="18"/>
+                <w:szCs w:val="18"/>
+                <w:lang w:val="it-CH"/>
+              </w:rPr>
+            </w:pPr>
+          </w:p>
+        </w:tc>
+      </w:tr>
+      <w:tr>
+        <w:tc>
+          <w:tcPr>
+            <w:tcW w:w="2050" w:type="dxa"/>
+            <w:tcBorders>
+              <w:right w:val="single" w:sz="4" w:space="0" w:color="auto"/>
+            </w:tcBorders>
+            <w:shd w:val="pct25" w:color="auto" w:fill="auto"/>
+          </w:tcPr>
+          <w:p>
+            <w:pPr>
+              <w:pStyle w:val="BodyTextChar"/>
+              <w:rPr>
+                <w:b/>
+                <w:sz w:val="18"/>
+                <w:szCs w:val="18"/>
+                <w:lang w:val="it-CH"/>
+              </w:rPr>
+            </w:pPr>
+            <w:r>
+              <w:rPr>
+                <w:b/>
+                <w:sz w:val="18"/>
+                <w:szCs w:val="18"/>
+                <w:lang w:val="it-CH"/>
+              </w:rPr>
+              <w:t>Risultati attesi:</w:t>
+            </w:r>
+          </w:p>
+        </w:tc>
+        <w:tc>
+          <w:tcPr>
+            <w:tcW w:w="7471" w:type="dxa"/>
+            <w:gridSpan w:val="3"/>
+            <w:tcBorders>
+              <w:left w:val="single" w:sz="4" w:space="0" w:color="auto"/>
+            </w:tcBorders>
+          </w:tcPr>
+          <w:p>
+            <w:pPr>
+              <w:pStyle w:val="BodyTextChar"/>
+              <w:rPr>
+                <w:sz w:val="18"/>
+                <w:szCs w:val="18"/>
+                <w:lang w:val="it-CH"/>
+              </w:rPr>
+            </w:pPr>
+            <w:r>
+              <w:rPr>
+                <w:sz w:val="18"/>
+                <w:szCs w:val="18"/>
+                <w:lang w:val="it-CH"/>
+              </w:rPr>
+              <w:t>Il punteggio del giocatore viene calcolato e mostrato corr</w:t>
+            </w:r>
             <w:bookmarkStart w:id="31" w:name="_GoBack"/>
             <w:bookmarkEnd w:id="31"/>
+            <w:r>
+              <w:rPr>
+                <w:sz w:val="18"/>
+                <w:szCs w:val="18"/>
+                <w:lang w:val="it-CH"/>
+              </w:rPr>
+              <w:t>ettamente nella lista dei giocatori</w:t>
+            </w:r>
           </w:p>
         </w:tc>
       </w:tr>
@@ -11709,13 +14293,6 @@
     </w:p>
     <w:p>
       <w:pPr>
-        <w:rPr>
-          <w:b/>
-        </w:rPr>
-      </w:pPr>
-    </w:p>
-    <w:p>
-      <w:pPr>
         <w:pStyle w:val="Titolo2"/>
         <w:rPr>
           <w:lang w:val="it-CH"/>
@@ -11726,7 +14303,6 @@
         <w:rPr>
           <w:lang w:val="it-CH"/>
         </w:rPr>
-        <w:lastRenderedPageBreak/>
         <w:t>Risultati test</w:t>
       </w:r>
       <w:bookmarkEnd w:id="30"/>
@@ -11967,6 +14543,7 @@
         <w:rPr>
           <w:lang w:val="it-CH"/>
         </w:rPr>
+        <w:lastRenderedPageBreak/>
         <w:t>Bibliografia per libri</w:t>
       </w:r>
       <w:bookmarkEnd w:id="47"/>
@@ -16693,7 +19270,7 @@
 </file>
 
 <file path=customXml/itemProps1.xml><?xml version="1.0" encoding="utf-8"?>
-<ds:datastoreItem xmlns:ds="http://schemas.openxmlformats.org/officeDocument/2006/customXml" ds:itemID="{8F3A8B06-D5F2-4692-98F7-419D377F3C42}">
+<ds:datastoreItem xmlns:ds="http://schemas.openxmlformats.org/officeDocument/2006/customXml" ds:itemID="{34E2F72B-9701-48F3-BE90-36E500F50276}">
   <ds:schemaRefs>
     <ds:schemaRef ds:uri="http://schemas.openxmlformats.org/officeDocument/2006/bibliography"/>
   </ds:schemaRefs>

--- a/3_Documetazione/Documentazione progetto impiccato - Gioele Zanetti.docx
+++ b/3_Documetazione/Documentazione progetto impiccato - Gioele Zanetti.docx
@@ -8552,326 +8552,266 @@
       </w:r>
       <w:bookmarkEnd w:id="7"/>
     </w:p>
-    <w:p>
-      <w:r>
-        <w:t xml:space="preserve">I casi d’uso rappresentano l’interazione tra i vari </w:t>
-      </w:r>
-      <w:r>
-        <w:t>attori e le funzionalità</w:t>
-      </w:r>
-      <w:r>
-        <w:t xml:space="preserve"> del prodotto</w:t>
-      </w:r>
-      <w:r>
+    <w:p/>
+    <w:p>
+      <w:pPr>
+        <w:sectPr>
+          <w:headerReference w:type="default" r:id="rId8"/>
+          <w:footerReference w:type="default" r:id="rId9"/>
+          <w:headerReference w:type="first" r:id="rId10"/>
+          <w:footerReference w:type="first" r:id="rId11"/>
+          <w:pgSz w:w="11906" w:h="16838"/>
+          <w:pgMar w:top="1985" w:right="1134" w:bottom="1418" w:left="1134" w:header="567" w:footer="567" w:gutter="0"/>
+          <w:pgNumType w:start="1"/>
+          <w:cols w:space="720"/>
+          <w:titlePg/>
+        </w:sectPr>
+      </w:pPr>
+      <w:r>
+        <w:drawing>
+          <wp:inline distT="0" distB="0" distL="0" distR="0" wp14:anchorId="1DE1EE79" wp14:editId="1253D269">
+            <wp:extent cx="6120130" cy="4168140"/>
+            <wp:effectExtent l="0" t="0" r="0" b="3810"/>
+            <wp:docPr id="5" name="Immagine 5"/>
+            <wp:cNvGraphicFramePr>
+              <a:graphicFrameLocks xmlns:a="http://schemas.openxmlformats.org/drawingml/2006/main" noChangeAspect="1"/>
+            </wp:cNvGraphicFramePr>
+            <a:graphic xmlns:a="http://schemas.openxmlformats.org/drawingml/2006/main">
+              <a:graphicData uri="http://schemas.openxmlformats.org/drawingml/2006/picture">
+                <pic:pic xmlns:pic="http://schemas.openxmlformats.org/drawingml/2006/picture">
+                  <pic:nvPicPr>
+                    <pic:cNvPr id="1" name=""/>
+                    <pic:cNvPicPr/>
+                  </pic:nvPicPr>
+                  <pic:blipFill>
+                    <a:blip r:embed="rId12"/>
+                    <a:stretch>
+                      <a:fillRect/>
+                    </a:stretch>
+                  </pic:blipFill>
+                  <pic:spPr>
+                    <a:xfrm>
+                      <a:off x="0" y="0"/>
+                      <a:ext cx="6120130" cy="4168140"/>
+                    </a:xfrm>
+                    <a:prstGeom prst="rect">
+                      <a:avLst/>
+                    </a:prstGeom>
+                  </pic:spPr>
+                </pic:pic>
+              </a:graphicData>
+            </a:graphic>
+          </wp:inline>
+        </w:drawing>
+      </w:r>
+      <w:bookmarkStart w:id="8" w:name="_GoBack"/>
+      <w:bookmarkEnd w:id="8"/>
+    </w:p>
+    <w:p>
+      <w:pPr>
+        <w:pStyle w:val="Titolo2"/>
+        <w:rPr>
+          <w:lang w:val="it-CH"/>
+        </w:rPr>
+      </w:pPr>
+      <w:bookmarkStart w:id="9" w:name="_Toc82685766"/>
+      <w:r>
+        <w:rPr>
+          <w:lang w:val="it-CH"/>
+        </w:rPr>
+        <w:lastRenderedPageBreak/>
+        <w:t>Pianificazione</w:t>
+      </w:r>
+      <w:bookmarkEnd w:id="9"/>
+    </w:p>
+    <w:p/>
+    <w:p>
+      <w:pPr>
+        <w:sectPr>
+          <w:pgSz w:w="16838" w:h="11906" w:orient="landscape"/>
+          <w:pgMar w:top="1134" w:right="1985" w:bottom="1134" w:left="1418" w:header="567" w:footer="567" w:gutter="0"/>
+          <w:pgNumType w:start="1"/>
+          <w:cols w:space="720"/>
+          <w:titlePg/>
+          <w:docGrid w:linePitch="272"/>
+        </w:sectPr>
+      </w:pPr>
+      <w:r>
+        <w:drawing>
+          <wp:inline distT="0" distB="0" distL="0" distR="0" wp14:anchorId="6505AB9B" wp14:editId="0E1BF1FC">
+            <wp:extent cx="8531225" cy="3800475"/>
+            <wp:effectExtent l="0" t="0" r="3175" b="9525"/>
+            <wp:docPr id="1" name="Immagine 1"/>
+            <wp:cNvGraphicFramePr>
+              <a:graphicFrameLocks xmlns:a="http://schemas.openxmlformats.org/drawingml/2006/main" noChangeAspect="1"/>
+            </wp:cNvGraphicFramePr>
+            <a:graphic xmlns:a="http://schemas.openxmlformats.org/drawingml/2006/main">
+              <a:graphicData uri="http://schemas.openxmlformats.org/drawingml/2006/picture">
+                <pic:pic xmlns:pic="http://schemas.openxmlformats.org/drawingml/2006/picture">
+                  <pic:nvPicPr>
+                    <pic:cNvPr id="1" name=""/>
+                    <pic:cNvPicPr/>
+                  </pic:nvPicPr>
+                  <pic:blipFill>
+                    <a:blip r:embed="rId13"/>
+                    <a:stretch>
+                      <a:fillRect/>
+                    </a:stretch>
+                  </pic:blipFill>
+                  <pic:spPr>
+                    <a:xfrm>
+                      <a:off x="0" y="0"/>
+                      <a:ext cx="8531225" cy="3800475"/>
+                    </a:xfrm>
+                    <a:prstGeom prst="rect">
+                      <a:avLst/>
+                    </a:prstGeom>
+                  </pic:spPr>
+                </pic:pic>
+              </a:graphicData>
+            </a:graphic>
+          </wp:inline>
+        </w:drawing>
+      </w:r>
+    </w:p>
+    <w:p>
+      <w:r>
+        <w:lastRenderedPageBreak/>
         <w:t>.</w:t>
       </w:r>
     </w:p>
+    <w:p>
+      <w:pPr>
+        <w:pStyle w:val="Titolo2"/>
+        <w:rPr>
+          <w:lang w:val="it-CH"/>
+        </w:rPr>
+      </w:pPr>
+      <w:bookmarkStart w:id="10" w:name="_Toc82685767"/>
+      <w:r>
+        <w:rPr>
+          <w:lang w:val="it-CH"/>
+        </w:rPr>
+        <w:t>Analisi dei mezzi</w:t>
+      </w:r>
+      <w:bookmarkEnd w:id="10"/>
+    </w:p>
+    <w:p>
+      <w:r>
+        <w:t xml:space="preserve">Elencare e descrivere i </w:t>
+      </w:r>
+      <w:r>
+        <w:t>mezzi disponibili pe</w:t>
+      </w:r>
+      <w:r>
+        <w:t>r la realizzazione del progetto. Ricordarsi di sempre descrivere nel dettaglio le versioni e il modello di riferimento.</w:t>
+      </w:r>
+    </w:p>
+    <w:p>
+      <w:pPr>
+        <w:pStyle w:val="Titolo3"/>
+        <w:rPr>
+          <w:lang w:val="it-CH"/>
+        </w:rPr>
+      </w:pPr>
+      <w:bookmarkStart w:id="11" w:name="_Toc413411419"/>
+      <w:bookmarkStart w:id="12" w:name="_Toc82685768"/>
+      <w:r>
+        <w:rPr>
+          <w:lang w:val="it-CH"/>
+        </w:rPr>
+        <w:t>Software</w:t>
+      </w:r>
+      <w:bookmarkEnd w:id="11"/>
+      <w:bookmarkEnd w:id="12"/>
+    </w:p>
+    <w:p>
+      <w:r>
+        <w:t xml:space="preserve">SDK, librerie, </w:t>
+      </w:r>
+      <w:proofErr w:type="spellStart"/>
+      <w:r>
+        <w:t>tools</w:t>
+      </w:r>
+      <w:proofErr w:type="spellEnd"/>
+      <w:r>
+        <w:t xml:space="preserve"> utilizzati pe</w:t>
+      </w:r>
+      <w:r>
+        <w:t>r la realizzazione del progetto</w:t>
+      </w:r>
+      <w:r>
+        <w:t xml:space="preserve"> e eventuali dipendenze</w:t>
+      </w:r>
+      <w:r>
+        <w:t>.</w:t>
+      </w:r>
+    </w:p>
+    <w:p>
+      <w:pPr>
+        <w:pStyle w:val="Titolo3"/>
+        <w:rPr>
+          <w:lang w:val="it-CH"/>
+        </w:rPr>
+      </w:pPr>
+      <w:bookmarkStart w:id="13" w:name="_Toc413411420"/>
+      <w:bookmarkStart w:id="14" w:name="_Toc82685769"/>
+      <w:r>
+        <w:rPr>
+          <w:lang w:val="it-CH"/>
+        </w:rPr>
+        <w:t>Hardware</w:t>
+      </w:r>
+      <w:bookmarkEnd w:id="13"/>
+      <w:bookmarkEnd w:id="14"/>
+    </w:p>
     <w:p/>
     <w:p>
+      <w:r>
+        <w:t xml:space="preserve">Su quale piattaforma dovrà essere eseguito il prodotto? Che hardware particolare è coinvolto nel progetto? Che particolarità e limitazioni presenta? Che </w:t>
+      </w:r>
+      <w:r>
+        <w:t>HW</w:t>
+      </w:r>
+      <w:r>
+        <w:t xml:space="preserve"> sarà disponibile durante lo sviluppo?</w:t>
+      </w:r>
+    </w:p>
+    <w:p>
+      <w:pPr>
+        <w:pStyle w:val="Titolo1"/>
+      </w:pPr>
+      <w:bookmarkStart w:id="15" w:name="_Toc429059808"/>
+      <w:bookmarkStart w:id="16" w:name="_Toc82685770"/>
+      <w:r>
+        <w:t>Progettazione</w:t>
+      </w:r>
+      <w:bookmarkEnd w:id="15"/>
+      <w:bookmarkEnd w:id="16"/>
+    </w:p>
+    <w:p>
+      <w:r>
+        <w:t>Questo capitolo descrive esaustivamente come deve essere realizzato il prodotto fin nei suoi dettagli. Una buona progettazione permette all’esecutore di evitare fraintendimenti e imprecisioni nell’implementazione del prodotto.</w:t>
+      </w:r>
+    </w:p>
+    <w:p/>
+    <w:p>
       <w:pPr>
         <w:pStyle w:val="Titolo2"/>
         <w:rPr>
           <w:lang w:val="it-CH"/>
         </w:rPr>
       </w:pPr>
-      <w:bookmarkStart w:id="8" w:name="_Toc82685766"/>
+      <w:bookmarkStart w:id="17" w:name="_Toc429059809"/>
+      <w:bookmarkStart w:id="18" w:name="_Toc82685771"/>
       <w:r>
         <w:rPr>
           <w:lang w:val="it-CH"/>
         </w:rPr>
-        <w:t>Pianificazione</w:t>
-      </w:r>
-      <w:bookmarkEnd w:id="8"/>
-    </w:p>
-    <w:p>
-      <w:r>
-        <w:t xml:space="preserve">Prima di stabilire una pianificazione bisogna avere almeno una vaga idea del modello di sviluppo che si intende adottare. In questa sezione bisognerà inserire il modello concettuale di sviluppo che si seguirà durante il progetto. </w:t>
-      </w:r>
-      <w:r>
-        <w:t>Gli elementi di riferimento per una buona pianificazione derivano da una scomposizione top-down della problematica del progetto.</w:t>
-      </w:r>
-    </w:p>
-    <w:p/>
-    <w:p>
-      <w:r>
-        <w:t xml:space="preserve">La pianificazione può essere rappresentata mediante un diagramma di </w:t>
-      </w:r>
-      <w:proofErr w:type="spellStart"/>
-      <w:r>
-        <w:t>Gantt</w:t>
-      </w:r>
-      <w:proofErr w:type="spellEnd"/>
-      <w:r>
-        <w:t>:</w:t>
-      </w:r>
-    </w:p>
-    <w:p/>
-    <w:tbl>
-      <w:tblPr>
-        <w:tblW w:w="0" w:type="auto"/>
-        <w:tblBorders>
-          <w:top w:val="single" w:sz="4" w:space="0" w:color="auto"/>
-          <w:left w:val="single" w:sz="4" w:space="0" w:color="auto"/>
-          <w:bottom w:val="single" w:sz="4" w:space="0" w:color="auto"/>
-          <w:right w:val="single" w:sz="4" w:space="0" w:color="auto"/>
-          <w:insideH w:val="single" w:sz="4" w:space="0" w:color="auto"/>
-          <w:insideV w:val="single" w:sz="4" w:space="0" w:color="auto"/>
-        </w:tblBorders>
-        <w:tblLook w:val="00A0" w:firstRow="1" w:lastRow="0" w:firstColumn="1" w:lastColumn="0" w:noHBand="0" w:noVBand="0"/>
-      </w:tblPr>
-      <w:tblGrid>
-        <w:gridCol w:w="9628"/>
-      </w:tblGrid>
-      <w:tr>
-        <w:tc>
-          <w:tcPr>
-            <w:tcW w:w="9628" w:type="dxa"/>
-            <w:shd w:val="clear" w:color="auto" w:fill="auto"/>
-          </w:tcPr>
-          <w:p>
-            <w:r>
-              <w:rPr>
-                <w:noProof/>
-              </w:rPr>
-              <w:drawing>
-                <wp:inline distT="0" distB="0" distL="0" distR="0">
-                  <wp:extent cx="5972175" cy="2876550"/>
-                  <wp:effectExtent l="0" t="0" r="0" b="0"/>
-                  <wp:docPr id="1" name="Immagine 1"/>
-                  <wp:cNvGraphicFramePr>
-                    <a:graphicFrameLocks xmlns:a="http://schemas.openxmlformats.org/drawingml/2006/main" noChangeAspect="1"/>
-                  </wp:cNvGraphicFramePr>
-                  <a:graphic xmlns:a="http://schemas.openxmlformats.org/drawingml/2006/main">
-                    <a:graphicData uri="http://schemas.openxmlformats.org/drawingml/2006/picture">
-                      <pic:pic xmlns:pic="http://schemas.openxmlformats.org/drawingml/2006/picture">
-                        <pic:nvPicPr>
-                          <pic:cNvPr id="0" name="Picture 1"/>
-                          <pic:cNvPicPr>
-                            <a:picLocks noChangeAspect="1" noChangeArrowheads="1"/>
-                          </pic:cNvPicPr>
-                        </pic:nvPicPr>
-                        <pic:blipFill>
-                          <a:blip r:embed="rId8">
-                            <a:extLst>
-                              <a:ext uri="{28A0092B-C50C-407E-A947-70E740481C1C}">
-                                <a14:useLocalDpi xmlns:a14="http://schemas.microsoft.com/office/drawing/2010/main" val="0"/>
-                              </a:ext>
-                            </a:extLst>
-                          </a:blip>
-                          <a:srcRect r="6310"/>
-                          <a:stretch>
-                            <a:fillRect/>
-                          </a:stretch>
-                        </pic:blipFill>
-                        <pic:spPr bwMode="auto">
-                          <a:xfrm>
-                            <a:off x="0" y="0"/>
-                            <a:ext cx="5972175" cy="2876550"/>
-                          </a:xfrm>
-                          <a:prstGeom prst="rect">
-                            <a:avLst/>
-                          </a:prstGeom>
-                          <a:noFill/>
-                          <a:ln>
-                            <a:noFill/>
-                          </a:ln>
-                        </pic:spPr>
-                      </pic:pic>
-                    </a:graphicData>
-                  </a:graphic>
-                </wp:inline>
-              </w:drawing>
-            </w:r>
-          </w:p>
-          <w:p>
-            <w:pPr>
-              <w:pStyle w:val="Didascalia"/>
-            </w:pPr>
-            <w:r>
-              <w:t xml:space="preserve">Figura </w:t>
-            </w:r>
-            <w:fldSimple w:instr=" SEQ Figura \* ARABIC ">
-              <w:r>
-                <w:rPr>
-                  <w:noProof/>
-                </w:rPr>
-                <w:t>2</w:t>
-              </w:r>
-            </w:fldSimple>
-            <w:r>
-              <w:t xml:space="preserve">: Esempio di diagramma di </w:t>
-            </w:r>
-            <w:proofErr w:type="spellStart"/>
-            <w:r>
-              <w:t>Gantt</w:t>
-            </w:r>
-            <w:proofErr w:type="spellEnd"/>
-            <w:r>
-              <w:t>.</w:t>
-            </w:r>
-          </w:p>
-        </w:tc>
-      </w:tr>
-    </w:tbl>
-    <w:p/>
-    <w:p>
-      <w:r>
-        <w:t>Se si usano altri metodi di pianificazione (</w:t>
-      </w:r>
-      <w:r>
-        <w:t>p.</w:t>
-      </w:r>
-      <w:r>
-        <w:t>es</w:t>
-      </w:r>
-      <w:r>
-        <w:t>.</w:t>
-      </w:r>
-      <w:r>
-        <w:t xml:space="preserve"> </w:t>
-      </w:r>
-      <w:proofErr w:type="spellStart"/>
-      <w:r>
-        <w:t>scrum</w:t>
-      </w:r>
-      <w:proofErr w:type="spellEnd"/>
-      <w:r>
-        <w:t>), dovranno apparire in questo capitolo.</w:t>
-      </w:r>
-    </w:p>
-    <w:p>
-      <w:pPr>
-        <w:pStyle w:val="Titolo2"/>
-        <w:rPr>
-          <w:lang w:val="it-CH"/>
-        </w:rPr>
-      </w:pPr>
-      <w:bookmarkStart w:id="9" w:name="_Toc82685767"/>
-      <w:r>
-        <w:rPr>
-          <w:lang w:val="it-CH"/>
-        </w:rPr>
-        <w:t>Analisi dei mezzi</w:t>
-      </w:r>
-      <w:bookmarkEnd w:id="9"/>
-    </w:p>
-    <w:p>
-      <w:r>
-        <w:t xml:space="preserve">Elencare e descrivere i </w:t>
-      </w:r>
-      <w:r>
-        <w:t>mezzi disponibili pe</w:t>
-      </w:r>
-      <w:r>
-        <w:t>r la realizzazione del progetto. Ricordarsi di sempre descrivere nel dettaglio le versioni e il modello di riferimento.</w:t>
-      </w:r>
-    </w:p>
-    <w:p>
-      <w:pPr>
-        <w:pStyle w:val="Titolo3"/>
-        <w:rPr>
-          <w:lang w:val="it-CH"/>
-        </w:rPr>
-      </w:pPr>
-      <w:bookmarkStart w:id="10" w:name="_Toc413411419"/>
-      <w:bookmarkStart w:id="11" w:name="_Toc82685768"/>
-      <w:r>
-        <w:rPr>
-          <w:lang w:val="it-CH"/>
-        </w:rPr>
-        <w:t>Software</w:t>
-      </w:r>
-      <w:bookmarkEnd w:id="10"/>
-      <w:bookmarkEnd w:id="11"/>
-    </w:p>
-    <w:p>
-      <w:r>
-        <w:t xml:space="preserve">SDK, librerie, </w:t>
-      </w:r>
-      <w:proofErr w:type="spellStart"/>
-      <w:r>
-        <w:t>tools</w:t>
-      </w:r>
-      <w:proofErr w:type="spellEnd"/>
-      <w:r>
-        <w:t xml:space="preserve"> utilizzati pe</w:t>
-      </w:r>
-      <w:r>
-        <w:t>r la realizzazione del progetto</w:t>
-      </w:r>
-      <w:r>
-        <w:t xml:space="preserve"> e eventuali dipendenze</w:t>
-      </w:r>
-      <w:r>
-        <w:t>.</w:t>
-      </w:r>
-    </w:p>
-    <w:p>
-      <w:pPr>
-        <w:pStyle w:val="Titolo3"/>
-        <w:rPr>
-          <w:lang w:val="it-CH"/>
-        </w:rPr>
-      </w:pPr>
-      <w:bookmarkStart w:id="12" w:name="_Toc413411420"/>
-      <w:bookmarkStart w:id="13" w:name="_Toc82685769"/>
-      <w:r>
-        <w:rPr>
-          <w:lang w:val="it-CH"/>
-        </w:rPr>
-        <w:t>Hardware</w:t>
-      </w:r>
-      <w:bookmarkEnd w:id="12"/>
-      <w:bookmarkEnd w:id="13"/>
-    </w:p>
-    <w:p/>
-    <w:p>
-      <w:r>
-        <w:t xml:space="preserve">Su quale piattaforma dovrà essere eseguito il prodotto? Che hardware particolare è coinvolto nel progetto? Che particolarità e limitazioni presenta? Che </w:t>
-      </w:r>
-      <w:r>
-        <w:t>HW</w:t>
-      </w:r>
-      <w:r>
-        <w:t xml:space="preserve"> sarà disponibile durante lo sviluppo?</w:t>
-      </w:r>
-    </w:p>
-    <w:p>
-      <w:pPr>
-        <w:pStyle w:val="Titolo1"/>
-      </w:pPr>
-      <w:bookmarkStart w:id="14" w:name="_Toc429059808"/>
-      <w:bookmarkStart w:id="15" w:name="_Toc82685770"/>
-      <w:r>
-        <w:lastRenderedPageBreak/>
-        <w:t>Progettazione</w:t>
-      </w:r>
-      <w:bookmarkEnd w:id="14"/>
-      <w:bookmarkEnd w:id="15"/>
-    </w:p>
-    <w:p>
-      <w:r>
-        <w:t>Questo capitolo descrive esaustivamente come deve essere realizzato il prodotto fin nei suoi dettagli. Una buona progettazione permette all’esecutore di evitare fraintendimenti e imprecisioni nell’implementazione del prodotto.</w:t>
-      </w:r>
-    </w:p>
-    <w:p/>
-    <w:p>
-      <w:pPr>
-        <w:pStyle w:val="Titolo2"/>
-        <w:rPr>
-          <w:lang w:val="it-CH"/>
-        </w:rPr>
-      </w:pPr>
-      <w:bookmarkStart w:id="16" w:name="_Toc429059809"/>
-      <w:bookmarkStart w:id="17" w:name="_Toc82685771"/>
-      <w:r>
-        <w:rPr>
-          <w:lang w:val="it-CH"/>
-        </w:rPr>
         <w:t>Design dell’architettura del sistema</w:t>
       </w:r>
-      <w:bookmarkEnd w:id="16"/>
       <w:bookmarkEnd w:id="17"/>
+      <w:bookmarkEnd w:id="18"/>
     </w:p>
     <w:p>
       <w:r>
@@ -8944,16 +8884,16 @@
           <w:lang w:val="it-CH"/>
         </w:rPr>
       </w:pPr>
-      <w:bookmarkStart w:id="18" w:name="_Toc429059810"/>
-      <w:bookmarkStart w:id="19" w:name="_Toc82685772"/>
+      <w:bookmarkStart w:id="19" w:name="_Toc429059810"/>
+      <w:bookmarkStart w:id="20" w:name="_Toc82685772"/>
       <w:r>
         <w:rPr>
           <w:lang w:val="it-CH"/>
         </w:rPr>
         <w:t>Design dei dati e database</w:t>
       </w:r>
-      <w:bookmarkEnd w:id="18"/>
       <w:bookmarkEnd w:id="19"/>
+      <w:bookmarkEnd w:id="20"/>
     </w:p>
     <w:p>
       <w:r>
@@ -8977,16 +8917,16 @@
           <w:lang w:val="it-CH"/>
         </w:rPr>
       </w:pPr>
-      <w:bookmarkStart w:id="20" w:name="_Toc429059811"/>
-      <w:bookmarkStart w:id="21" w:name="_Toc82685773"/>
+      <w:bookmarkStart w:id="21" w:name="_Toc429059811"/>
+      <w:bookmarkStart w:id="22" w:name="_Toc82685773"/>
       <w:r>
         <w:rPr>
           <w:lang w:val="it-CH"/>
         </w:rPr>
         <w:t>Design delle interfacce</w:t>
       </w:r>
-      <w:bookmarkEnd w:id="20"/>
       <w:bookmarkEnd w:id="21"/>
+      <w:bookmarkEnd w:id="22"/>
     </w:p>
     <w:p>
       <w:r>
@@ -9008,16 +8948,16 @@
           <w:lang w:val="it-CH"/>
         </w:rPr>
       </w:pPr>
-      <w:bookmarkStart w:id="22" w:name="_Toc429059812"/>
-      <w:bookmarkStart w:id="23" w:name="_Toc82685774"/>
+      <w:bookmarkStart w:id="23" w:name="_Toc429059812"/>
+      <w:bookmarkStart w:id="24" w:name="_Toc82685774"/>
       <w:r>
         <w:rPr>
           <w:lang w:val="it-CH"/>
         </w:rPr>
         <w:t>Design procedurale</w:t>
       </w:r>
-      <w:bookmarkEnd w:id="22"/>
       <w:bookmarkEnd w:id="23"/>
+      <w:bookmarkEnd w:id="24"/>
     </w:p>
     <w:p>
       <w:r>
@@ -9054,6 +8994,7 @@
         </w:numPr>
       </w:pPr>
       <w:r>
+        <w:lastRenderedPageBreak/>
         <w:t>Classi e metodi.</w:t>
       </w:r>
     </w:p>
@@ -9103,14 +9044,14 @@
           <w:bottom w:val="single" w:sz="4" w:space="1" w:color="auto"/>
         </w:pBdr>
       </w:pPr>
-      <w:bookmarkStart w:id="24" w:name="_Toc461179222"/>
-      <w:bookmarkStart w:id="25" w:name="_Toc82685775"/>
+      <w:bookmarkStart w:id="25" w:name="_Toc461179222"/>
+      <w:bookmarkStart w:id="26" w:name="_Toc82685775"/>
       <w:r>
         <w:lastRenderedPageBreak/>
         <w:t>Implementazione</w:t>
       </w:r>
-      <w:bookmarkEnd w:id="24"/>
       <w:bookmarkEnd w:id="25"/>
+      <w:bookmarkEnd w:id="26"/>
     </w:p>
     <w:p>
       <w:r>
@@ -9175,13 +9116,13 @@
       <w:pPr>
         <w:pStyle w:val="Titolo1"/>
       </w:pPr>
-      <w:bookmarkStart w:id="26" w:name="_Toc461179223"/>
-      <w:bookmarkStart w:id="27" w:name="_Toc82685776"/>
+      <w:bookmarkStart w:id="27" w:name="_Toc461179223"/>
+      <w:bookmarkStart w:id="28" w:name="_Toc82685776"/>
       <w:r>
         <w:t>Test</w:t>
       </w:r>
-      <w:bookmarkEnd w:id="26"/>
       <w:bookmarkEnd w:id="27"/>
+      <w:bookmarkEnd w:id="28"/>
     </w:p>
     <w:p>
       <w:pPr>
@@ -9190,16 +9131,16 @@
           <w:lang w:val="it-CH"/>
         </w:rPr>
       </w:pPr>
-      <w:bookmarkStart w:id="28" w:name="_Toc461179224"/>
-      <w:bookmarkStart w:id="29" w:name="_Toc82685777"/>
+      <w:bookmarkStart w:id="29" w:name="_Toc461179224"/>
+      <w:bookmarkStart w:id="30" w:name="_Toc82685777"/>
       <w:r>
         <w:rPr>
           <w:lang w:val="it-CH"/>
         </w:rPr>
         <w:t>Protocollo di test</w:t>
       </w:r>
-      <w:bookmarkEnd w:id="28"/>
       <w:bookmarkEnd w:id="29"/>
+      <w:bookmarkEnd w:id="30"/>
     </w:p>
     <w:p>
       <w:r>
@@ -9581,7 +9522,7 @@
     </w:tbl>
     <w:p/>
     <w:p>
-      <w:bookmarkStart w:id="30" w:name="_Toc461179225"/>
+      <w:bookmarkStart w:id="31" w:name="_Toc461179225"/>
     </w:p>
     <w:tbl>
       <w:tblPr>
@@ -14268,17 +14209,7 @@
                 <w:szCs w:val="18"/>
                 <w:lang w:val="it-CH"/>
               </w:rPr>
-              <w:t>Il punteggio del giocatore viene calcolato e mostrato corr</w:t>
-            </w:r>
-            <w:bookmarkStart w:id="31" w:name="_GoBack"/>
-            <w:bookmarkEnd w:id="31"/>
-            <w:r>
-              <w:rPr>
-                <w:sz w:val="18"/>
-                <w:szCs w:val="18"/>
-                <w:lang w:val="it-CH"/>
-              </w:rPr>
-              <w:t>ettamente nella lista dei giocatori</w:t>
+              <w:t>Il punteggio del giocatore viene calcolato e mostrato correttamente nella lista dei giocatori</w:t>
             </w:r>
           </w:p>
         </w:tc>
@@ -14305,7 +14236,7 @@
         </w:rPr>
         <w:t>Risultati test</w:t>
       </w:r>
-      <w:bookmarkEnd w:id="30"/>
+      <w:bookmarkEnd w:id="31"/>
       <w:bookmarkEnd w:id="32"/>
     </w:p>
     <w:p>
@@ -14326,6 +14257,7 @@
         <w:rPr>
           <w:lang w:val="it-CH"/>
         </w:rPr>
+        <w:lastRenderedPageBreak/>
         <w:t>Mancanze/limitazioni conosciute</w:t>
       </w:r>
       <w:bookmarkEnd w:id="33"/>
@@ -14543,7 +14475,6 @@
         <w:rPr>
           <w:lang w:val="it-CH"/>
         </w:rPr>
-        <w:lastRenderedPageBreak/>
         <w:t>Bibliografia per libri</w:t>
       </w:r>
       <w:bookmarkEnd w:id="47"/>
@@ -14864,10 +14795,6 @@
       </w:pPr>
     </w:p>
     <w:sectPr>
-      <w:headerReference w:type="default" r:id="rId9"/>
-      <w:footerReference w:type="default" r:id="rId10"/>
-      <w:headerReference w:type="first" r:id="rId11"/>
-      <w:footerReference w:type="first" r:id="rId12"/>
       <w:pgSz w:w="11906" w:h="16838"/>
       <w:pgMar w:top="1985" w:right="1134" w:bottom="1418" w:left="1134" w:header="567" w:footer="567" w:gutter="0"/>
       <w:pgNumType w:start="1"/>
@@ -14903,23 +14830,34 @@
     <w:pPr>
       <w:pStyle w:val="Pidipagina"/>
     </w:pPr>
+    <w:proofErr w:type="spellStart"/>
     <w:r>
-      <w:t>Pinco Pallino</w:t>
+      <w:t>GIoele</w:t>
+    </w:r>
+    <w:proofErr w:type="spellEnd"/>
+    <w:r>
+      <w:t xml:space="preserve"> </w:t>
+    </w:r>
+    <w:r>
+      <w:t>Zanetti</w:t>
     </w:r>
     <w:r>
       <w:tab/>
     </w:r>
-    <w:fldSimple w:instr=" FILENAME ">
-      <w:r>
-        <w:rPr>
-          <w:noProof/>
-        </w:rPr>
-        <w:t>D2. Modello documentazione progetto.docx</w:t>
+    <w:fldSimple w:instr=" FILENAME \* MERGEFORMAT ">
+      <w:r>
+        <w:rPr>
+          <w:noProof/>
+        </w:rPr>
+        <w:t>Documentazione progetto impiccato - Gioele Zanetti</w:t>
       </w:r>
     </w:fldSimple>
     <w:r>
       <w:tab/>
-      <w:t xml:space="preserve">Versione: 16.09.2021 </w:t>
+      <w:t xml:space="preserve">Versione: </w:t>
+    </w:r>
+    <w:r>
+      <w:t>23.09.2021</w:t>
     </w:r>
   </w:p>
 </w:ftr>
@@ -14973,7 +14911,32 @@
             <w:rPr>
               <w:lang w:val="it-IT"/>
             </w:rPr>
-            <w:t>Esempio di documentazione</w:t>
+            <w:fldChar w:fldCharType="begin"/>
+          </w:r>
+          <w:r>
+            <w:rPr>
+              <w:lang w:val="it-IT"/>
+            </w:rPr>
+            <w:instrText xml:space="preserve"> FILENAME \* MERGEFORMAT </w:instrText>
+          </w:r>
+          <w:r>
+            <w:rPr>
+              <w:lang w:val="it-IT"/>
+            </w:rPr>
+            <w:fldChar w:fldCharType="separate"/>
+          </w:r>
+          <w:r>
+            <w:rPr>
+              <w:noProof/>
+              <w:lang w:val="it-IT"/>
+            </w:rPr>
+            <w:t>Documentazione progetto impiccato - Gioele Zanetti</w:t>
+          </w:r>
+          <w:r>
+            <w:rPr>
+              <w:lang w:val="it-IT"/>
+            </w:rPr>
+            <w:fldChar w:fldCharType="end"/>
           </w:r>
         </w:p>
       </w:tc>
@@ -15015,7 +14978,7 @@
             <w:rPr>
               <w:lang w:val="it-IT"/>
             </w:rPr>
-            <w:t>Pinco Pallino</w:t>
+            <w:t>Gioele Zanetti</w:t>
           </w:r>
         </w:p>
       </w:tc>
@@ -15057,7 +15020,13 @@
             <w:rPr>
               <w:lang w:val="it-IT"/>
             </w:rPr>
-            <w:t>Info X</w:t>
+            <w:t xml:space="preserve">Info </w:t>
+          </w:r>
+          <w:r>
+            <w:rPr>
+              <w:lang w:val="it-IT"/>
+            </w:rPr>
+            <w:t>3BC</w:t>
           </w:r>
         </w:p>
       </w:tc>
@@ -15099,7 +15068,25 @@
             <w:rPr>
               <w:lang w:val="it-IT"/>
             </w:rPr>
-            <w:t>2020/2021</w:t>
+            <w:t>202</w:t>
+          </w:r>
+          <w:r>
+            <w:rPr>
+              <w:lang w:val="it-IT"/>
+            </w:rPr>
+            <w:t>1</w:t>
+          </w:r>
+          <w:r>
+            <w:rPr>
+              <w:lang w:val="it-IT"/>
+            </w:rPr>
+            <w:t>/202</w:t>
+          </w:r>
+          <w:r>
+            <w:rPr>
+              <w:lang w:val="it-IT"/>
+            </w:rPr>
+            <w:t>2</w:t>
           </w:r>
         </w:p>
       </w:tc>
@@ -15141,8 +15128,22 @@
             <w:rPr>
               <w:lang w:val="it-IT"/>
             </w:rPr>
-            <w:t>Alfonzo Alberini</w:t>
+            <w:t>Guido</w:t>
           </w:r>
+          <w:r>
+            <w:rPr>
+              <w:lang w:val="it-IT"/>
+            </w:rPr>
+            <w:t xml:space="preserve"> </w:t>
+          </w:r>
+          <w:proofErr w:type="spellStart"/>
+          <w:r>
+            <w:rPr>
+              <w:lang w:val="it-IT"/>
+            </w:rPr>
+            <w:t>Montalbetti</w:t>
+          </w:r>
+          <w:proofErr w:type="spellEnd"/>
         </w:p>
       </w:tc>
     </w:tr>
@@ -19270,7 +19271,7 @@
 </file>
 
 <file path=customXml/itemProps1.xml><?xml version="1.0" encoding="utf-8"?>
-<ds:datastoreItem xmlns:ds="http://schemas.openxmlformats.org/officeDocument/2006/customXml" ds:itemID="{34E2F72B-9701-48F3-BE90-36E500F50276}">
+<ds:datastoreItem xmlns:ds="http://schemas.openxmlformats.org/officeDocument/2006/customXml" ds:itemID="{0165F2BB-5E54-4512-B065-93C3D3C26387}">
   <ds:schemaRefs>
     <ds:schemaRef ds:uri="http://schemas.openxmlformats.org/officeDocument/2006/bibliography"/>
   </ds:schemaRefs>

--- a/3_Documetazione/Documentazione progetto impiccato - Gioele Zanetti.docx
+++ b/3_Documetazione/Documentazione progetto impiccato - Gioele Zanetti.docx
@@ -121,7 +121,7 @@
         <w:rPr>
           <w:noProof/>
         </w:rPr>
-        <w:instrText xml:space="preserve"> PAGEREF _Toc82685758 \h </w:instrText>
+        <w:instrText xml:space="preserve"> PAGEREF _Toc83908165 \h </w:instrText>
       </w:r>
       <w:r>
         <w:rPr>
@@ -200,7 +200,7 @@
         <w:rPr>
           <w:noProof/>
         </w:rPr>
-        <w:instrText xml:space="preserve"> PAGEREF _Toc82685759 \h </w:instrText>
+        <w:instrText xml:space="preserve"> PAGEREF _Toc83908166 \h </w:instrText>
       </w:r>
       <w:r>
         <w:rPr>
@@ -279,7 +279,7 @@
         <w:rPr>
           <w:noProof/>
         </w:rPr>
-        <w:instrText xml:space="preserve"> PAGEREF _Toc82685760 \h </w:instrText>
+        <w:instrText xml:space="preserve"> PAGEREF _Toc83908167 \h </w:instrText>
       </w:r>
       <w:r>
         <w:rPr>
@@ -358,7 +358,7 @@
         <w:rPr>
           <w:noProof/>
         </w:rPr>
-        <w:instrText xml:space="preserve"> PAGEREF _Toc82685761 \h </w:instrText>
+        <w:instrText xml:space="preserve"> PAGEREF _Toc83908168 \h </w:instrText>
       </w:r>
       <w:r>
         <w:rPr>
@@ -437,7 +437,7 @@
         <w:rPr>
           <w:noProof/>
         </w:rPr>
-        <w:instrText xml:space="preserve"> PAGEREF _Toc82685762 \h </w:instrText>
+        <w:instrText xml:space="preserve"> PAGEREF _Toc83908169 \h </w:instrText>
       </w:r>
       <w:r>
         <w:rPr>
@@ -516,7 +516,7 @@
         <w:rPr>
           <w:noProof/>
         </w:rPr>
-        <w:instrText xml:space="preserve"> PAGEREF _Toc82685763 \h </w:instrText>
+        <w:instrText xml:space="preserve"> PAGEREF _Toc83908170 \h </w:instrText>
       </w:r>
       <w:r>
         <w:rPr>
@@ -595,7 +595,7 @@
         <w:rPr>
           <w:noProof/>
         </w:rPr>
-        <w:instrText xml:space="preserve"> PAGEREF _Toc82685764 \h </w:instrText>
+        <w:instrText xml:space="preserve"> PAGEREF _Toc83908171 \h </w:instrText>
       </w:r>
       <w:r>
         <w:rPr>
@@ -674,7 +674,7 @@
         <w:rPr>
           <w:noProof/>
         </w:rPr>
-        <w:instrText xml:space="preserve"> PAGEREF _Toc82685765 \h </w:instrText>
+        <w:instrText xml:space="preserve"> PAGEREF _Toc83908172 \h </w:instrText>
       </w:r>
       <w:r>
         <w:rPr>
@@ -691,7 +691,7 @@
         <w:rPr>
           <w:noProof/>
         </w:rPr>
-        <w:t>7</w:t>
+        <w:t>9</w:t>
       </w:r>
       <w:r>
         <w:rPr>
@@ -753,7 +753,7 @@
         <w:rPr>
           <w:noProof/>
         </w:rPr>
-        <w:instrText xml:space="preserve"> PAGEREF _Toc82685766 \h </w:instrText>
+        <w:instrText xml:space="preserve"> PAGEREF _Toc83908173 \h </w:instrText>
       </w:r>
       <w:r>
         <w:rPr>
@@ -770,7 +770,7 @@
         <w:rPr>
           <w:noProof/>
         </w:rPr>
-        <w:t>7</w:t>
+        <w:t>10</w:t>
       </w:r>
       <w:r>
         <w:rPr>
@@ -832,7 +832,7 @@
         <w:rPr>
           <w:noProof/>
         </w:rPr>
-        <w:instrText xml:space="preserve"> PAGEREF _Toc82685767 \h </w:instrText>
+        <w:instrText xml:space="preserve"> PAGEREF _Toc83908174 \h </w:instrText>
       </w:r>
       <w:r>
         <w:rPr>
@@ -849,7 +849,7 @@
         <w:rPr>
           <w:noProof/>
         </w:rPr>
-        <w:t>7</w:t>
+        <w:t>11</w:t>
       </w:r>
       <w:r>
         <w:rPr>
@@ -911,7 +911,7 @@
         <w:rPr>
           <w:noProof/>
         </w:rPr>
-        <w:instrText xml:space="preserve"> PAGEREF _Toc82685768 \h </w:instrText>
+        <w:instrText xml:space="preserve"> PAGEREF _Toc83908175 \h </w:instrText>
       </w:r>
       <w:r>
         <w:rPr>
@@ -928,7 +928,7 @@
         <w:rPr>
           <w:noProof/>
         </w:rPr>
-        <w:t>7</w:t>
+        <w:t>11</w:t>
       </w:r>
       <w:r>
         <w:rPr>
@@ -990,7 +990,7 @@
         <w:rPr>
           <w:noProof/>
         </w:rPr>
-        <w:instrText xml:space="preserve"> PAGEREF _Toc82685769 \h </w:instrText>
+        <w:instrText xml:space="preserve"> PAGEREF _Toc83908176 \h </w:instrText>
       </w:r>
       <w:r>
         <w:rPr>
@@ -1007,7 +1007,7 @@
         <w:rPr>
           <w:noProof/>
         </w:rPr>
-        <w:t>7</w:t>
+        <w:t>11</w:t>
       </w:r>
       <w:r>
         <w:rPr>
@@ -1069,7 +1069,7 @@
         <w:rPr>
           <w:noProof/>
         </w:rPr>
-        <w:instrText xml:space="preserve"> PAGEREF _Toc82685770 \h </w:instrText>
+        <w:instrText xml:space="preserve"> PAGEREF _Toc83908177 \h </w:instrText>
       </w:r>
       <w:r>
         <w:rPr>
@@ -1086,7 +1086,7 @@
         <w:rPr>
           <w:noProof/>
         </w:rPr>
-        <w:t>8</w:t>
+        <w:t>11</w:t>
       </w:r>
       <w:r>
         <w:rPr>
@@ -1148,7 +1148,7 @@
         <w:rPr>
           <w:noProof/>
         </w:rPr>
-        <w:instrText xml:space="preserve"> PAGEREF _Toc82685771 \h </w:instrText>
+        <w:instrText xml:space="preserve"> PAGEREF _Toc83908178 \h </w:instrText>
       </w:r>
       <w:r>
         <w:rPr>
@@ -1165,7 +1165,7 @@
         <w:rPr>
           <w:noProof/>
         </w:rPr>
-        <w:t>8</w:t>
+        <w:t>11</w:t>
       </w:r>
       <w:r>
         <w:rPr>
@@ -1227,7 +1227,7 @@
         <w:rPr>
           <w:noProof/>
         </w:rPr>
-        <w:instrText xml:space="preserve"> PAGEREF _Toc82685772 \h </w:instrText>
+        <w:instrText xml:space="preserve"> PAGEREF _Toc83908179 \h </w:instrText>
       </w:r>
       <w:r>
         <w:rPr>
@@ -1244,7 +1244,7 @@
         <w:rPr>
           <w:noProof/>
         </w:rPr>
-        <w:t>8</w:t>
+        <w:t>11</w:t>
       </w:r>
       <w:r>
         <w:rPr>
@@ -1306,7 +1306,7 @@
         <w:rPr>
           <w:noProof/>
         </w:rPr>
-        <w:instrText xml:space="preserve"> PAGEREF _Toc82685773 \h </w:instrText>
+        <w:instrText xml:space="preserve"> PAGEREF _Toc83908180 \h </w:instrText>
       </w:r>
       <w:r>
         <w:rPr>
@@ -1323,7 +1323,481 @@
         <w:rPr>
           <w:noProof/>
         </w:rPr>
-        <w:t>8</w:t>
+        <w:t>11</w:t>
+      </w:r>
+      <w:r>
+        <w:rPr>
+          <w:noProof/>
+        </w:rPr>
+        <w:fldChar w:fldCharType="end"/>
+      </w:r>
+    </w:p>
+    <w:p>
+      <w:pPr>
+        <w:pStyle w:val="Sommario3"/>
+        <w:tabs>
+          <w:tab w:val="left" w:pos="1200"/>
+          <w:tab w:val="right" w:leader="dot" w:pos="9628"/>
+        </w:tabs>
+        <w:rPr>
+          <w:rFonts w:asciiTheme="minorHAnsi" w:eastAsiaTheme="minorEastAsia" w:hAnsiTheme="minorHAnsi" w:cstheme="minorBidi"/>
+          <w:noProof/>
+          <w:sz w:val="22"/>
+          <w:szCs w:val="22"/>
+          <w:lang w:eastAsia="it-CH"/>
+        </w:rPr>
+      </w:pPr>
+      <w:r>
+        <w:rPr>
+          <w:noProof/>
+        </w:rPr>
+        <w:t>3.3.1</w:t>
+      </w:r>
+      <w:r>
+        <w:rPr>
+          <w:rFonts w:asciiTheme="minorHAnsi" w:eastAsiaTheme="minorEastAsia" w:hAnsiTheme="minorHAnsi" w:cstheme="minorBidi"/>
+          <w:noProof/>
+          <w:sz w:val="22"/>
+          <w:szCs w:val="22"/>
+          <w:lang w:eastAsia="it-CH"/>
+        </w:rPr>
+        <w:tab/>
+      </w:r>
+      <w:r>
+        <w:rPr>
+          <w:noProof/>
+        </w:rPr>
+        <w:t>Schermata iniziale</w:t>
+      </w:r>
+      <w:r>
+        <w:rPr>
+          <w:noProof/>
+        </w:rPr>
+        <w:tab/>
+      </w:r>
+      <w:r>
+        <w:rPr>
+          <w:noProof/>
+        </w:rPr>
+        <w:fldChar w:fldCharType="begin"/>
+      </w:r>
+      <w:r>
+        <w:rPr>
+          <w:noProof/>
+        </w:rPr>
+        <w:instrText xml:space="preserve"> PAGEREF _Toc83908181 \h </w:instrText>
+      </w:r>
+      <w:r>
+        <w:rPr>
+          <w:noProof/>
+        </w:rPr>
+      </w:r>
+      <w:r>
+        <w:rPr>
+          <w:noProof/>
+        </w:rPr>
+        <w:fldChar w:fldCharType="separate"/>
+      </w:r>
+      <w:r>
+        <w:rPr>
+          <w:noProof/>
+        </w:rPr>
+        <w:t>11</w:t>
+      </w:r>
+      <w:r>
+        <w:rPr>
+          <w:noProof/>
+        </w:rPr>
+        <w:fldChar w:fldCharType="end"/>
+      </w:r>
+    </w:p>
+    <w:p>
+      <w:pPr>
+        <w:pStyle w:val="Sommario3"/>
+        <w:tabs>
+          <w:tab w:val="left" w:pos="1200"/>
+          <w:tab w:val="right" w:leader="dot" w:pos="9628"/>
+        </w:tabs>
+        <w:rPr>
+          <w:rFonts w:asciiTheme="minorHAnsi" w:eastAsiaTheme="minorEastAsia" w:hAnsiTheme="minorHAnsi" w:cstheme="minorBidi"/>
+          <w:noProof/>
+          <w:sz w:val="22"/>
+          <w:szCs w:val="22"/>
+          <w:lang w:eastAsia="it-CH"/>
+        </w:rPr>
+      </w:pPr>
+      <w:r>
+        <w:rPr>
+          <w:noProof/>
+        </w:rPr>
+        <w:t>3.3.2</w:t>
+      </w:r>
+      <w:r>
+        <w:rPr>
+          <w:rFonts w:asciiTheme="minorHAnsi" w:eastAsiaTheme="minorEastAsia" w:hAnsiTheme="minorHAnsi" w:cstheme="minorBidi"/>
+          <w:noProof/>
+          <w:sz w:val="22"/>
+          <w:szCs w:val="22"/>
+          <w:lang w:eastAsia="it-CH"/>
+        </w:rPr>
+        <w:tab/>
+      </w:r>
+      <w:r>
+        <w:rPr>
+          <w:noProof/>
+        </w:rPr>
+        <w:t>Schermata delle Impostazioni</w:t>
+      </w:r>
+      <w:r>
+        <w:rPr>
+          <w:noProof/>
+        </w:rPr>
+        <w:tab/>
+      </w:r>
+      <w:r>
+        <w:rPr>
+          <w:noProof/>
+        </w:rPr>
+        <w:fldChar w:fldCharType="begin"/>
+      </w:r>
+      <w:r>
+        <w:rPr>
+          <w:noProof/>
+        </w:rPr>
+        <w:instrText xml:space="preserve"> PAGEREF _Toc83908182 \h </w:instrText>
+      </w:r>
+      <w:r>
+        <w:rPr>
+          <w:noProof/>
+        </w:rPr>
+      </w:r>
+      <w:r>
+        <w:rPr>
+          <w:noProof/>
+        </w:rPr>
+        <w:fldChar w:fldCharType="separate"/>
+      </w:r>
+      <w:r>
+        <w:rPr>
+          <w:noProof/>
+        </w:rPr>
+        <w:t>12</w:t>
+      </w:r>
+      <w:r>
+        <w:rPr>
+          <w:noProof/>
+        </w:rPr>
+        <w:fldChar w:fldCharType="end"/>
+      </w:r>
+    </w:p>
+    <w:p>
+      <w:pPr>
+        <w:pStyle w:val="Sommario3"/>
+        <w:tabs>
+          <w:tab w:val="left" w:pos="1200"/>
+          <w:tab w:val="right" w:leader="dot" w:pos="9628"/>
+        </w:tabs>
+        <w:rPr>
+          <w:rFonts w:asciiTheme="minorHAnsi" w:eastAsiaTheme="minorEastAsia" w:hAnsiTheme="minorHAnsi" w:cstheme="minorBidi"/>
+          <w:noProof/>
+          <w:sz w:val="22"/>
+          <w:szCs w:val="22"/>
+          <w:lang w:eastAsia="it-CH"/>
+        </w:rPr>
+      </w:pPr>
+      <w:r>
+        <w:rPr>
+          <w:noProof/>
+        </w:rPr>
+        <w:t>3.3.3</w:t>
+      </w:r>
+      <w:r>
+        <w:rPr>
+          <w:rFonts w:asciiTheme="minorHAnsi" w:eastAsiaTheme="minorEastAsia" w:hAnsiTheme="minorHAnsi" w:cstheme="minorBidi"/>
+          <w:noProof/>
+          <w:sz w:val="22"/>
+          <w:szCs w:val="22"/>
+          <w:lang w:eastAsia="it-CH"/>
+        </w:rPr>
+        <w:tab/>
+      </w:r>
+      <w:r>
+        <w:rPr>
+          <w:noProof/>
+        </w:rPr>
+        <w:t>Schermata di creazione della partita</w:t>
+      </w:r>
+      <w:r>
+        <w:rPr>
+          <w:noProof/>
+        </w:rPr>
+        <w:tab/>
+      </w:r>
+      <w:r>
+        <w:rPr>
+          <w:noProof/>
+        </w:rPr>
+        <w:fldChar w:fldCharType="begin"/>
+      </w:r>
+      <w:r>
+        <w:rPr>
+          <w:noProof/>
+        </w:rPr>
+        <w:instrText xml:space="preserve"> PAGEREF _Toc83908183 \h </w:instrText>
+      </w:r>
+      <w:r>
+        <w:rPr>
+          <w:noProof/>
+        </w:rPr>
+      </w:r>
+      <w:r>
+        <w:rPr>
+          <w:noProof/>
+        </w:rPr>
+        <w:fldChar w:fldCharType="separate"/>
+      </w:r>
+      <w:r>
+        <w:rPr>
+          <w:noProof/>
+        </w:rPr>
+        <w:t>12</w:t>
+      </w:r>
+      <w:r>
+        <w:rPr>
+          <w:noProof/>
+        </w:rPr>
+        <w:fldChar w:fldCharType="end"/>
+      </w:r>
+    </w:p>
+    <w:p>
+      <w:pPr>
+        <w:pStyle w:val="Sommario3"/>
+        <w:tabs>
+          <w:tab w:val="left" w:pos="1200"/>
+          <w:tab w:val="right" w:leader="dot" w:pos="9628"/>
+        </w:tabs>
+        <w:rPr>
+          <w:rFonts w:asciiTheme="minorHAnsi" w:eastAsiaTheme="minorEastAsia" w:hAnsiTheme="minorHAnsi" w:cstheme="minorBidi"/>
+          <w:noProof/>
+          <w:sz w:val="22"/>
+          <w:szCs w:val="22"/>
+          <w:lang w:eastAsia="it-CH"/>
+        </w:rPr>
+      </w:pPr>
+      <w:r>
+        <w:rPr>
+          <w:noProof/>
+        </w:rPr>
+        <w:t>3.3.4</w:t>
+      </w:r>
+      <w:r>
+        <w:rPr>
+          <w:rFonts w:asciiTheme="minorHAnsi" w:eastAsiaTheme="minorEastAsia" w:hAnsiTheme="minorHAnsi" w:cstheme="minorBidi"/>
+          <w:noProof/>
+          <w:sz w:val="22"/>
+          <w:szCs w:val="22"/>
+          <w:lang w:eastAsia="it-CH"/>
+        </w:rPr>
+        <w:tab/>
+      </w:r>
+      <w:r>
+        <w:rPr>
+          <w:noProof/>
+        </w:rPr>
+        <w:t>Schermata di attesa</w:t>
+      </w:r>
+      <w:r>
+        <w:rPr>
+          <w:noProof/>
+        </w:rPr>
+        <w:tab/>
+      </w:r>
+      <w:r>
+        <w:rPr>
+          <w:noProof/>
+        </w:rPr>
+        <w:fldChar w:fldCharType="begin"/>
+      </w:r>
+      <w:r>
+        <w:rPr>
+          <w:noProof/>
+        </w:rPr>
+        <w:instrText xml:space="preserve"> PAGEREF _Toc83908184 \h </w:instrText>
+      </w:r>
+      <w:r>
+        <w:rPr>
+          <w:noProof/>
+        </w:rPr>
+      </w:r>
+      <w:r>
+        <w:rPr>
+          <w:noProof/>
+        </w:rPr>
+        <w:fldChar w:fldCharType="separate"/>
+      </w:r>
+      <w:r>
+        <w:rPr>
+          <w:noProof/>
+        </w:rPr>
+        <w:t>12</w:t>
+      </w:r>
+      <w:r>
+        <w:rPr>
+          <w:noProof/>
+        </w:rPr>
+        <w:fldChar w:fldCharType="end"/>
+      </w:r>
+    </w:p>
+    <w:p>
+      <w:pPr>
+        <w:pStyle w:val="Sommario3"/>
+        <w:tabs>
+          <w:tab w:val="left" w:pos="1200"/>
+          <w:tab w:val="right" w:leader="dot" w:pos="9628"/>
+        </w:tabs>
+        <w:rPr>
+          <w:rFonts w:asciiTheme="minorHAnsi" w:eastAsiaTheme="minorEastAsia" w:hAnsiTheme="minorHAnsi" w:cstheme="minorBidi"/>
+          <w:noProof/>
+          <w:sz w:val="22"/>
+          <w:szCs w:val="22"/>
+          <w:lang w:eastAsia="it-CH"/>
+        </w:rPr>
+      </w:pPr>
+      <w:r>
+        <w:rPr>
+          <w:noProof/>
+        </w:rPr>
+        <w:t>3.3.5</w:t>
+      </w:r>
+      <w:r>
+        <w:rPr>
+          <w:rFonts w:asciiTheme="minorHAnsi" w:eastAsiaTheme="minorEastAsia" w:hAnsiTheme="minorHAnsi" w:cstheme="minorBidi"/>
+          <w:noProof/>
+          <w:sz w:val="22"/>
+          <w:szCs w:val="22"/>
+          <w:lang w:eastAsia="it-CH"/>
+        </w:rPr>
+        <w:tab/>
+      </w:r>
+      <w:r>
+        <w:rPr>
+          <w:noProof/>
+        </w:rPr>
+        <w:t>Schermata di gioco</w:t>
+      </w:r>
+      <w:r>
+        <w:rPr>
+          <w:noProof/>
+        </w:rPr>
+        <w:tab/>
+      </w:r>
+      <w:r>
+        <w:rPr>
+          <w:noProof/>
+        </w:rPr>
+        <w:fldChar w:fldCharType="begin"/>
+      </w:r>
+      <w:r>
+        <w:rPr>
+          <w:noProof/>
+        </w:rPr>
+        <w:instrText xml:space="preserve"> PAGEREF _Toc83908185 \h </w:instrText>
+      </w:r>
+      <w:r>
+        <w:rPr>
+          <w:noProof/>
+        </w:rPr>
+      </w:r>
+      <w:r>
+        <w:rPr>
+          <w:noProof/>
+        </w:rPr>
+        <w:fldChar w:fldCharType="separate"/>
+      </w:r>
+      <w:r>
+        <w:rPr>
+          <w:noProof/>
+        </w:rPr>
+        <w:t>13</w:t>
+      </w:r>
+      <w:r>
+        <w:rPr>
+          <w:noProof/>
+        </w:rPr>
+        <w:fldChar w:fldCharType="end"/>
+      </w:r>
+    </w:p>
+    <w:p>
+      <w:pPr>
+        <w:pStyle w:val="Sommario3"/>
+        <w:tabs>
+          <w:tab w:val="left" w:pos="1200"/>
+          <w:tab w:val="right" w:leader="dot" w:pos="9628"/>
+        </w:tabs>
+        <w:rPr>
+          <w:rFonts w:asciiTheme="minorHAnsi" w:eastAsiaTheme="minorEastAsia" w:hAnsiTheme="minorHAnsi" w:cstheme="minorBidi"/>
+          <w:noProof/>
+          <w:sz w:val="22"/>
+          <w:szCs w:val="22"/>
+          <w:lang w:eastAsia="it-CH"/>
+        </w:rPr>
+      </w:pPr>
+      <w:r>
+        <w:rPr>
+          <w:noProof/>
+        </w:rPr>
+        <w:t>3.3.6</w:t>
+      </w:r>
+      <w:r>
+        <w:rPr>
+          <w:rFonts w:asciiTheme="minorHAnsi" w:eastAsiaTheme="minorEastAsia" w:hAnsiTheme="minorHAnsi" w:cstheme="minorBidi"/>
+          <w:noProof/>
+          <w:sz w:val="22"/>
+          <w:szCs w:val="22"/>
+          <w:lang w:eastAsia="it-CH"/>
+        </w:rPr>
+        <w:tab/>
+      </w:r>
+      <w:r>
+        <w:rPr>
+          <w:noProof/>
+        </w:rPr>
+        <w:t>Schermata finale</w:t>
+      </w:r>
+      <w:r>
+        <w:rPr>
+          <w:noProof/>
+        </w:rPr>
+        <w:tab/>
+      </w:r>
+      <w:r>
+        <w:rPr>
+          <w:noProof/>
+        </w:rPr>
+        <w:fldChar w:fldCharType="begin"/>
+      </w:r>
+      <w:r>
+        <w:rPr>
+          <w:noProof/>
+        </w:rPr>
+        <w:instrText xml:space="preserve"> PAGEREF _Toc83908186 \h </w:instrText>
+      </w:r>
+      <w:r>
+        <w:rPr>
+          <w:noProof/>
+        </w:rPr>
+      </w:r>
+      <w:r>
+        <w:rPr>
+          <w:noProof/>
+        </w:rPr>
+        <w:fldChar w:fldCharType="separate"/>
+      </w:r>
+      <w:r>
+        <w:rPr>
+          <w:noProof/>
+        </w:rPr>
+        <w:t>13</w:t>
       </w:r>
       <w:r>
         <w:rPr>
@@ -1385,7 +1859,7 @@
         <w:rPr>
           <w:noProof/>
         </w:rPr>
-        <w:instrText xml:space="preserve"> PAGEREF _Toc82685774 \h </w:instrText>
+        <w:instrText xml:space="preserve"> PAGEREF _Toc83908187 \h </w:instrText>
       </w:r>
       <w:r>
         <w:rPr>
@@ -1402,7 +1876,7 @@
         <w:rPr>
           <w:noProof/>
         </w:rPr>
-        <w:t>8</w:t>
+        <w:t>14</w:t>
       </w:r>
       <w:r>
         <w:rPr>
@@ -1464,7 +1938,7 @@
         <w:rPr>
           <w:noProof/>
         </w:rPr>
-        <w:instrText xml:space="preserve"> PAGEREF _Toc82685775 \h </w:instrText>
+        <w:instrText xml:space="preserve"> PAGEREF _Toc83908188 \h </w:instrText>
       </w:r>
       <w:r>
         <w:rPr>
@@ -1481,7 +1955,7 @@
         <w:rPr>
           <w:noProof/>
         </w:rPr>
-        <w:t>9</w:t>
+        <w:t>15</w:t>
       </w:r>
       <w:r>
         <w:rPr>
@@ -1543,7 +2017,7 @@
         <w:rPr>
           <w:noProof/>
         </w:rPr>
-        <w:instrText xml:space="preserve"> PAGEREF _Toc82685776 \h </w:instrText>
+        <w:instrText xml:space="preserve"> PAGEREF _Toc83908189 \h </w:instrText>
       </w:r>
       <w:r>
         <w:rPr>
@@ -1560,7 +2034,7 @@
         <w:rPr>
           <w:noProof/>
         </w:rPr>
-        <w:t>9</w:t>
+        <w:t>15</w:t>
       </w:r>
       <w:r>
         <w:rPr>
@@ -1622,7 +2096,7 @@
         <w:rPr>
           <w:noProof/>
         </w:rPr>
-        <w:instrText xml:space="preserve"> PAGEREF _Toc82685777 \h </w:instrText>
+        <w:instrText xml:space="preserve"> PAGEREF _Toc83908190 \h </w:instrText>
       </w:r>
       <w:r>
         <w:rPr>
@@ -1639,7 +2113,7 @@
         <w:rPr>
           <w:noProof/>
         </w:rPr>
-        <w:t>9</w:t>
+        <w:t>15</w:t>
       </w:r>
       <w:r>
         <w:rPr>
@@ -1701,7 +2175,7 @@
         <w:rPr>
           <w:noProof/>
         </w:rPr>
-        <w:instrText xml:space="preserve"> PAGEREF _Toc82685778 \h </w:instrText>
+        <w:instrText xml:space="preserve"> PAGEREF _Toc83908191 \h </w:instrText>
       </w:r>
       <w:r>
         <w:rPr>
@@ -1718,7 +2192,7 @@
         <w:rPr>
           <w:noProof/>
         </w:rPr>
-        <w:t>10</w:t>
+        <w:t>17</w:t>
       </w:r>
       <w:r>
         <w:rPr>
@@ -1780,7 +2254,7 @@
         <w:rPr>
           <w:noProof/>
         </w:rPr>
-        <w:instrText xml:space="preserve"> PAGEREF _Toc82685779 \h </w:instrText>
+        <w:instrText xml:space="preserve"> PAGEREF _Toc83908192 \h </w:instrText>
       </w:r>
       <w:r>
         <w:rPr>
@@ -1797,7 +2271,7 @@
         <w:rPr>
           <w:noProof/>
         </w:rPr>
-        <w:t>10</w:t>
+        <w:t>18</w:t>
       </w:r>
       <w:r>
         <w:rPr>
@@ -1859,7 +2333,7 @@
         <w:rPr>
           <w:noProof/>
         </w:rPr>
-        <w:instrText xml:space="preserve"> PAGEREF _Toc82685780 \h </w:instrText>
+        <w:instrText xml:space="preserve"> PAGEREF _Toc83908193 \h </w:instrText>
       </w:r>
       <w:r>
         <w:rPr>
@@ -1876,7 +2350,7 @@
         <w:rPr>
           <w:noProof/>
         </w:rPr>
-        <w:t>10</w:t>
+        <w:t>18</w:t>
       </w:r>
       <w:r>
         <w:rPr>
@@ -1938,7 +2412,7 @@
         <w:rPr>
           <w:noProof/>
         </w:rPr>
-        <w:instrText xml:space="preserve"> PAGEREF _Toc82685781 \h </w:instrText>
+        <w:instrText xml:space="preserve"> PAGEREF _Toc83908194 \h </w:instrText>
       </w:r>
       <w:r>
         <w:rPr>
@@ -1955,7 +2429,7 @@
         <w:rPr>
           <w:noProof/>
         </w:rPr>
-        <w:t>10</w:t>
+        <w:t>18</w:t>
       </w:r>
       <w:r>
         <w:rPr>
@@ -2017,7 +2491,7 @@
         <w:rPr>
           <w:noProof/>
         </w:rPr>
-        <w:instrText xml:space="preserve"> PAGEREF _Toc82685782 \h </w:instrText>
+        <w:instrText xml:space="preserve"> PAGEREF _Toc83908195 \h </w:instrText>
       </w:r>
       <w:r>
         <w:rPr>
@@ -2034,7 +2508,7 @@
         <w:rPr>
           <w:noProof/>
         </w:rPr>
-        <w:t>10</w:t>
+        <w:t>18</w:t>
       </w:r>
       <w:r>
         <w:rPr>
@@ -2096,7 +2570,7 @@
         <w:rPr>
           <w:noProof/>
         </w:rPr>
-        <w:instrText xml:space="preserve"> PAGEREF _Toc82685783 \h </w:instrText>
+        <w:instrText xml:space="preserve"> PAGEREF _Toc83908196 \h </w:instrText>
       </w:r>
       <w:r>
         <w:rPr>
@@ -2113,7 +2587,7 @@
         <w:rPr>
           <w:noProof/>
         </w:rPr>
-        <w:t>10</w:t>
+        <w:t>18</w:t>
       </w:r>
       <w:r>
         <w:rPr>
@@ -2175,7 +2649,7 @@
         <w:rPr>
           <w:noProof/>
         </w:rPr>
-        <w:instrText xml:space="preserve"> PAGEREF _Toc82685784 \h </w:instrText>
+        <w:instrText xml:space="preserve"> PAGEREF _Toc83908197 \h </w:instrText>
       </w:r>
       <w:r>
         <w:rPr>
@@ -2192,7 +2666,7 @@
         <w:rPr>
           <w:noProof/>
         </w:rPr>
-        <w:t>10</w:t>
+        <w:t>18</w:t>
       </w:r>
       <w:r>
         <w:rPr>
@@ -2254,7 +2728,7 @@
         <w:rPr>
           <w:noProof/>
         </w:rPr>
-        <w:instrText xml:space="preserve"> PAGEREF _Toc82685785 \h </w:instrText>
+        <w:instrText xml:space="preserve"> PAGEREF _Toc83908198 \h </w:instrText>
       </w:r>
       <w:r>
         <w:rPr>
@@ -2271,7 +2745,7 @@
         <w:rPr>
           <w:noProof/>
         </w:rPr>
-        <w:t>10</w:t>
+        <w:t>18</w:t>
       </w:r>
       <w:r>
         <w:rPr>
@@ -2333,7 +2807,7 @@
         <w:rPr>
           <w:noProof/>
         </w:rPr>
-        <w:instrText xml:space="preserve"> PAGEREF _Toc82685786 \h </w:instrText>
+        <w:instrText xml:space="preserve"> PAGEREF _Toc83908199 \h </w:instrText>
       </w:r>
       <w:r>
         <w:rPr>
@@ -2350,7 +2824,7 @@
         <w:rPr>
           <w:noProof/>
         </w:rPr>
-        <w:t>10</w:t>
+        <w:t>18</w:t>
       </w:r>
       <w:r>
         <w:rPr>
@@ -2412,7 +2886,7 @@
         <w:rPr>
           <w:noProof/>
         </w:rPr>
-        <w:instrText xml:space="preserve"> PAGEREF _Toc82685787 \h </w:instrText>
+        <w:instrText xml:space="preserve"> PAGEREF _Toc83908200 \h </w:instrText>
       </w:r>
       <w:r>
         <w:rPr>
@@ -2429,7 +2903,7 @@
         <w:rPr>
           <w:noProof/>
         </w:rPr>
-        <w:t>11</w:t>
+        <w:t>19</w:t>
       </w:r>
       <w:r>
         <w:rPr>
@@ -2491,7 +2965,7 @@
         <w:rPr>
           <w:noProof/>
         </w:rPr>
-        <w:instrText xml:space="preserve"> PAGEREF _Toc82685788 \h </w:instrText>
+        <w:instrText xml:space="preserve"> PAGEREF _Toc83908201 \h </w:instrText>
       </w:r>
       <w:r>
         <w:rPr>
@@ -2508,7 +2982,7 @@
         <w:rPr>
           <w:noProof/>
         </w:rPr>
-        <w:t>11</w:t>
+        <w:t>19</w:t>
       </w:r>
       <w:r>
         <w:rPr>
@@ -2521,17 +2995,10 @@
       <w:r>
         <w:fldChar w:fldCharType="end"/>
       </w:r>
-    </w:p>
-    <w:p/>
-    <w:p/>
-    <w:p>
-      <w:pPr>
-        <w:pStyle w:val="Titolo1"/>
-      </w:pPr>
       <w:r>
         <w:br w:type="page"/>
       </w:r>
-      <w:bookmarkStart w:id="0" w:name="_Toc82685758"/>
+      <w:bookmarkStart w:id="0" w:name="_Toc83908165"/>
       <w:r>
         <w:lastRenderedPageBreak/>
         <w:t>Introduzione</w:t>
@@ -2545,7 +3012,7 @@
           <w:lang w:val="it-CH"/>
         </w:rPr>
       </w:pPr>
-      <w:bookmarkStart w:id="1" w:name="_Toc82685759"/>
+      <w:bookmarkStart w:id="1" w:name="_Toc83908166"/>
       <w:r>
         <w:rPr>
           <w:lang w:val="it-CH"/>
@@ -2562,63 +3029,32 @@
     </w:p>
     <w:p>
       <w:r>
-        <w:t xml:space="preserve">In questo capitolo raccogliere le informazioni relative al progetto, ad esempio: </w:t>
+        <w:t>Allievo: Gioele Zanetti</w:t>
       </w:r>
     </w:p>
     <w:p>
-      <w:pPr>
-        <w:numPr>
-          <w:ilvl w:val="0"/>
-          <w:numId w:val="2"/>
-        </w:numPr>
-      </w:pPr>
-      <w:r>
-        <w:t>Allievo/i e</w:t>
-      </w:r>
-      <w:r>
-        <w:t xml:space="preserve"> </w:t>
-      </w:r>
-      <w:r>
-        <w:t>docente/i coinvolti nel progetto e rispettivi ruoli,</w:t>
-      </w:r>
+      <w:r>
+        <w:t xml:space="preserve">Docente: Guido </w:t>
+      </w:r>
+      <w:proofErr w:type="spellStart"/>
+      <w:r>
+        <w:t>Montalbetti</w:t>
+      </w:r>
+      <w:proofErr w:type="spellEnd"/>
     </w:p>
     <w:p>
-      <w:pPr>
-        <w:numPr>
-          <w:ilvl w:val="0"/>
-          <w:numId w:val="2"/>
-        </w:numPr>
-      </w:pPr>
-      <w:r>
-        <w:t>scuola,</w:t>
-      </w:r>
-      <w:r>
-        <w:t xml:space="preserve"> </w:t>
-      </w:r>
-      <w:r>
-        <w:t>sezione, materia/e,</w:t>
+      <w:r>
+        <w:t>Classe: SAMT I3BC</w:t>
       </w:r>
     </w:p>
     <w:p>
-      <w:pPr>
-        <w:numPr>
-          <w:ilvl w:val="0"/>
-          <w:numId w:val="2"/>
-        </w:numPr>
-      </w:pPr>
-      <w:r>
-        <w:t>date di inizio e termine di consegna,</w:t>
+      <w:r>
+        <w:t>Materia: laboratorio progetti</w:t>
       </w:r>
     </w:p>
     <w:p>
-      <w:pPr>
-        <w:numPr>
-          <w:ilvl w:val="0"/>
-          <w:numId w:val="2"/>
-        </w:numPr>
-      </w:pPr>
-      <w:r>
-        <w:t>…</w:t>
+      <w:r>
+        <w:t>Periodo: 16.09.2021 – 23.12.2021</w:t>
       </w:r>
     </w:p>
     <w:p>
@@ -2628,7 +3064,7 @@
           <w:lang w:val="it-CH"/>
         </w:rPr>
       </w:pPr>
-      <w:bookmarkStart w:id="2" w:name="_Toc82685760"/>
+      <w:bookmarkStart w:id="2" w:name="_Toc83908167"/>
       <w:r>
         <w:rPr>
           <w:lang w:val="it-CH"/>
@@ -3481,7 +3917,7 @@
           <w:lang w:val="it-CH"/>
         </w:rPr>
       </w:pPr>
-      <w:bookmarkStart w:id="3" w:name="_Toc82685761"/>
+      <w:bookmarkStart w:id="3" w:name="_Toc83908168"/>
       <w:r>
         <w:rPr>
           <w:lang w:val="it-CH"/>
@@ -3492,19 +3928,7 @@
     </w:p>
     <w:p>
       <w:r>
-        <w:t>Lo scopo del progetto (scopi didattici/scopi operativi)</w:t>
-      </w:r>
-      <w:r>
-        <w:t>. Dovrebbe descrivere il mandato</w:t>
-      </w:r>
-      <w:r>
-        <w:t>, ma non vanno ricopiate le informazioni del quaderno dei compiti</w:t>
-      </w:r>
-      <w:r>
-        <w:t xml:space="preserve"> (che va invece allegato)</w:t>
-      </w:r>
-      <w:r>
-        <w:t>.</w:t>
+        <w:t>Lo scopo del progetto è quello di avere un’applicazione funzionante che permetta di giocare al gioco dell’impiccato nella stessa rete. Si potranno creare partite, unirsi a queste e giocare insieme ad altre persone.</w:t>
       </w:r>
     </w:p>
     <w:p>
@@ -3514,7 +3938,7 @@
       <w:r>
         <w:br w:type="page"/>
       </w:r>
-      <w:bookmarkStart w:id="4" w:name="_Toc82685762"/>
+      <w:bookmarkStart w:id="4" w:name="_Toc83908169"/>
       <w:r>
         <w:lastRenderedPageBreak/>
         <w:t>Analisi</w:t>
@@ -3528,7 +3952,7 @@
           <w:lang w:val="it-CH"/>
         </w:rPr>
       </w:pPr>
-      <w:bookmarkStart w:id="5" w:name="_Toc82685763"/>
+      <w:bookmarkStart w:id="5" w:name="_Toc83908170"/>
       <w:r>
         <w:rPr>
           <w:lang w:val="it-CH"/>
@@ -3538,278 +3962,147 @@
       <w:bookmarkEnd w:id="5"/>
     </w:p>
     <w:p>
-      <w:r>
-        <w:t>Questo capitolo dovrebbe descrivere il contesto in cui il prodotto verrà utilizzato, da questa analisi dovrebbero scaturire le risposte a quesiti quali ad esempio:</w:t>
+      <w:pPr>
+        <w:rPr>
+          <w:iCs/>
+          <w:szCs w:val="14"/>
+          <w:lang w:val="it-IT"/>
+        </w:rPr>
+      </w:pPr>
+      <w:r>
+        <w:rPr>
+          <w:iCs/>
+          <w:szCs w:val="14"/>
+          <w:lang w:val="it-IT"/>
+        </w:rPr>
+        <w:t xml:space="preserve">In questo progetto mi è stato richiesto di sviluppare il gioco dell’impiccato online. Fino ad adesso bisognava giocare su carta, usando penne o matite. </w:t>
       </w:r>
     </w:p>
     <w:p>
       <w:pPr>
-        <w:numPr>
-          <w:ilvl w:val="0"/>
-          <w:numId w:val="4"/>
-        </w:numPr>
-      </w:pPr>
-      <w:r>
-        <w:t xml:space="preserve">Background/Situazione iniziale  </w:t>
+        <w:rPr>
+          <w:iCs/>
+          <w:szCs w:val="14"/>
+          <w:lang w:val="it-IT"/>
+        </w:rPr>
+      </w:pPr>
+      <w:r>
+        <w:rPr>
+          <w:iCs/>
+          <w:szCs w:val="14"/>
+          <w:lang w:val="it-IT"/>
+        </w:rPr>
+        <w:t xml:space="preserve">Con lo sviluppo di questo progetto, sarà possibile giocare all’interno della stessa rete all’impiccato in un ambiente grafico fatto apposta. </w:t>
       </w:r>
     </w:p>
     <w:p>
       <w:pPr>
-        <w:numPr>
-          <w:ilvl w:val="0"/>
-          <w:numId w:val="4"/>
-        </w:numPr>
-      </w:pPr>
-      <w:r>
-        <w:t>Quale è e come è organizzato il contesto in cui il prodotto dovrà funzionare?</w:t>
+        <w:rPr>
+          <w:iCs/>
+          <w:szCs w:val="14"/>
+          <w:lang w:val="it-IT"/>
+        </w:rPr>
+      </w:pPr>
+      <w:r>
+        <w:rPr>
+          <w:iCs/>
+          <w:szCs w:val="14"/>
+          <w:lang w:val="it-IT"/>
+        </w:rPr>
+        <w:t>Attualmente non esistono altri applicativi che svolgono lo stesso compito.</w:t>
       </w:r>
     </w:p>
     <w:p>
       <w:pPr>
-        <w:numPr>
-          <w:ilvl w:val="0"/>
-          <w:numId w:val="3"/>
-        </w:numPr>
-      </w:pPr>
-      <w:r>
-        <w:t>Come viene risolto attualmente il problema?</w:t>
-      </w:r>
-      <w:r>
-        <w:t xml:space="preserve"> Esiste già un prodotto </w:t>
-      </w:r>
-      <w:r>
-        <w:t>simile</w:t>
-      </w:r>
-      <w:r>
-        <w:t>?</w:t>
+        <w:rPr>
+          <w:iCs/>
+          <w:szCs w:val="14"/>
+          <w:lang w:val="it-IT"/>
+        </w:rPr>
+      </w:pPr>
+      <w:r>
+        <w:rPr>
+          <w:iCs/>
+          <w:szCs w:val="14"/>
+          <w:lang w:val="it-IT"/>
+        </w:rPr>
+        <w:t>Questo prodotto verrà creato allo scopo di ammazzare il tempo nei momenti di noia. Non è quindi indirizzato verso un pubblico specifico.</w:t>
       </w:r>
     </w:p>
     <w:p>
       <w:pPr>
-        <w:numPr>
-          <w:ilvl w:val="0"/>
-          <w:numId w:val="3"/>
-        </w:numPr>
-      </w:pPr>
-      <w:r>
-        <w:t>Chi sono gli utenti? Che bisogni hanno? Come e dove lavorano?</w:t>
+        <w:rPr>
+          <w:iCs/>
+          <w:szCs w:val="14"/>
+          <w:lang w:val="it-IT"/>
+        </w:rPr>
+      </w:pPr>
+      <w:r>
+        <w:rPr>
+          <w:iCs/>
+          <w:szCs w:val="14"/>
+          <w:lang w:val="it-IT"/>
+        </w:rPr>
+        <w:t>Per giocare, basta sapere le regole del gioco</w:t>
+      </w:r>
+      <w:r>
+        <w:rPr>
+          <w:iCs/>
+          <w:szCs w:val="14"/>
+          <w:lang w:val="it-IT"/>
+        </w:rPr>
+        <w:t xml:space="preserve"> e sapere come trovare l’</w:t>
+      </w:r>
+      <w:proofErr w:type="spellStart"/>
+      <w:r>
+        <w:rPr>
+          <w:iCs/>
+          <w:szCs w:val="14"/>
+          <w:lang w:val="it-IT"/>
+        </w:rPr>
+        <w:t>ip</w:t>
+      </w:r>
+      <w:proofErr w:type="spellEnd"/>
+      <w:r>
+        <w:rPr>
+          <w:iCs/>
+          <w:szCs w:val="14"/>
+          <w:lang w:val="it-IT"/>
+        </w:rPr>
+        <w:t xml:space="preserve"> della macchina.</w:t>
       </w:r>
     </w:p>
     <w:p>
       <w:pPr>
-        <w:numPr>
-          <w:ilvl w:val="0"/>
-          <w:numId w:val="3"/>
-        </w:numPr>
-      </w:pPr>
-      <w:r>
-        <w:t>Che competenze/conoscenze/cultura posseggono gli utenti in relazione con il problema?</w:t>
+        <w:rPr>
+          <w:iCs/>
+          <w:szCs w:val="14"/>
+          <w:lang w:val="it-IT"/>
+        </w:rPr>
+      </w:pPr>
+      <w:r>
+        <w:rPr>
+          <w:b/>
+        </w:rPr>
+        <w:br w:type="page"/>
       </w:r>
     </w:p>
     <w:p>
       <w:pPr>
-        <w:numPr>
-          <w:ilvl w:val="0"/>
-          <w:numId w:val="3"/>
-        </w:numPr>
-      </w:pPr>
-      <w:r>
-        <w:t>Esistono convenzioni/standard applicati nel dominio?</w:t>
-      </w:r>
-    </w:p>
-    <w:p>
-      <w:pPr>
-        <w:numPr>
-          <w:ilvl w:val="0"/>
-          <w:numId w:val="3"/>
-        </w:numPr>
-      </w:pPr>
-      <w:r>
-        <w:t>Che conoscenze teoriche bisogna avere/acquisire per poter operare efficacemente nel dominio?</w:t>
-      </w:r>
-    </w:p>
-    <w:p>
-      <w:pPr>
-        <w:numPr>
-          <w:ilvl w:val="0"/>
-          <w:numId w:val="3"/>
-        </w:numPr>
-      </w:pPr>
-      <w:r>
-        <w:t>…</w:t>
-      </w:r>
-    </w:p>
-    <w:p>
-      <w:pPr>
         <w:pStyle w:val="Titolo2"/>
         <w:rPr>
           <w:lang w:val="it-CH"/>
         </w:rPr>
       </w:pPr>
-      <w:bookmarkStart w:id="6" w:name="_Toc82685764"/>
+      <w:bookmarkStart w:id="6" w:name="_Toc83908171"/>
       <w:r>
         <w:rPr>
           <w:lang w:val="it-CH"/>
         </w:rPr>
+        <w:lastRenderedPageBreak/>
         <w:t>Analisi e specifica dei requisiti</w:t>
       </w:r>
       <w:bookmarkEnd w:id="6"/>
-    </w:p>
-    <w:p>
-      <w:r>
-        <w:t xml:space="preserve">Il </w:t>
-      </w:r>
-      <w:r>
-        <w:t>progettista, dopo aver ricevuto il mandato</w:t>
-      </w:r>
-      <w:r>
-        <w:t xml:space="preserve">, in collaborazione con il </w:t>
-      </w:r>
-      <w:r>
-        <w:t>committente</w:t>
-      </w:r>
-      <w:r>
-        <w:t xml:space="preserve"> redige una lista di requisiti</w:t>
-      </w:r>
-      <w:r>
-        <w:t xml:space="preserve">. Durante questi incontri, tramite interviste (da inserire nei diari), </w:t>
-      </w:r>
-      <w:r>
-        <w:t>il progettista deve cercare di rispondere alle seguenti domande:</w:t>
-      </w:r>
-    </w:p>
-    <w:p>
-      <w:pPr>
-        <w:numPr>
-          <w:ilvl w:val="0"/>
-          <w:numId w:val="13"/>
-        </w:numPr>
-      </w:pPr>
-      <w:r>
-        <w:t>Quali sono i bisogni del committente?</w:t>
-      </w:r>
-    </w:p>
-    <w:p>
-      <w:pPr>
-        <w:numPr>
-          <w:ilvl w:val="0"/>
-          <w:numId w:val="13"/>
-        </w:numPr>
-      </w:pPr>
-      <w:r>
-        <w:t>Quali funzioni deve svolgere il prodotto?</w:t>
-      </w:r>
-    </w:p>
-    <w:p>
-      <w:pPr>
-        <w:numPr>
-          <w:ilvl w:val="0"/>
-          <w:numId w:val="13"/>
-        </w:numPr>
-      </w:pPr>
-      <w:r>
-        <w:t>Come devono essere implementate?</w:t>
-      </w:r>
-    </w:p>
-    <w:p>
-      <w:pPr>
-        <w:numPr>
-          <w:ilvl w:val="0"/>
-          <w:numId w:val="13"/>
-        </w:numPr>
-      </w:pPr>
-      <w:r>
-        <w:t>L’utente, come vorrebbe/dovrebbe interagire con il prodotto?</w:t>
-      </w:r>
-    </w:p>
-    <w:p>
-      <w:pPr>
-        <w:numPr>
-          <w:ilvl w:val="0"/>
-          <w:numId w:val="13"/>
-        </w:numPr>
-      </w:pPr>
-      <w:r>
-        <w:t>Come verrà utilizzato il prodotto?</w:t>
-      </w:r>
-    </w:p>
-    <w:p>
-      <w:pPr>
-        <w:numPr>
-          <w:ilvl w:val="0"/>
-          <w:numId w:val="13"/>
-        </w:numPr>
-      </w:pPr>
-      <w:r>
-        <w:t xml:space="preserve">Che tipo di interfaccia </w:t>
-      </w:r>
-      <w:r>
-        <w:t>si immagina?</w:t>
-      </w:r>
-    </w:p>
-    <w:p>
-      <w:pPr>
-        <w:numPr>
-          <w:ilvl w:val="0"/>
-          <w:numId w:val="13"/>
-        </w:numPr>
-      </w:pPr>
-      <w:r>
-        <w:t>Che prestazioni minime deve fornire il prodotto?</w:t>
-      </w:r>
-    </w:p>
-    <w:p>
-      <w:pPr>
-        <w:numPr>
-          <w:ilvl w:val="0"/>
-          <w:numId w:val="13"/>
-        </w:numPr>
-      </w:pPr>
-      <w:r>
-        <w:t>Che grado di sicurezza deve avere il prodotto?</w:t>
-      </w:r>
-    </w:p>
-    <w:p>
-      <w:pPr>
-        <w:numPr>
-          <w:ilvl w:val="0"/>
-          <w:numId w:val="13"/>
-        </w:numPr>
-      </w:pPr>
-      <w:r>
-        <w:t>…</w:t>
-      </w:r>
-    </w:p>
-    <w:p/>
-    <w:p>
-      <w:r>
-        <w:t xml:space="preserve">In base alla lista dei requisiti e all’analisi degli stessi, il progettista redige una </w:t>
-      </w:r>
-      <w:r>
-        <w:rPr>
-          <w:i/>
-        </w:rPr>
-        <w:t>specifica dei requisiti</w:t>
-      </w:r>
-      <w:r>
-        <w:t xml:space="preserve"> in cui elenca e descrive in modo dettagliato quali sono le funzionalità che il prodotto fornirà. La specifica dovrebbe essere abbastanza dettagliata da poter essere utilizzata come base per lo sviluppo, ma non troppo; ad esempio non dovrebbe contenere dettagli di implementazione, o definizioni dettagliate dell’interfaccia grafica a meno che questi non siano considerati cruciali. </w:t>
-      </w:r>
-      <w:r>
-        <w:t>Non si deve scordare che i requisiti non rappresentano delle attività bensì delle caratteristiche che il prodotto dovrà possedere.</w:t>
-      </w:r>
-    </w:p>
-    <w:p>
-      <w:pPr>
-        <w:rPr>
-          <w:b/>
-        </w:rPr>
-      </w:pPr>
-      <w:r>
-        <w:rPr>
-          <w:b/>
-        </w:rPr>
-        <w:br w:type="page"/>
-      </w:r>
     </w:p>
     <w:tbl>
       <w:tblPr>
@@ -3867,7 +4160,6 @@
                 <w:sz w:val="16"/>
                 <w:szCs w:val="16"/>
               </w:rPr>
-              <w:lastRenderedPageBreak/>
               <w:t>ID: REQ-001</w:t>
             </w:r>
           </w:p>
@@ -5087,7 +5379,6 @@
         </w:tc>
       </w:tr>
     </w:tbl>
-    <w:p/>
     <w:p>
       <w:r>
         <w:br w:type="page"/>
@@ -5511,7 +5802,12 @@
     </w:tbl>
     <w:p>
       <w:pPr>
-        <w:spacing w:after="160" w:line="259" w:lineRule="auto"/>
+        <w:spacing w:line="259" w:lineRule="auto"/>
+      </w:pPr>
+    </w:p>
+    <w:p>
+      <w:pPr>
+        <w:spacing w:line="259" w:lineRule="auto"/>
       </w:pPr>
     </w:p>
     <w:tbl>
@@ -6661,32 +6957,6 @@
           </w:p>
         </w:tc>
       </w:tr>
-    </w:tbl>
-    <w:p/>
-    <w:p/>
-    <w:tbl>
-      <w:tblPr>
-        <w:tblW w:w="9580" w:type="dxa"/>
-        <w:tblCellSpacing w:w="0" w:type="dxa"/>
-        <w:tblInd w:w="-8" w:type="dxa"/>
-        <w:tblBorders>
-          <w:top w:val="outset" w:sz="6" w:space="0" w:color="000000"/>
-          <w:left w:val="outset" w:sz="6" w:space="0" w:color="000000"/>
-          <w:bottom w:val="outset" w:sz="6" w:space="0" w:color="000000"/>
-          <w:right w:val="outset" w:sz="6" w:space="0" w:color="000000"/>
-        </w:tblBorders>
-        <w:tblCellMar>
-          <w:top w:w="60" w:type="dxa"/>
-          <w:left w:w="60" w:type="dxa"/>
-          <w:bottom w:w="60" w:type="dxa"/>
-          <w:right w:w="60" w:type="dxa"/>
-        </w:tblCellMar>
-        <w:tblLook w:val="00A0" w:firstRow="1" w:lastRow="0" w:firstColumn="1" w:lastColumn="0" w:noHBand="0" w:noVBand="0"/>
-      </w:tblPr>
-      <w:tblGrid>
-        <w:gridCol w:w="1895"/>
-        <w:gridCol w:w="7685"/>
-      </w:tblGrid>
       <w:tr>
         <w:trPr>
           <w:trHeight w:val="251"/>
@@ -8106,7 +8376,6 @@
         </w:tc>
       </w:tr>
     </w:tbl>
-    <w:p/>
     <w:p>
       <w:r>
         <w:br w:type="page"/>
@@ -8528,7 +8797,6 @@
         </w:tc>
       </w:tr>
     </w:tbl>
-    <w:p/>
     <w:p>
       <w:r>
         <w:br w:type="page"/>
@@ -8542,7 +8810,7 @@
           <w:lang w:val="it-CH"/>
         </w:rPr>
       </w:pPr>
-      <w:bookmarkStart w:id="7" w:name="_Toc82685765"/>
+      <w:bookmarkStart w:id="7" w:name="_Toc83908172"/>
       <w:r>
         <w:rPr>
           <w:lang w:val="it-CH"/>
@@ -8568,6 +8836,9 @@
         </w:sectPr>
       </w:pPr>
       <w:r>
+        <w:rPr>
+          <w:noProof/>
+        </w:rPr>
         <w:drawing>
           <wp:inline distT="0" distB="0" distL="0" distR="0" wp14:anchorId="1DE1EE79" wp14:editId="1253D269">
             <wp:extent cx="6120130" cy="4168140"/>
@@ -8604,42 +8875,30 @@
           </wp:inline>
         </w:drawing>
       </w:r>
-      <w:bookmarkStart w:id="8" w:name="_GoBack"/>
+    </w:p>
+    <w:p>
+      <w:pPr>
+        <w:pStyle w:val="Titolo2"/>
+        <w:rPr>
+          <w:lang w:val="it-CH"/>
+        </w:rPr>
+      </w:pPr>
+      <w:bookmarkStart w:id="8" w:name="_Toc83908173"/>
+      <w:r>
+        <w:rPr>
+          <w:lang w:val="it-CH"/>
+        </w:rPr>
+        <w:lastRenderedPageBreak/>
+        <w:t>Pianificazione</w:t>
+      </w:r>
       <w:bookmarkEnd w:id="8"/>
     </w:p>
     <w:p>
-      <w:pPr>
-        <w:pStyle w:val="Titolo2"/>
-        <w:rPr>
-          <w:lang w:val="it-CH"/>
-        </w:rPr>
-      </w:pPr>
-      <w:bookmarkStart w:id="9" w:name="_Toc82685766"/>
-      <w:r>
-        <w:rPr>
-          <w:lang w:val="it-CH"/>
-        </w:rPr>
-        <w:lastRenderedPageBreak/>
-        <w:t>Pianificazione</w:t>
-      </w:r>
-      <w:bookmarkEnd w:id="9"/>
-    </w:p>
-    <w:p/>
-    <w:p>
-      <w:pPr>
-        <w:sectPr>
-          <w:pgSz w:w="16838" w:h="11906" w:orient="landscape"/>
-          <w:pgMar w:top="1134" w:right="1985" w:bottom="1134" w:left="1418" w:header="567" w:footer="567" w:gutter="0"/>
-          <w:pgNumType w:start="1"/>
-          <w:cols w:space="720"/>
-          <w:titlePg/>
-          <w:docGrid w:linePitch="272"/>
-        </w:sectPr>
-      </w:pPr>
+      <w:bookmarkStart w:id="9" w:name="_GoBack"/>
       <w:r>
         <w:drawing>
-          <wp:inline distT="0" distB="0" distL="0" distR="0" wp14:anchorId="6505AB9B" wp14:editId="0E1BF1FC">
-            <wp:extent cx="8531225" cy="3800475"/>
+          <wp:inline distT="0" distB="0" distL="0" distR="0" wp14:anchorId="6375F9B3" wp14:editId="1F596D4F">
+            <wp:extent cx="8531225" cy="3819525"/>
             <wp:effectExtent l="0" t="0" r="3175" b="9525"/>
             <wp:docPr id="1" name="Immagine 1"/>
             <wp:cNvGraphicFramePr>
@@ -8661,7 +8920,7 @@
                   <pic:spPr>
                     <a:xfrm>
                       <a:off x="0" y="0"/>
-                      <a:ext cx="8531225" cy="3800475"/>
+                      <a:ext cx="8531225" cy="3819525"/>
                     </a:xfrm>
                     <a:prstGeom prst="rect">
                       <a:avLst/>
@@ -8673,41 +8932,38 @@
           </wp:inline>
         </w:drawing>
       </w:r>
+      <w:bookmarkEnd w:id="9"/>
+    </w:p>
+    <w:p/>
+    <w:p>
+      <w:pPr>
+        <w:sectPr>
+          <w:headerReference w:type="default" r:id="rId14"/>
+          <w:pgSz w:w="16838" w:h="11906" w:orient="landscape"/>
+          <w:pgMar w:top="1134" w:right="1985" w:bottom="1134" w:left="1418" w:header="567" w:footer="567" w:gutter="0"/>
+          <w:cols w:space="720"/>
+          <w:docGrid w:linePitch="272"/>
+        </w:sectPr>
+      </w:pPr>
     </w:p>
     <w:p>
-      <w:r>
+      <w:pPr>
+        <w:pStyle w:val="Titolo2"/>
+        <w:rPr>
+          <w:lang w:val="it-CH"/>
+        </w:rPr>
+      </w:pPr>
+      <w:bookmarkStart w:id="10" w:name="_Toc83908174"/>
+      <w:r>
+        <w:rPr>
+          <w:lang w:val="it-CH"/>
+        </w:rPr>
         <w:lastRenderedPageBreak/>
-        <w:t>.</w:t>
-      </w:r>
-    </w:p>
-    <w:p>
-      <w:pPr>
-        <w:pStyle w:val="Titolo2"/>
-        <w:rPr>
-          <w:lang w:val="it-CH"/>
-        </w:rPr>
-      </w:pPr>
-      <w:bookmarkStart w:id="10" w:name="_Toc82685767"/>
-      <w:r>
-        <w:rPr>
-          <w:lang w:val="it-CH"/>
-        </w:rPr>
         <w:t>Analisi dei mezzi</w:t>
       </w:r>
       <w:bookmarkEnd w:id="10"/>
     </w:p>
     <w:p>
-      <w:r>
-        <w:t xml:space="preserve">Elencare e descrivere i </w:t>
-      </w:r>
-      <w:r>
-        <w:t>mezzi disponibili pe</w:t>
-      </w:r>
-      <w:r>
-        <w:t>r la realizzazione del progetto. Ricordarsi di sempre descrivere nel dettaglio le versioni e il modello di riferimento.</w:t>
-      </w:r>
-    </w:p>
-    <w:p>
       <w:pPr>
         <w:pStyle w:val="Titolo3"/>
         <w:rPr>
@@ -8715,7 +8971,7 @@
         </w:rPr>
       </w:pPr>
       <w:bookmarkStart w:id="11" w:name="_Toc413411419"/>
-      <w:bookmarkStart w:id="12" w:name="_Toc82685768"/>
+      <w:bookmarkStart w:id="12" w:name="_Toc83908175"/>
       <w:r>
         <w:rPr>
           <w:lang w:val="it-CH"/>
@@ -8727,24 +8983,31 @@
     </w:p>
     <w:p>
       <w:r>
-        <w:t xml:space="preserve">SDK, librerie, </w:t>
+        <w:t xml:space="preserve">Microsoft project, Visio, </w:t>
       </w:r>
       <w:proofErr w:type="spellStart"/>
       <w:r>
-        <w:t>tools</w:t>
+        <w:t>Moodle</w:t>
       </w:r>
       <w:proofErr w:type="spellEnd"/>
       <w:r>
-        <w:t xml:space="preserve"> utilizzati pe</w:t>
-      </w:r>
-      <w:r>
-        <w:t>r la realizzazione del progetto</w:t>
-      </w:r>
-      <w:r>
-        <w:t xml:space="preserve"> e eventuali dipendenze</w:t>
-      </w:r>
-      <w:r>
-        <w:t>.</w:t>
+        <w:t xml:space="preserve">, Microsoft Word, </w:t>
+      </w:r>
+      <w:proofErr w:type="spellStart"/>
+      <w:r>
+        <w:t>NetBeans</w:t>
+      </w:r>
+      <w:proofErr w:type="spellEnd"/>
+      <w:r>
+        <w:t xml:space="preserve"> IDE, JAVA VM, </w:t>
+      </w:r>
+      <w:proofErr w:type="spellStart"/>
+      <w:r>
+        <w:t>Github</w:t>
+      </w:r>
+      <w:proofErr w:type="spellEnd"/>
+      <w:r>
+        <w:t xml:space="preserve">, </w:t>
       </w:r>
     </w:p>
     <w:p>
@@ -8755,7 +9018,7 @@
         </w:rPr>
       </w:pPr>
       <w:bookmarkStart w:id="13" w:name="_Toc413411420"/>
-      <w:bookmarkStart w:id="14" w:name="_Toc82685769"/>
+      <w:bookmarkStart w:id="14" w:name="_Toc83908176"/>
       <w:r>
         <w:rPr>
           <w:lang w:val="it-CH"/>
@@ -8782,7 +9045,7 @@
         <w:pStyle w:val="Titolo1"/>
       </w:pPr>
       <w:bookmarkStart w:id="15" w:name="_Toc429059808"/>
-      <w:bookmarkStart w:id="16" w:name="_Toc82685770"/>
+      <w:bookmarkStart w:id="16" w:name="_Toc83908177"/>
       <w:r>
         <w:t>Progettazione</w:t>
       </w:r>
@@ -8790,12 +9053,6 @@
       <w:bookmarkEnd w:id="16"/>
     </w:p>
     <w:p>
-      <w:r>
-        <w:t>Questo capitolo descrive esaustivamente come deve essere realizzato il prodotto fin nei suoi dettagli. Una buona progettazione permette all’esecutore di evitare fraintendimenti e imprecisioni nell’implementazione del prodotto.</w:t>
-      </w:r>
-    </w:p>
-    <w:p/>
-    <w:p>
       <w:pPr>
         <w:pStyle w:val="Titolo2"/>
         <w:rPr>
@@ -8803,7 +9060,7 @@
         </w:rPr>
       </w:pPr>
       <w:bookmarkStart w:id="17" w:name="_Toc429059809"/>
-      <w:bookmarkStart w:id="18" w:name="_Toc82685771"/>
+      <w:bookmarkStart w:id="18" w:name="_Toc83908178"/>
       <w:r>
         <w:rPr>
           <w:lang w:val="it-CH"/>
@@ -8885,7 +9142,7 @@
         </w:rPr>
       </w:pPr>
       <w:bookmarkStart w:id="19" w:name="_Toc429059810"/>
-      <w:bookmarkStart w:id="20" w:name="_Toc82685772"/>
+      <w:bookmarkStart w:id="20" w:name="_Toc83908179"/>
       <w:r>
         <w:rPr>
           <w:lang w:val="it-CH"/>
@@ -8897,28 +9154,19 @@
     </w:p>
     <w:p>
       <w:r>
-        <w:t>Descrizione delle strutture di dati utilizzate dal programma in base agli attributi e le relazioni degli oggetti in uso.</w:t>
+        <w:t>Questo progetto non utilizza un database.</w:t>
       </w:r>
     </w:p>
     <w:p>
-      <w:r>
-        <w:t>Schema E-R, schema logico e descrizione.</w:t>
-      </w:r>
-    </w:p>
-    <w:p>
-      <w:r>
-        <w:t>Se il diagramma E-R viene modificato, sulla doc dovrà apparire l’ultima versione, mentre le vecchie saranno sui diari.</w:t>
-      </w:r>
-    </w:p>
-    <w:p>
       <w:pPr>
         <w:pStyle w:val="Titolo2"/>
+        <w:spacing w:after="0"/>
         <w:rPr>
           <w:lang w:val="it-CH"/>
         </w:rPr>
       </w:pPr>
       <w:bookmarkStart w:id="21" w:name="_Toc429059811"/>
-      <w:bookmarkStart w:id="22" w:name="_Toc82685773"/>
+      <w:bookmarkStart w:id="22" w:name="_Toc83908180"/>
       <w:r>
         <w:rPr>
           <w:lang w:val="it-CH"/>
@@ -8929,113 +9177,548 @@
       <w:bookmarkEnd w:id="22"/>
     </w:p>
     <w:p>
-      <w:r>
-        <w:t xml:space="preserve">Descrizione delle interfacce interne ed esterne del sistema e dell’interfaccia utente. La progettazione delle interfacce è basata sulle informazioni ricavate durante la fase di analisi e realizzata tramite </w:t>
-      </w:r>
-      <w:proofErr w:type="spellStart"/>
-      <w:r>
-        <w:t>mockups</w:t>
-      </w:r>
-      <w:proofErr w:type="spellEnd"/>
-      <w:r>
-        <w:t>.</w:t>
-      </w:r>
+      <w:pPr>
+        <w:pStyle w:val="Titolo3"/>
+      </w:pPr>
+      <w:bookmarkStart w:id="23" w:name="_Toc83908181"/>
+      <w:r>
+        <w:t>Schermata iniziale</w:t>
+      </w:r>
+      <w:bookmarkEnd w:id="23"/>
     </w:p>
     <w:p>
       <w:pPr>
-        <w:pStyle w:val="Titolo2"/>
-        <w:rPr>
-          <w:lang w:val="it-CH"/>
-        </w:rPr>
-      </w:pPr>
-      <w:bookmarkStart w:id="23" w:name="_Toc429059812"/>
-      <w:bookmarkStart w:id="24" w:name="_Toc82685774"/>
-      <w:r>
-        <w:rPr>
-          <w:lang w:val="it-CH"/>
-        </w:rPr>
-        <w:t>Design procedurale</w:t>
-      </w:r>
-      <w:bookmarkEnd w:id="23"/>
+        <w:rPr>
+          <w:lang w:val="it-IT"/>
+        </w:rPr>
+      </w:pPr>
+      <w:r>
+        <w:rPr>
+          <w:noProof/>
+          <w:lang w:val="it-IT"/>
+        </w:rPr>
+        <w:drawing>
+          <wp:inline distT="0" distB="0" distL="0" distR="0" wp14:anchorId="44ABD8DC" wp14:editId="2125F3C1">
+            <wp:extent cx="4915586" cy="1991003"/>
+            <wp:effectExtent l="0" t="0" r="0" b="9525"/>
+            <wp:docPr id="4" name="Immagine 4"/>
+            <wp:cNvGraphicFramePr>
+              <a:graphicFrameLocks xmlns:a="http://schemas.openxmlformats.org/drawingml/2006/main" noChangeAspect="1"/>
+            </wp:cNvGraphicFramePr>
+            <a:graphic xmlns:a="http://schemas.openxmlformats.org/drawingml/2006/main">
+              <a:graphicData uri="http://schemas.openxmlformats.org/drawingml/2006/picture">
+                <pic:pic xmlns:pic="http://schemas.openxmlformats.org/drawingml/2006/picture">
+                  <pic:nvPicPr>
+                    <pic:cNvPr id="1" name=""/>
+                    <pic:cNvPicPr/>
+                  </pic:nvPicPr>
+                  <pic:blipFill>
+                    <a:blip r:embed="rId15"/>
+                    <a:stretch>
+                      <a:fillRect/>
+                    </a:stretch>
+                  </pic:blipFill>
+                  <pic:spPr>
+                    <a:xfrm>
+                      <a:off x="0" y="0"/>
+                      <a:ext cx="4915586" cy="1991003"/>
+                    </a:xfrm>
+                    <a:prstGeom prst="rect">
+                      <a:avLst/>
+                    </a:prstGeom>
+                  </pic:spPr>
+                </pic:pic>
+              </a:graphicData>
+            </a:graphic>
+          </wp:inline>
+        </w:drawing>
+      </w:r>
+    </w:p>
+    <w:p>
+      <w:pPr>
+        <w:rPr>
+          <w:lang w:val="it-IT"/>
+        </w:rPr>
+      </w:pPr>
+      <w:r>
+        <w:rPr>
+          <w:lang w:val="it-IT"/>
+        </w:rPr>
+        <w:t>In questa schermata bisogna inserire l’username. È possibile scegliere se creare una partita o se unirsi ad una già presente (bisogna inserire il token della partita). È anche possibile accedere alla schermata delle impostazioni.</w:t>
+      </w:r>
+    </w:p>
+    <w:p>
+      <w:pPr>
+        <w:pStyle w:val="Titolo3"/>
+      </w:pPr>
+      <w:bookmarkStart w:id="24" w:name="_Toc83908182"/>
+      <w:r>
+        <w:lastRenderedPageBreak/>
+        <w:t>Schermata delle Impostazioni</w:t>
+      </w:r>
       <w:bookmarkEnd w:id="24"/>
     </w:p>
     <w:p>
-      <w:r>
-        <w:t>Descrive i concetti dettagliati dell’architettura/sviluppo utilizzando ad esempio:</w:t>
+      <w:pPr>
+        <w:rPr>
+          <w:lang w:val="it-IT"/>
+        </w:rPr>
+      </w:pPr>
+      <w:r>
+        <w:rPr>
+          <w:noProof/>
+          <w:lang w:val="it-IT"/>
+        </w:rPr>
+        <w:drawing>
+          <wp:inline distT="0" distB="0" distL="0" distR="0" wp14:anchorId="07C988DF" wp14:editId="1975E147">
+            <wp:extent cx="4782217" cy="1800476"/>
+            <wp:effectExtent l="0" t="0" r="0" b="9525"/>
+            <wp:docPr id="6" name="Immagine 6"/>
+            <wp:cNvGraphicFramePr>
+              <a:graphicFrameLocks xmlns:a="http://schemas.openxmlformats.org/drawingml/2006/main" noChangeAspect="1"/>
+            </wp:cNvGraphicFramePr>
+            <a:graphic xmlns:a="http://schemas.openxmlformats.org/drawingml/2006/main">
+              <a:graphicData uri="http://schemas.openxmlformats.org/drawingml/2006/picture">
+                <pic:pic xmlns:pic="http://schemas.openxmlformats.org/drawingml/2006/picture">
+                  <pic:nvPicPr>
+                    <pic:cNvPr id="1" name=""/>
+                    <pic:cNvPicPr/>
+                  </pic:nvPicPr>
+                  <pic:blipFill>
+                    <a:blip r:embed="rId16"/>
+                    <a:stretch>
+                      <a:fillRect/>
+                    </a:stretch>
+                  </pic:blipFill>
+                  <pic:spPr>
+                    <a:xfrm>
+                      <a:off x="0" y="0"/>
+                      <a:ext cx="4782217" cy="1800476"/>
+                    </a:xfrm>
+                    <a:prstGeom prst="rect">
+                      <a:avLst/>
+                    </a:prstGeom>
+                  </pic:spPr>
+                </pic:pic>
+              </a:graphicData>
+            </a:graphic>
+          </wp:inline>
+        </w:drawing>
       </w:r>
     </w:p>
     <w:p>
       <w:pPr>
-        <w:numPr>
-          <w:ilvl w:val="0"/>
-          <w:numId w:val="11"/>
-        </w:numPr>
-      </w:pPr>
-      <w:r>
-        <w:t>Diagrammi di flusso e Nassi.</w:t>
+        <w:rPr>
+          <w:lang w:val="it-IT"/>
+        </w:rPr>
+      </w:pPr>
+      <w:r>
+        <w:rPr>
+          <w:lang w:val="it-IT"/>
+        </w:rPr>
+        <w:t>In questa schermata si può modificare l’IP del server e la porta in cui è in ascolto.</w:t>
+      </w:r>
+      <w:r>
+        <w:rPr>
+          <w:lang w:val="it-IT"/>
+        </w:rPr>
+        <w:t xml:space="preserve"> Serve a impostare la connessione tra il client e il server. Se i dati non dovessero essere corretti, l’applicazione si chiude.</w:t>
       </w:r>
     </w:p>
     <w:p>
       <w:pPr>
-        <w:numPr>
-          <w:ilvl w:val="0"/>
-          <w:numId w:val="11"/>
-        </w:numPr>
-      </w:pPr>
-      <w:r>
-        <w:t>Tabelle.</w:t>
-      </w:r>
+        <w:pStyle w:val="Titolo3"/>
+      </w:pPr>
+      <w:bookmarkStart w:id="25" w:name="_Toc83908183"/>
+      <w:r>
+        <w:t>Schermata di creazione della partita</w:t>
+      </w:r>
+      <w:bookmarkEnd w:id="25"/>
     </w:p>
     <w:p>
       <w:pPr>
-        <w:numPr>
-          <w:ilvl w:val="0"/>
-          <w:numId w:val="11"/>
-        </w:numPr>
-      </w:pPr>
-      <w:r>
-        <w:lastRenderedPageBreak/>
-        <w:t>Classi e metodi.</w:t>
+        <w:rPr>
+          <w:lang w:val="it-IT"/>
+        </w:rPr>
+      </w:pPr>
+      <w:r>
+        <w:rPr>
+          <w:noProof/>
+          <w:lang w:val="it-IT"/>
+        </w:rPr>
+        <w:drawing>
+          <wp:inline distT="0" distB="0" distL="0" distR="0" wp14:anchorId="59491FD9" wp14:editId="720C852C">
+            <wp:extent cx="4801270" cy="1790950"/>
+            <wp:effectExtent l="0" t="0" r="0" b="0"/>
+            <wp:docPr id="7" name="Immagine 7"/>
+            <wp:cNvGraphicFramePr>
+              <a:graphicFrameLocks xmlns:a="http://schemas.openxmlformats.org/drawingml/2006/main" noChangeAspect="1"/>
+            </wp:cNvGraphicFramePr>
+            <a:graphic xmlns:a="http://schemas.openxmlformats.org/drawingml/2006/main">
+              <a:graphicData uri="http://schemas.openxmlformats.org/drawingml/2006/picture">
+                <pic:pic xmlns:pic="http://schemas.openxmlformats.org/drawingml/2006/picture">
+                  <pic:nvPicPr>
+                    <pic:cNvPr id="1" name=""/>
+                    <pic:cNvPicPr/>
+                  </pic:nvPicPr>
+                  <pic:blipFill>
+                    <a:blip r:embed="rId17"/>
+                    <a:stretch>
+                      <a:fillRect/>
+                    </a:stretch>
+                  </pic:blipFill>
+                  <pic:spPr>
+                    <a:xfrm>
+                      <a:off x="0" y="0"/>
+                      <a:ext cx="4801270" cy="1790950"/>
+                    </a:xfrm>
+                    <a:prstGeom prst="rect">
+                      <a:avLst/>
+                    </a:prstGeom>
+                  </pic:spPr>
+                </pic:pic>
+              </a:graphicData>
+            </a:graphic>
+          </wp:inline>
+        </w:drawing>
       </w:r>
     </w:p>
     <w:p>
       <w:pPr>
-        <w:numPr>
-          <w:ilvl w:val="0"/>
-          <w:numId w:val="11"/>
-        </w:numPr>
-      </w:pPr>
-      <w:r>
-        <w:t xml:space="preserve">Tabelle di </w:t>
-      </w:r>
-      <w:proofErr w:type="spellStart"/>
-      <w:r>
-        <w:t>routing</w:t>
-      </w:r>
-      <w:proofErr w:type="spellEnd"/>
+        <w:rPr>
+          <w:lang w:val="it-IT"/>
+        </w:rPr>
+      </w:pPr>
+      <w:r>
+        <w:rPr>
+          <w:lang w:val="it-IT"/>
+        </w:rPr>
+        <w:t>È possibile parametrizzare alcuni aspetti della partita.</w:t>
+      </w:r>
     </w:p>
     <w:p>
       <w:pPr>
-        <w:numPr>
-          <w:ilvl w:val="0"/>
-          <w:numId w:val="11"/>
-        </w:numPr>
-      </w:pPr>
-      <w:r>
-        <w:t>Diritti di accesso a condivisioni …</w:t>
+        <w:pStyle w:val="Titolo3"/>
+      </w:pPr>
+      <w:bookmarkStart w:id="26" w:name="_Toc83908184"/>
+      <w:r>
+        <w:t>Schermata di attesa</w:t>
+      </w:r>
+      <w:bookmarkEnd w:id="26"/>
+    </w:p>
+    <w:p>
+      <w:pPr>
+        <w:rPr>
+          <w:lang w:val="it-IT"/>
+        </w:rPr>
+      </w:pPr>
+      <w:r>
+        <w:rPr>
+          <w:noProof/>
+          <w:lang w:val="it-IT"/>
+        </w:rPr>
+        <w:drawing>
+          <wp:inline distT="0" distB="0" distL="0" distR="0" wp14:anchorId="0675FB7C" wp14:editId="0B4A6AED">
+            <wp:extent cx="4820323" cy="1790950"/>
+            <wp:effectExtent l="0" t="0" r="0" b="0"/>
+            <wp:docPr id="8" name="Immagine 8"/>
+            <wp:cNvGraphicFramePr>
+              <a:graphicFrameLocks xmlns:a="http://schemas.openxmlformats.org/drawingml/2006/main" noChangeAspect="1"/>
+            </wp:cNvGraphicFramePr>
+            <a:graphic xmlns:a="http://schemas.openxmlformats.org/drawingml/2006/main">
+              <a:graphicData uri="http://schemas.openxmlformats.org/drawingml/2006/picture">
+                <pic:pic xmlns:pic="http://schemas.openxmlformats.org/drawingml/2006/picture">
+                  <pic:nvPicPr>
+                    <pic:cNvPr id="1" name=""/>
+                    <pic:cNvPicPr/>
+                  </pic:nvPicPr>
+                  <pic:blipFill>
+                    <a:blip r:embed="rId18"/>
+                    <a:stretch>
+                      <a:fillRect/>
+                    </a:stretch>
+                  </pic:blipFill>
+                  <pic:spPr>
+                    <a:xfrm>
+                      <a:off x="0" y="0"/>
+                      <a:ext cx="4820323" cy="1790950"/>
+                    </a:xfrm>
+                    <a:prstGeom prst="rect">
+                      <a:avLst/>
+                    </a:prstGeom>
+                  </pic:spPr>
+                </pic:pic>
+              </a:graphicData>
+            </a:graphic>
+          </wp:inline>
+        </w:drawing>
+      </w:r>
+    </w:p>
+    <w:p>
+      <w:pPr>
+        <w:rPr>
+          <w:lang w:val="it-IT"/>
+        </w:rPr>
+      </w:pPr>
+      <w:r>
+        <w:rPr>
+          <w:lang w:val="it-IT"/>
+        </w:rPr>
+        <w:t>In questa schermata viene visualizzato il token della partita e i giocatori present</w:t>
+      </w:r>
+      <w:r>
+        <w:rPr>
+          <w:lang w:val="it-IT"/>
+        </w:rPr>
+        <w:t>i</w:t>
+      </w:r>
+      <w:r>
+        <w:rPr>
+          <w:lang w:val="it-IT"/>
+        </w:rPr>
+        <w:t>. Il tasto per iniziare funziona solo se premuto dall’admin della partita.</w:t>
+      </w:r>
+    </w:p>
+    <w:p>
+      <w:pPr>
+        <w:pStyle w:val="Titolo3"/>
+      </w:pPr>
+      <w:bookmarkStart w:id="27" w:name="_Toc83908185"/>
+      <w:r>
+        <w:lastRenderedPageBreak/>
+        <w:t>Schermata di gioco</w:t>
+      </w:r>
+      <w:bookmarkEnd w:id="27"/>
+    </w:p>
+    <w:p>
+      <w:pPr>
+        <w:rPr>
+          <w:lang w:val="it-IT"/>
+        </w:rPr>
+      </w:pPr>
+      <w:r>
+        <w:rPr>
+          <w:noProof/>
+          <w:lang w:val="it-IT"/>
+        </w:rPr>
+        <w:drawing>
+          <wp:inline distT="0" distB="0" distL="0" distR="0" wp14:anchorId="25D225ED" wp14:editId="1AE3AA3E">
+            <wp:extent cx="4820323" cy="1810003"/>
+            <wp:effectExtent l="0" t="0" r="0" b="0"/>
+            <wp:docPr id="9" name="Immagine 9"/>
+            <wp:cNvGraphicFramePr>
+              <a:graphicFrameLocks xmlns:a="http://schemas.openxmlformats.org/drawingml/2006/main" noChangeAspect="1"/>
+            </wp:cNvGraphicFramePr>
+            <a:graphic xmlns:a="http://schemas.openxmlformats.org/drawingml/2006/main">
+              <a:graphicData uri="http://schemas.openxmlformats.org/drawingml/2006/picture">
+                <pic:pic xmlns:pic="http://schemas.openxmlformats.org/drawingml/2006/picture">
+                  <pic:nvPicPr>
+                    <pic:cNvPr id="1" name=""/>
+                    <pic:cNvPicPr/>
+                  </pic:nvPicPr>
+                  <pic:blipFill>
+                    <a:blip r:embed="rId19"/>
+                    <a:stretch>
+                      <a:fillRect/>
+                    </a:stretch>
+                  </pic:blipFill>
+                  <pic:spPr>
+                    <a:xfrm>
+                      <a:off x="0" y="0"/>
+                      <a:ext cx="4820323" cy="1810003"/>
+                    </a:xfrm>
+                    <a:prstGeom prst="rect">
+                      <a:avLst/>
+                    </a:prstGeom>
+                  </pic:spPr>
+                </pic:pic>
+              </a:graphicData>
+            </a:graphic>
+          </wp:inline>
+        </w:drawing>
+      </w:r>
+    </w:p>
+    <w:p>
+      <w:pPr>
+        <w:rPr>
+          <w:lang w:val="it-IT"/>
+        </w:rPr>
+      </w:pPr>
+      <w:r>
+        <w:rPr>
+          <w:lang w:val="it-IT"/>
+        </w:rPr>
+        <w:t>Una volta cominciata la partita, si può vedere una lista dei giocatori con il loro punteggio, la parola (ovviamente con solo le lettere indovinate inserite), il tempo prima della fine del round, la chat in cui si vedono le lettere inviate da tutti e una barra per inserire una lettera.</w:t>
+      </w:r>
+    </w:p>
+    <w:p>
+      <w:pPr>
+        <w:pStyle w:val="Titolo3"/>
+      </w:pPr>
+      <w:bookmarkStart w:id="28" w:name="_Toc83908186"/>
+      <w:r>
+        <w:t>Schermata finale</w:t>
+      </w:r>
+      <w:bookmarkEnd w:id="28"/>
+    </w:p>
+    <w:p>
+      <w:pPr>
+        <w:rPr>
+          <w:lang w:val="it-IT"/>
+        </w:rPr>
+      </w:pPr>
+      <w:r>
+        <w:rPr>
+          <w:noProof/>
+          <w:lang w:val="it-IT"/>
+        </w:rPr>
+        <w:drawing>
+          <wp:inline distT="0" distB="0" distL="0" distR="0" wp14:anchorId="11E2C5DD" wp14:editId="714C62BB">
+            <wp:extent cx="4763165" cy="1819529"/>
+            <wp:effectExtent l="0" t="0" r="0" b="9525"/>
+            <wp:docPr id="10" name="Immagine 10"/>
+            <wp:cNvGraphicFramePr>
+              <a:graphicFrameLocks xmlns:a="http://schemas.openxmlformats.org/drawingml/2006/main" noChangeAspect="1"/>
+            </wp:cNvGraphicFramePr>
+            <a:graphic xmlns:a="http://schemas.openxmlformats.org/drawingml/2006/main">
+              <a:graphicData uri="http://schemas.openxmlformats.org/drawingml/2006/picture">
+                <pic:pic xmlns:pic="http://schemas.openxmlformats.org/drawingml/2006/picture">
+                  <pic:nvPicPr>
+                    <pic:cNvPr id="1" name=""/>
+                    <pic:cNvPicPr/>
+                  </pic:nvPicPr>
+                  <pic:blipFill>
+                    <a:blip r:embed="rId20"/>
+                    <a:stretch>
+                      <a:fillRect/>
+                    </a:stretch>
+                  </pic:blipFill>
+                  <pic:spPr>
+                    <a:xfrm>
+                      <a:off x="0" y="0"/>
+                      <a:ext cx="4763165" cy="1819529"/>
+                    </a:xfrm>
+                    <a:prstGeom prst="rect">
+                      <a:avLst/>
+                    </a:prstGeom>
+                  </pic:spPr>
+                </pic:pic>
+              </a:graphicData>
+            </a:graphic>
+          </wp:inline>
+        </w:drawing>
+      </w:r>
+    </w:p>
+    <w:p>
+      <w:pPr>
+        <w:rPr>
+          <w:lang w:val="it-IT"/>
+        </w:rPr>
+      </w:pPr>
+      <w:r>
+        <w:rPr>
+          <w:lang w:val="it-IT"/>
+        </w:rPr>
+        <w:t>Nella schermata finale si vede la classifica dei giocatori della partita. È presente un tasto per tornare alla schermata iniziale.</w:t>
+      </w:r>
+    </w:p>
+    <w:p>
+      <w:pPr>
+        <w:rPr>
+          <w:lang w:val="it-IT"/>
+        </w:rPr>
+      </w:pPr>
+    </w:p>
+    <w:p>
+      <w:pPr>
+        <w:rPr>
+          <w:lang w:val="it-IT"/>
+        </w:rPr>
+        <w:sectPr>
+          <w:pgSz w:w="11906" w:h="16838"/>
+          <w:pgMar w:top="1985" w:right="1134" w:bottom="1418" w:left="1134" w:header="567" w:footer="567" w:gutter="0"/>
+          <w:cols w:space="720"/>
+          <w:docGrid w:linePitch="272"/>
+        </w:sectPr>
+      </w:pPr>
+    </w:p>
+    <w:p>
+      <w:pPr>
+        <w:rPr>
+          <w:lang w:val="it-IT"/>
+        </w:rPr>
+      </w:pPr>
+    </w:p>
+    <w:p>
+      <w:pPr>
+        <w:pStyle w:val="Titolo2"/>
+        <w:rPr>
+          <w:lang w:val="it-CH"/>
+        </w:rPr>
+      </w:pPr>
+      <w:bookmarkStart w:id="29" w:name="_Toc429059812"/>
+      <w:bookmarkStart w:id="30" w:name="_Toc83908187"/>
+      <w:r>
+        <w:rPr>
+          <w:lang w:val="it-CH"/>
+        </w:rPr>
+        <w:t>Design procedurale</w:t>
+      </w:r>
+      <w:bookmarkEnd w:id="29"/>
+      <w:bookmarkEnd w:id="30"/>
+    </w:p>
+    <w:p>
+      <w:r>
+        <w:rPr>
+          <w:noProof/>
+        </w:rPr>
+        <w:drawing>
+          <wp:inline distT="0" distB="0" distL="0" distR="0" wp14:anchorId="1DEF0692" wp14:editId="1A402C7E">
+            <wp:extent cx="8531225" cy="4069080"/>
+            <wp:effectExtent l="0" t="0" r="3175" b="7620"/>
+            <wp:docPr id="12" name="Immagine 12"/>
+            <wp:cNvGraphicFramePr>
+              <a:graphicFrameLocks xmlns:a="http://schemas.openxmlformats.org/drawingml/2006/main" noChangeAspect="1"/>
+            </wp:cNvGraphicFramePr>
+            <a:graphic xmlns:a="http://schemas.openxmlformats.org/drawingml/2006/main">
+              <a:graphicData uri="http://schemas.openxmlformats.org/drawingml/2006/picture">
+                <pic:pic xmlns:pic="http://schemas.openxmlformats.org/drawingml/2006/picture">
+                  <pic:nvPicPr>
+                    <pic:cNvPr id="1" name=""/>
+                    <pic:cNvPicPr/>
+                  </pic:nvPicPr>
+                  <pic:blipFill>
+                    <a:blip r:embed="rId21"/>
+                    <a:stretch>
+                      <a:fillRect/>
+                    </a:stretch>
+                  </pic:blipFill>
+                  <pic:spPr>
+                    <a:xfrm>
+                      <a:off x="0" y="0"/>
+                      <a:ext cx="8531225" cy="4069080"/>
+                    </a:xfrm>
+                    <a:prstGeom prst="rect">
+                      <a:avLst/>
+                    </a:prstGeom>
+                  </pic:spPr>
+                </pic:pic>
+              </a:graphicData>
+            </a:graphic>
+          </wp:inline>
+        </w:drawing>
       </w:r>
     </w:p>
     <w:p/>
     <w:p>
-      <w:r>
-        <w:t>Questi documenti permetteranno di rappresentare i dettagli procedurali per la realizzazione del prodotto.</w:t>
-      </w:r>
-    </w:p>
-    <w:p/>
-    <w:p>
-      <w:r>
-        <w:br w:type="page"/>
-      </w:r>
+      <w:pPr>
+        <w:sectPr>
+          <w:pgSz w:w="16838" w:h="11906" w:orient="landscape"/>
+          <w:pgMar w:top="1134" w:right="1985" w:bottom="1134" w:left="1418" w:header="567" w:footer="567" w:gutter="0"/>
+          <w:cols w:space="720"/>
+          <w:docGrid w:linePitch="272"/>
+        </w:sectPr>
+      </w:pPr>
     </w:p>
     <w:p>
       <w:pPr>
@@ -9044,14 +9727,14 @@
           <w:bottom w:val="single" w:sz="4" w:space="1" w:color="auto"/>
         </w:pBdr>
       </w:pPr>
-      <w:bookmarkStart w:id="25" w:name="_Toc461179222"/>
-      <w:bookmarkStart w:id="26" w:name="_Toc82685775"/>
+      <w:bookmarkStart w:id="31" w:name="_Toc461179222"/>
+      <w:bookmarkStart w:id="32" w:name="_Toc83908188"/>
       <w:r>
         <w:lastRenderedPageBreak/>
         <w:t>Implementazione</w:t>
       </w:r>
-      <w:bookmarkEnd w:id="25"/>
-      <w:bookmarkEnd w:id="26"/>
+      <w:bookmarkEnd w:id="31"/>
+      <w:bookmarkEnd w:id="32"/>
     </w:p>
     <w:p>
       <w:r>
@@ -9116,13 +9799,13 @@
       <w:pPr>
         <w:pStyle w:val="Titolo1"/>
       </w:pPr>
-      <w:bookmarkStart w:id="27" w:name="_Toc461179223"/>
-      <w:bookmarkStart w:id="28" w:name="_Toc82685776"/>
+      <w:bookmarkStart w:id="33" w:name="_Toc461179223"/>
+      <w:bookmarkStart w:id="34" w:name="_Toc83908189"/>
       <w:r>
         <w:t>Test</w:t>
       </w:r>
-      <w:bookmarkEnd w:id="27"/>
-      <w:bookmarkEnd w:id="28"/>
+      <w:bookmarkEnd w:id="33"/>
+      <w:bookmarkEnd w:id="34"/>
     </w:p>
     <w:p>
       <w:pPr>
@@ -9131,398 +9814,24 @@
           <w:lang w:val="it-CH"/>
         </w:rPr>
       </w:pPr>
-      <w:bookmarkStart w:id="29" w:name="_Toc461179224"/>
-      <w:bookmarkStart w:id="30" w:name="_Toc82685777"/>
+      <w:bookmarkStart w:id="35" w:name="_Toc461179224"/>
+      <w:bookmarkStart w:id="36" w:name="_Toc83908190"/>
       <w:r>
         <w:rPr>
           <w:lang w:val="it-CH"/>
         </w:rPr>
         <w:t>Protocollo di test</w:t>
       </w:r>
-      <w:bookmarkEnd w:id="29"/>
-      <w:bookmarkEnd w:id="30"/>
+      <w:bookmarkEnd w:id="35"/>
+      <w:bookmarkEnd w:id="36"/>
     </w:p>
     <w:p>
       <w:r>
         <w:t>Definire in modo accurato tutti i test che devono essere realizzati per garantire l’adempimento delle richieste formulate nei requisiti. I test fungono da garanzia di qualità del prodotto. Ogni test deve essere ripetibile alle stesse condizioni.</w:t>
       </w:r>
     </w:p>
-    <w:p/>
-    <w:tbl>
-      <w:tblPr>
-        <w:tblW w:w="9521" w:type="dxa"/>
-        <w:tblInd w:w="113" w:type="dxa"/>
-        <w:tblBorders>
-          <w:top w:val="single" w:sz="4" w:space="0" w:color="auto"/>
-          <w:left w:val="single" w:sz="4" w:space="0" w:color="auto"/>
-          <w:bottom w:val="single" w:sz="4" w:space="0" w:color="auto"/>
-          <w:right w:val="single" w:sz="4" w:space="0" w:color="auto"/>
-          <w:insideH w:val="single" w:sz="4" w:space="0" w:color="auto"/>
-          <w:insideV w:val="single" w:sz="4" w:space="0" w:color="auto"/>
-        </w:tblBorders>
-        <w:tblLook w:val="01E0" w:firstRow="1" w:lastRow="1" w:firstColumn="1" w:lastColumn="1" w:noHBand="0" w:noVBand="0"/>
-      </w:tblPr>
-      <w:tblGrid>
-        <w:gridCol w:w="2050"/>
-        <w:gridCol w:w="1562"/>
-        <w:gridCol w:w="1267"/>
-        <w:gridCol w:w="4642"/>
-      </w:tblGrid>
-      <w:tr>
-        <w:tc>
-          <w:tcPr>
-            <w:tcW w:w="2050" w:type="dxa"/>
-            <w:tcBorders>
-              <w:bottom w:val="single" w:sz="4" w:space="0" w:color="auto"/>
-              <w:right w:val="single" w:sz="4" w:space="0" w:color="auto"/>
-            </w:tcBorders>
-            <w:shd w:val="pct25" w:color="auto" w:fill="auto"/>
-          </w:tcPr>
-          <w:p>
-            <w:pPr>
-              <w:pStyle w:val="BodyTextChar"/>
-              <w:rPr>
-                <w:b/>
-                <w:sz w:val="18"/>
-                <w:szCs w:val="18"/>
-                <w:lang w:val="it-CH"/>
-              </w:rPr>
-            </w:pPr>
-            <w:r>
-              <w:rPr>
-                <w:b/>
-                <w:sz w:val="18"/>
-                <w:szCs w:val="18"/>
-                <w:lang w:val="it-CH"/>
-              </w:rPr>
-              <w:t>Test Case:</w:t>
-            </w:r>
-          </w:p>
-          <w:p>
-            <w:pPr>
-              <w:pStyle w:val="Corpotesto"/>
-              <w:rPr>
-                <w:sz w:val="18"/>
-                <w:szCs w:val="18"/>
-                <w:lang w:eastAsia="en-US"/>
-              </w:rPr>
-            </w:pPr>
-            <w:r>
-              <w:rPr>
-                <w:b/>
-                <w:sz w:val="18"/>
-                <w:szCs w:val="18"/>
-                <w:lang w:eastAsia="en-US"/>
-              </w:rPr>
-              <w:t>Riferimento</w:t>
-            </w:r>
-            <w:r>
-              <w:rPr>
-                <w:sz w:val="18"/>
-                <w:szCs w:val="18"/>
-                <w:lang w:eastAsia="en-US"/>
-              </w:rPr>
-              <w:t xml:space="preserve">: </w:t>
-            </w:r>
-          </w:p>
-        </w:tc>
-        <w:tc>
-          <w:tcPr>
-            <w:tcW w:w="1562" w:type="dxa"/>
-            <w:tcBorders>
-              <w:left w:val="single" w:sz="4" w:space="0" w:color="auto"/>
-              <w:bottom w:val="single" w:sz="4" w:space="0" w:color="auto"/>
-              <w:right w:val="single" w:sz="4" w:space="0" w:color="auto"/>
-            </w:tcBorders>
-          </w:tcPr>
-          <w:p>
-            <w:pPr>
-              <w:pStyle w:val="BodyTextChar"/>
-              <w:rPr>
-                <w:sz w:val="18"/>
-                <w:szCs w:val="18"/>
-                <w:lang w:val="it-CH"/>
-              </w:rPr>
-            </w:pPr>
-            <w:r>
-              <w:rPr>
-                <w:sz w:val="18"/>
-                <w:szCs w:val="18"/>
-                <w:lang w:val="it-CH"/>
-              </w:rPr>
-              <w:t>TC-001</w:t>
-            </w:r>
-          </w:p>
-          <w:p>
-            <w:pPr>
-              <w:rPr>
-                <w:lang w:eastAsia="en-US"/>
-              </w:rPr>
-            </w:pPr>
-            <w:r>
-              <w:rPr>
-                <w:sz w:val="18"/>
-                <w:szCs w:val="18"/>
-              </w:rPr>
-              <w:t>REQ-0</w:t>
-            </w:r>
-          </w:p>
-        </w:tc>
-        <w:tc>
-          <w:tcPr>
-            <w:tcW w:w="1267" w:type="dxa"/>
-            <w:tcBorders>
-              <w:left w:val="single" w:sz="4" w:space="0" w:color="auto"/>
-              <w:bottom w:val="single" w:sz="4" w:space="0" w:color="auto"/>
-              <w:right w:val="single" w:sz="4" w:space="0" w:color="auto"/>
-            </w:tcBorders>
-            <w:shd w:val="pct25" w:color="auto" w:fill="auto"/>
-          </w:tcPr>
-          <w:p>
-            <w:pPr>
-              <w:pStyle w:val="BodyTextChar"/>
-              <w:rPr>
-                <w:b/>
-                <w:sz w:val="18"/>
-                <w:szCs w:val="18"/>
-                <w:lang w:val="it-CH"/>
-              </w:rPr>
-            </w:pPr>
-            <w:r>
-              <w:rPr>
-                <w:b/>
-                <w:sz w:val="18"/>
-                <w:szCs w:val="18"/>
-                <w:lang w:val="it-CH"/>
-              </w:rPr>
-              <w:t>Nome:</w:t>
-            </w:r>
-          </w:p>
-        </w:tc>
-        <w:tc>
-          <w:tcPr>
-            <w:tcW w:w="4642" w:type="dxa"/>
-            <w:tcBorders>
-              <w:left w:val="single" w:sz="4" w:space="0" w:color="auto"/>
-              <w:bottom w:val="single" w:sz="4" w:space="0" w:color="auto"/>
-            </w:tcBorders>
-          </w:tcPr>
-          <w:p>
-            <w:pPr>
-              <w:pStyle w:val="BodyTextChar"/>
-              <w:rPr>
-                <w:sz w:val="18"/>
-                <w:szCs w:val="18"/>
-                <w:lang w:val="it-CH"/>
-              </w:rPr>
-            </w:pPr>
-          </w:p>
-        </w:tc>
-      </w:tr>
-      <w:tr>
-        <w:tc>
-          <w:tcPr>
-            <w:tcW w:w="2050" w:type="dxa"/>
-            <w:tcBorders>
-              <w:right w:val="single" w:sz="4" w:space="0" w:color="auto"/>
-            </w:tcBorders>
-            <w:shd w:val="pct25" w:color="auto" w:fill="auto"/>
-          </w:tcPr>
-          <w:p>
-            <w:pPr>
-              <w:pStyle w:val="BodyTextChar"/>
-              <w:rPr>
-                <w:b/>
-                <w:sz w:val="18"/>
-                <w:szCs w:val="18"/>
-                <w:lang w:val="it-CH"/>
-              </w:rPr>
-            </w:pPr>
-            <w:r>
-              <w:rPr>
-                <w:b/>
-                <w:sz w:val="18"/>
-                <w:szCs w:val="18"/>
-                <w:lang w:val="it-CH"/>
-              </w:rPr>
-              <w:t>Descrizione:</w:t>
-            </w:r>
-          </w:p>
-        </w:tc>
-        <w:tc>
-          <w:tcPr>
-            <w:tcW w:w="7471" w:type="dxa"/>
-            <w:gridSpan w:val="3"/>
-            <w:tcBorders>
-              <w:left w:val="single" w:sz="4" w:space="0" w:color="auto"/>
-            </w:tcBorders>
-          </w:tcPr>
-          <w:p>
-            <w:pPr>
-              <w:pStyle w:val="BodyTextChar"/>
-              <w:rPr>
-                <w:sz w:val="18"/>
-                <w:szCs w:val="18"/>
-                <w:lang w:val="it-CH"/>
-              </w:rPr>
-            </w:pPr>
-          </w:p>
-        </w:tc>
-      </w:tr>
-      <w:tr>
-        <w:tc>
-          <w:tcPr>
-            <w:tcW w:w="2050" w:type="dxa"/>
-            <w:tcBorders>
-              <w:right w:val="single" w:sz="4" w:space="0" w:color="auto"/>
-            </w:tcBorders>
-            <w:shd w:val="pct25" w:color="auto" w:fill="auto"/>
-          </w:tcPr>
-          <w:p>
-            <w:pPr>
-              <w:pStyle w:val="BodyTextChar"/>
-              <w:rPr>
-                <w:b/>
-                <w:sz w:val="18"/>
-                <w:szCs w:val="18"/>
-                <w:lang w:val="it-CH"/>
-              </w:rPr>
-            </w:pPr>
-            <w:r>
-              <w:rPr>
-                <w:b/>
-                <w:sz w:val="18"/>
-                <w:szCs w:val="18"/>
-                <w:lang w:val="it-CH"/>
-              </w:rPr>
-              <w:t>Prerequisiti:</w:t>
-            </w:r>
-          </w:p>
-        </w:tc>
-        <w:tc>
-          <w:tcPr>
-            <w:tcW w:w="7471" w:type="dxa"/>
-            <w:gridSpan w:val="3"/>
-            <w:tcBorders>
-              <w:left w:val="single" w:sz="4" w:space="0" w:color="auto"/>
-            </w:tcBorders>
-          </w:tcPr>
-          <w:p>
-            <w:pPr>
-              <w:pStyle w:val="BodyTextChar"/>
-              <w:rPr>
-                <w:sz w:val="18"/>
-                <w:szCs w:val="18"/>
-                <w:lang w:val="it-CH"/>
-              </w:rPr>
-            </w:pPr>
-          </w:p>
-        </w:tc>
-      </w:tr>
-      <w:tr>
-        <w:tc>
-          <w:tcPr>
-            <w:tcW w:w="2050" w:type="dxa"/>
-            <w:tcBorders>
-              <w:right w:val="single" w:sz="4" w:space="0" w:color="auto"/>
-            </w:tcBorders>
-            <w:shd w:val="pct25" w:color="auto" w:fill="auto"/>
-          </w:tcPr>
-          <w:p>
-            <w:pPr>
-              <w:pStyle w:val="BodyTextChar"/>
-              <w:rPr>
-                <w:b/>
-                <w:sz w:val="18"/>
-                <w:szCs w:val="18"/>
-                <w:lang w:val="it-CH"/>
-              </w:rPr>
-            </w:pPr>
-            <w:r>
-              <w:rPr>
-                <w:b/>
-                <w:sz w:val="18"/>
-                <w:szCs w:val="18"/>
-                <w:lang w:val="it-CH"/>
-              </w:rPr>
-              <w:t>Procedura:</w:t>
-            </w:r>
-          </w:p>
-        </w:tc>
-        <w:tc>
-          <w:tcPr>
-            <w:tcW w:w="7471" w:type="dxa"/>
-            <w:gridSpan w:val="3"/>
-            <w:tcBorders>
-              <w:left w:val="single" w:sz="4" w:space="0" w:color="auto"/>
-            </w:tcBorders>
-          </w:tcPr>
-          <w:p>
-            <w:pPr>
-              <w:pStyle w:val="BodyTextChar"/>
-              <w:rPr>
-                <w:sz w:val="18"/>
-                <w:szCs w:val="18"/>
-                <w:lang w:val="it-CH"/>
-              </w:rPr>
-            </w:pPr>
-          </w:p>
-        </w:tc>
-      </w:tr>
-      <w:tr>
-        <w:tc>
-          <w:tcPr>
-            <w:tcW w:w="2050" w:type="dxa"/>
-            <w:tcBorders>
-              <w:right w:val="single" w:sz="4" w:space="0" w:color="auto"/>
-            </w:tcBorders>
-            <w:shd w:val="pct25" w:color="auto" w:fill="auto"/>
-          </w:tcPr>
-          <w:p>
-            <w:pPr>
-              <w:pStyle w:val="BodyTextChar"/>
-              <w:rPr>
-                <w:b/>
-                <w:sz w:val="18"/>
-                <w:szCs w:val="18"/>
-                <w:lang w:val="it-CH"/>
-              </w:rPr>
-            </w:pPr>
-            <w:r>
-              <w:rPr>
-                <w:b/>
-                <w:sz w:val="18"/>
-                <w:szCs w:val="18"/>
-                <w:lang w:val="it-CH"/>
-              </w:rPr>
-              <w:t>Risultati attesi:</w:t>
-            </w:r>
-          </w:p>
-        </w:tc>
-        <w:tc>
-          <w:tcPr>
-            <w:tcW w:w="7471" w:type="dxa"/>
-            <w:gridSpan w:val="3"/>
-            <w:tcBorders>
-              <w:left w:val="single" w:sz="4" w:space="0" w:color="auto"/>
-            </w:tcBorders>
-          </w:tcPr>
-          <w:p>
-            <w:pPr>
-              <w:pStyle w:val="BodyTextChar"/>
-              <w:rPr>
-                <w:sz w:val="18"/>
-                <w:szCs w:val="18"/>
-                <w:lang w:val="it-CH"/>
-              </w:rPr>
-            </w:pPr>
-          </w:p>
-        </w:tc>
-      </w:tr>
-    </w:tbl>
-    <w:p/>
     <w:p>
-      <w:bookmarkStart w:id="31" w:name="_Toc461179225"/>
+      <w:bookmarkStart w:id="37" w:name="_Toc461179225"/>
     </w:p>
     <w:tbl>
       <w:tblPr>
@@ -10407,7 +10716,6 @@
                 <w:szCs w:val="18"/>
                 <w:lang w:val="it-CH"/>
               </w:rPr>
-              <w:lastRenderedPageBreak/>
               <w:t>Test Case:</w:t>
             </w:r>
           </w:p>
@@ -14229,100 +14537,19 @@
           <w:lang w:val="it-CH"/>
         </w:rPr>
       </w:pPr>
-      <w:bookmarkStart w:id="32" w:name="_Toc82685778"/>
+      <w:bookmarkStart w:id="38" w:name="_Toc83908191"/>
       <w:r>
         <w:rPr>
           <w:lang w:val="it-CH"/>
         </w:rPr>
         <w:t>Risultati test</w:t>
-      </w:r>
-      <w:bookmarkEnd w:id="31"/>
-      <w:bookmarkEnd w:id="32"/>
-    </w:p>
-    <w:p>
-      <w:r>
-        <w:t>Tabella riassuntiva in cui si inseriscono i test riusciti e non del prodotto finale. Se un test non riesce e viene corretto l’errore, questo dovrà risultare nel documento finale come riuscito (la procedura della correzione apparirà nel diario), altrimenti dovrà essere descritto l’errore con eventuali ipotesi di correzione.</w:t>
-      </w:r>
-    </w:p>
-    <w:p>
-      <w:pPr>
-        <w:pStyle w:val="Titolo2"/>
-        <w:rPr>
-          <w:lang w:val="it-CH"/>
-        </w:rPr>
-      </w:pPr>
-      <w:bookmarkStart w:id="33" w:name="_Toc461179226"/>
-      <w:bookmarkStart w:id="34" w:name="_Toc82685779"/>
-      <w:r>
-        <w:rPr>
-          <w:lang w:val="it-CH"/>
-        </w:rPr>
-        <w:lastRenderedPageBreak/>
-        <w:t>Mancanze/limitazioni conosciute</w:t>
-      </w:r>
-      <w:bookmarkEnd w:id="33"/>
-      <w:bookmarkEnd w:id="34"/>
-    </w:p>
-    <w:p>
-      <w:r>
-        <w:t>Descrizione con motivazione di eventuali elementi mancanti o non completamente implementati, al di fuori dei test case. Non devono essere riportati gli errori e i problemi riscontrati e poi risolti durante il progetto.</w:t>
-      </w:r>
-    </w:p>
-    <w:p>
-      <w:pPr>
-        <w:pStyle w:val="Titolo1"/>
-      </w:pPr>
-      <w:bookmarkStart w:id="35" w:name="_Toc461179227"/>
-      <w:bookmarkStart w:id="36" w:name="_Toc82685780"/>
-      <w:r>
-        <w:t>Consuntivo</w:t>
-      </w:r>
-      <w:bookmarkEnd w:id="35"/>
-      <w:bookmarkEnd w:id="36"/>
-    </w:p>
-    <w:p>
-      <w:r>
-        <w:t>Consuntivo del tempo di lavoro effettivo e considerazioni riguardo le differenze rispetto alla pianificazione (cap</w:t>
-      </w:r>
-      <w:r>
-        <w:t>.</w:t>
-      </w:r>
-      <w:r>
-        <w:t xml:space="preserve"> 1.7) (ad esempio </w:t>
-      </w:r>
-      <w:proofErr w:type="spellStart"/>
-      <w:r>
-        <w:t>Gan</w:t>
-      </w:r>
-      <w:r>
-        <w:t>t</w:t>
-      </w:r>
-      <w:r>
-        <w:t>t</w:t>
-      </w:r>
-      <w:proofErr w:type="spellEnd"/>
-      <w:r>
-        <w:t xml:space="preserve"> consuntivo).</w:t>
-      </w:r>
-    </w:p>
-    <w:p>
-      <w:pPr>
-        <w:pStyle w:val="Titolo1"/>
-      </w:pPr>
-      <w:bookmarkStart w:id="37" w:name="_Toc461179228"/>
-      <w:bookmarkStart w:id="38" w:name="_Toc82685781"/>
-      <w:r>
-        <w:t>Conclusioni</w:t>
       </w:r>
       <w:bookmarkEnd w:id="37"/>
       <w:bookmarkEnd w:id="38"/>
     </w:p>
     <w:p>
       <w:r>
-        <w:t>Quali sono le implicazioni della mia soluzione? Che impatto avrà? Cambierà il mondo? È un successo importante? È solo un’aggiunta marginale o è semplicemente servita per scoprire che questo percorso è stato una perdita di tempo? I risultati ottenuti sono generali, facilmente generalizzabili o sono specifici di un caso particolare? ecc</w:t>
-      </w:r>
-      <w:r>
-        <w:t>.</w:t>
+        <w:t>Tabella riassuntiva in cui si inseriscono i test riusciti e non del prodotto finale. Se un test non riesce e viene corretto l’errore, questo dovrà risultare nel documento finale come riuscito (la procedura della correzione apparirà nel diario), altrimenti dovrà essere descritto l’errore con eventuali ipotesi di correzione.</w:t>
       </w:r>
     </w:p>
     <w:p>
@@ -14332,79 +14559,160 @@
           <w:lang w:val="it-CH"/>
         </w:rPr>
       </w:pPr>
-      <w:bookmarkStart w:id="39" w:name="_Toc461179229"/>
-      <w:bookmarkStart w:id="40" w:name="_Toc82685782"/>
+      <w:bookmarkStart w:id="39" w:name="_Toc461179226"/>
+      <w:bookmarkStart w:id="40" w:name="_Toc83908192"/>
       <w:r>
         <w:rPr>
           <w:lang w:val="it-CH"/>
         </w:rPr>
-        <w:t>Sviluppi futuri</w:t>
+        <w:lastRenderedPageBreak/>
+        <w:t>Mancanze/limitazioni conosciute</w:t>
       </w:r>
       <w:bookmarkEnd w:id="39"/>
       <w:bookmarkEnd w:id="40"/>
     </w:p>
     <w:p>
       <w:r>
-        <w:t>Migliorie o estensioni che possono essere sviluppate sul prodotto.</w:t>
+        <w:t>Descrizione con motivazione di eventuali elementi mancanti o non completamente implementati, al di fuori dei test case. Non devono essere riportati gli errori e i problemi riscontrati e poi risolti durante il progetto.</w:t>
       </w:r>
     </w:p>
     <w:p>
       <w:pPr>
-        <w:pStyle w:val="Titolo2"/>
-        <w:rPr>
-          <w:lang w:val="it-CH"/>
-        </w:rPr>
-      </w:pPr>
-      <w:bookmarkStart w:id="41" w:name="_Toc461179230"/>
-      <w:bookmarkStart w:id="42" w:name="_Toc82685783"/>
-      <w:r>
-        <w:rPr>
-          <w:lang w:val="it-CH"/>
-        </w:rPr>
-        <w:t>Considerazioni personali</w:t>
+        <w:pStyle w:val="Titolo1"/>
+      </w:pPr>
+      <w:bookmarkStart w:id="41" w:name="_Toc461179227"/>
+      <w:bookmarkStart w:id="42" w:name="_Toc83908193"/>
+      <w:r>
+        <w:t>Consuntivo</w:t>
       </w:r>
       <w:bookmarkEnd w:id="41"/>
       <w:bookmarkEnd w:id="42"/>
     </w:p>
     <w:p>
       <w:r>
-        <w:t>Cosa ho imparato in questo progetto? ecc</w:t>
+        <w:t>Consuntivo del tempo di lavoro effettivo e considerazioni riguardo le differenze rispetto alla pianificazione (cap</w:t>
       </w:r>
       <w:r>
         <w:t>.</w:t>
+      </w:r>
+      <w:r>
+        <w:t xml:space="preserve"> 1.7) (ad esempio </w:t>
+      </w:r>
+      <w:proofErr w:type="spellStart"/>
+      <w:r>
+        <w:t>Gan</w:t>
+      </w:r>
+      <w:r>
+        <w:t>t</w:t>
+      </w:r>
+      <w:r>
+        <w:t>t</w:t>
+      </w:r>
+      <w:proofErr w:type="spellEnd"/>
+      <w:r>
+        <w:t xml:space="preserve"> consuntivo).</w:t>
       </w:r>
     </w:p>
     <w:p>
       <w:pPr>
         <w:pStyle w:val="Titolo1"/>
       </w:pPr>
-      <w:bookmarkStart w:id="43" w:name="_Toc461179231"/>
-      <w:bookmarkStart w:id="44" w:name="_Toc82685784"/>
-      <w:r>
-        <w:t>Bibliografia</w:t>
+      <w:bookmarkStart w:id="43" w:name="_Toc461179228"/>
+      <w:bookmarkStart w:id="44" w:name="_Toc83908194"/>
+      <w:r>
+        <w:t>Conclusioni</w:t>
       </w:r>
       <w:bookmarkEnd w:id="43"/>
       <w:bookmarkEnd w:id="44"/>
     </w:p>
     <w:p>
+      <w:r>
+        <w:t>Quali sono le implicazioni della mia soluzione? Che impatto avrà? Cambierà il mondo? È un successo importante? È solo un’aggiunta marginale o è semplicemente servita per scoprire che questo percorso è stato una perdita di tempo? I risultati ottenuti sono generali, facilmente generalizzabili o sono specifici di un caso particolare? ecc</w:t>
+      </w:r>
+      <w:r>
+        <w:t>.</w:t>
+      </w:r>
+    </w:p>
+    <w:p>
       <w:pPr>
         <w:pStyle w:val="Titolo2"/>
         <w:rPr>
           <w:lang w:val="it-CH"/>
         </w:rPr>
       </w:pPr>
-      <w:bookmarkStart w:id="45" w:name="_Toc461179232"/>
-      <w:bookmarkStart w:id="46" w:name="_Toc82685785"/>
+      <w:bookmarkStart w:id="45" w:name="_Toc461179229"/>
+      <w:bookmarkStart w:id="46" w:name="_Toc83908195"/>
       <w:r>
         <w:rPr>
           <w:lang w:val="it-CH"/>
         </w:rPr>
-        <w:t>Bibliografia per articoli di riviste:</w:t>
+        <w:t>Sviluppi futuri</w:t>
       </w:r>
       <w:bookmarkEnd w:id="45"/>
       <w:bookmarkEnd w:id="46"/>
     </w:p>
     <w:p>
+      <w:r>
+        <w:t>Migliorie o estensioni che possono essere sviluppate sul prodotto.</w:t>
+      </w:r>
+    </w:p>
+    <w:p>
+      <w:pPr>
+        <w:pStyle w:val="Titolo2"/>
+        <w:rPr>
+          <w:lang w:val="it-CH"/>
+        </w:rPr>
+      </w:pPr>
+      <w:bookmarkStart w:id="47" w:name="_Toc461179230"/>
+      <w:bookmarkStart w:id="48" w:name="_Toc83908196"/>
+      <w:r>
+        <w:rPr>
+          <w:lang w:val="it-CH"/>
+        </w:rPr>
+        <w:t>Considerazioni personali</w:t>
+      </w:r>
+      <w:bookmarkEnd w:id="47"/>
+      <w:bookmarkEnd w:id="48"/>
+    </w:p>
+    <w:p>
+      <w:r>
+        <w:t>Cosa ho imparato in questo progetto? ecc</w:t>
+      </w:r>
+      <w:r>
+        <w:t>.</w:t>
+      </w:r>
+    </w:p>
+    <w:p>
+      <w:pPr>
+        <w:pStyle w:val="Titolo1"/>
+      </w:pPr>
+      <w:bookmarkStart w:id="49" w:name="_Toc461179231"/>
+      <w:bookmarkStart w:id="50" w:name="_Toc83908197"/>
+      <w:r>
+        <w:t>Bibliografia</w:t>
+      </w:r>
+      <w:bookmarkEnd w:id="49"/>
+      <w:bookmarkEnd w:id="50"/>
+    </w:p>
+    <w:p>
+      <w:pPr>
+        <w:pStyle w:val="Titolo2"/>
+        <w:rPr>
+          <w:lang w:val="it-CH"/>
+        </w:rPr>
+      </w:pPr>
+      <w:bookmarkStart w:id="51" w:name="_Toc461179232"/>
+      <w:bookmarkStart w:id="52" w:name="_Toc83908198"/>
+      <w:r>
+        <w:rPr>
+          <w:lang w:val="it-CH"/>
+        </w:rPr>
+        <w:t>Bibliografia per articoli di riviste:</w:t>
+      </w:r>
+      <w:bookmarkEnd w:id="51"/>
+      <w:bookmarkEnd w:id="52"/>
+    </w:p>
+    <w:p>
       <w:pPr>
         <w:numPr>
           <w:ilvl w:val="0"/>
@@ -14469,16 +14777,16 @@
           <w:lang w:val="it-CH"/>
         </w:rPr>
       </w:pPr>
-      <w:bookmarkStart w:id="47" w:name="_Toc461179233"/>
-      <w:bookmarkStart w:id="48" w:name="_Toc82685786"/>
+      <w:bookmarkStart w:id="53" w:name="_Toc461179233"/>
+      <w:bookmarkStart w:id="54" w:name="_Toc83908199"/>
       <w:r>
         <w:rPr>
           <w:lang w:val="it-CH"/>
         </w:rPr>
         <w:t>Bibliografia per libri</w:t>
       </w:r>
-      <w:bookmarkEnd w:id="47"/>
-      <w:bookmarkEnd w:id="48"/>
+      <w:bookmarkEnd w:id="53"/>
+      <w:bookmarkEnd w:id="54"/>
     </w:p>
     <w:p>
       <w:pPr>
@@ -14557,7 +14865,7 @@
           <w:b/>
         </w:rPr>
       </w:pPr>
-      <w:bookmarkStart w:id="49" w:name="_Toc461179234"/>
+      <w:bookmarkStart w:id="55" w:name="_Toc461179234"/>
       <w:r>
         <w:br w:type="page"/>
       </w:r>
@@ -14569,7 +14877,7 @@
           <w:lang w:val="it-CH"/>
         </w:rPr>
       </w:pPr>
-      <w:bookmarkStart w:id="50" w:name="_Toc82685787"/>
+      <w:bookmarkStart w:id="56" w:name="_Toc83908200"/>
       <w:r>
         <w:rPr>
           <w:lang w:val="it-CH"/>
@@ -14577,8 +14885,8 @@
         <w:lastRenderedPageBreak/>
         <w:t>Sitografia</w:t>
       </w:r>
-      <w:bookmarkEnd w:id="49"/>
-      <w:bookmarkEnd w:id="50"/>
+      <w:bookmarkEnd w:id="55"/>
+      <w:bookmarkEnd w:id="56"/>
     </w:p>
     <w:p>
       <w:pPr>
@@ -14679,13 +14987,13 @@
       <w:pPr>
         <w:pStyle w:val="Titolo1"/>
       </w:pPr>
-      <w:bookmarkStart w:id="51" w:name="_Toc461179235"/>
-      <w:bookmarkStart w:id="52" w:name="_Toc82685788"/>
+      <w:bookmarkStart w:id="57" w:name="_Toc461179235"/>
+      <w:bookmarkStart w:id="58" w:name="_Toc83908201"/>
       <w:r>
         <w:t>Allegati</w:t>
       </w:r>
-      <w:bookmarkEnd w:id="51"/>
-      <w:bookmarkEnd w:id="52"/>
+      <w:bookmarkEnd w:id="57"/>
+      <w:bookmarkEnd w:id="58"/>
     </w:p>
     <w:p>
       <w:r>
@@ -14788,18 +15096,11 @@
         <w:t>…</w:t>
       </w:r>
     </w:p>
-    <w:p/>
-    <w:p>
-      <w:pPr>
-        <w:jc w:val="both"/>
-      </w:pPr>
-    </w:p>
     <w:sectPr>
       <w:pgSz w:w="11906" w:h="16838"/>
       <w:pgMar w:top="1985" w:right="1134" w:bottom="1418" w:left="1134" w:header="567" w:footer="567" w:gutter="0"/>
-      <w:pgNumType w:start="1"/>
       <w:cols w:space="720"/>
-      <w:titlePg/>
+      <w:docGrid w:linePitch="272"/>
     </w:sectPr>
   </w:body>
 </w:document>
@@ -14836,28 +15137,38 @@
     </w:r>
     <w:proofErr w:type="spellEnd"/>
     <w:r>
-      <w:t xml:space="preserve"> </w:t>
-    </w:r>
-    <w:r>
-      <w:t>Zanetti</w:t>
+      <w:t xml:space="preserve"> Zanetti</w:t>
     </w:r>
     <w:r>
       <w:tab/>
     </w:r>
-    <w:fldSimple w:instr=" FILENAME \* MERGEFORMAT ">
-      <w:r>
-        <w:rPr>
-          <w:noProof/>
-        </w:rPr>
-        <w:t>Documentazione progetto impiccato - Gioele Zanetti</w:t>
-      </w:r>
-    </w:fldSimple>
+    <w:r>
+      <w:fldChar w:fldCharType="begin"/>
+    </w:r>
+    <w:r>
+      <w:instrText xml:space="preserve"> FILENAME \* MERGEFORMAT </w:instrText>
+    </w:r>
+    <w:r>
+      <w:fldChar w:fldCharType="separate"/>
+    </w:r>
+    <w:r>
+      <w:rPr>
+        <w:noProof/>
+      </w:rPr>
+      <w:t>Documentazione progetto impiccato - Gioele Zanetti</w:t>
+    </w:r>
+    <w:r>
+      <w:rPr>
+        <w:noProof/>
+      </w:rPr>
+      <w:fldChar w:fldCharType="end"/>
+    </w:r>
     <w:r>
       <w:tab/>
       <w:t xml:space="preserve">Versione: </w:t>
     </w:r>
     <w:r>
-      <w:t>23.09.2021</w:t>
+      <w:t>30.09.2021</w:t>
     </w:r>
   </w:p>
 </w:ftr>
@@ -15068,25 +15379,7 @@
             <w:rPr>
               <w:lang w:val="it-IT"/>
             </w:rPr>
-            <w:t>202</w:t>
-          </w:r>
-          <w:r>
-            <w:rPr>
-              <w:lang w:val="it-IT"/>
-            </w:rPr>
-            <w:t>1</w:t>
-          </w:r>
-          <w:r>
-            <w:rPr>
-              <w:lang w:val="it-IT"/>
-            </w:rPr>
-            <w:t>/202</w:t>
-          </w:r>
-          <w:r>
-            <w:rPr>
-              <w:lang w:val="it-IT"/>
-            </w:rPr>
-            <w:t>2</w:t>
+            <w:t>2021/2022</w:t>
           </w:r>
         </w:p>
       </w:tc>
@@ -15502,7 +15795,7 @@
               <w:sz w:val="24"/>
               <w:szCs w:val="24"/>
             </w:rPr>
-            <w:t>Esempio di documentazione</w:t>
+            <w:t>Documentazione Impiccato</w:t>
           </w:r>
         </w:p>
       </w:tc>
@@ -15765,6 +16058,375 @@
   <w:p>
     <w:pPr>
       <w:pStyle w:val="Intestazione"/>
+    </w:pPr>
+  </w:p>
+</w:hdr>
+</file>
+
+<file path=word/header3.xml><?xml version="1.0" encoding="utf-8"?>
+<w:hdr xmlns:wpc="http://schemas.microsoft.com/office/word/2010/wordprocessingCanvas" xmlns:cx="http://schemas.microsoft.com/office/drawing/2014/chartex" xmlns:cx1="http://schemas.microsoft.com/office/drawing/2015/9/8/chartex" xmlns:cx2="http://schemas.microsoft.com/office/drawing/2015/10/21/chartex" xmlns:cx3="http://schemas.microsoft.com/office/drawing/2016/5/9/chartex" xmlns:cx4="http://schemas.microsoft.com/office/drawing/2016/5/10/chartex" xmlns:cx5="http://schemas.microsoft.com/office/drawing/2016/5/11/chartex" xmlns:cx6="http://schemas.microsoft.com/office/drawing/2016/5/12/chartex" xmlns:cx7="http://schemas.microsoft.com/office/drawing/2016/5/13/chartex" xmlns:cx8="http://schemas.microsoft.com/office/drawing/2016/5/14/chartex" xmlns:mc="http://schemas.openxmlformats.org/markup-compatibility/2006" xmlns:aink="http://schemas.microsoft.com/office/drawing/2016/ink" xmlns:am3d="http://schemas.microsoft.com/office/drawing/2017/model3d" xmlns:o="urn:schemas-microsoft-com:office:office" xmlns:r="http://schemas.openxmlformats.org/officeDocument/2006/relationships" xmlns:m="http://schemas.openxmlformats.org/officeDocument/2006/math" xmlns:v="urn:schemas-microsoft-com:vml" xmlns:wp14="http://schemas.microsoft.com/office/word/2010/wordprocessingDrawing" xmlns:wp="http://schemas.openxmlformats.org/drawingml/2006/wordprocessingDrawing" xmlns:w10="urn:schemas-microsoft-com:office:word" xmlns:w="http://schemas.openxmlformats.org/wordprocessingml/2006/main" xmlns:w14="http://schemas.microsoft.com/office/word/2010/wordml" xmlns:w15="http://schemas.microsoft.com/office/word/2012/wordml" xmlns:w16cid="http://schemas.microsoft.com/office/word/2016/wordml/cid" xmlns:w16se="http://schemas.microsoft.com/office/word/2015/wordml/symex" xmlns:wpg="http://schemas.microsoft.com/office/word/2010/wordprocessingGroup" xmlns:wpi="http://schemas.microsoft.com/office/word/2010/wordprocessingInk" xmlns:wne="http://schemas.microsoft.com/office/word/2006/wordml" xmlns:wps="http://schemas.microsoft.com/office/word/2010/wordprocessingShape" mc:Ignorable="w14 w15 w16se w16cid wp14">
+  <w:tbl>
+    <w:tblPr>
+      <w:tblW w:w="9639" w:type="dxa"/>
+      <w:jc w:val="center"/>
+      <w:tblBorders>
+        <w:top w:val="single" w:sz="4" w:space="0" w:color="auto"/>
+        <w:left w:val="single" w:sz="4" w:space="0" w:color="auto"/>
+        <w:bottom w:val="single" w:sz="4" w:space="0" w:color="auto"/>
+        <w:right w:val="single" w:sz="4" w:space="0" w:color="auto"/>
+      </w:tblBorders>
+      <w:tblLayout w:type="fixed"/>
+      <w:tblCellMar>
+        <w:left w:w="70" w:type="dxa"/>
+        <w:right w:w="70" w:type="dxa"/>
+      </w:tblCellMar>
+      <w:tblLook w:val="0000" w:firstRow="0" w:lastRow="0" w:firstColumn="0" w:lastColumn="0" w:noHBand="0" w:noVBand="0"/>
+    </w:tblPr>
+    <w:tblGrid>
+      <w:gridCol w:w="964"/>
+      <w:gridCol w:w="7087"/>
+      <w:gridCol w:w="1588"/>
+    </w:tblGrid>
+    <w:tr>
+      <w:trPr>
+        <w:trHeight w:hRule="exact" w:val="482"/>
+        <w:jc w:val="center"/>
+      </w:trPr>
+      <w:tc>
+        <w:tcPr>
+          <w:tcW w:w="964" w:type="dxa"/>
+          <w:vMerge w:val="restart"/>
+          <w:tcBorders>
+            <w:top w:val="single" w:sz="4" w:space="0" w:color="auto"/>
+            <w:left w:val="single" w:sz="4" w:space="0" w:color="auto"/>
+            <w:bottom w:val="single" w:sz="4" w:space="0" w:color="auto"/>
+            <w:right w:val="single" w:sz="4" w:space="0" w:color="auto"/>
+          </w:tcBorders>
+          <w:tcMar>
+            <w:left w:w="0" w:type="dxa"/>
+            <w:right w:w="0" w:type="dxa"/>
+          </w:tcMar>
+        </w:tcPr>
+        <w:p>
+          <w:pPr>
+            <w:pStyle w:val="Intestazione"/>
+            <w:jc w:val="center"/>
+            <w:rPr>
+              <w:rFonts w:cs="Arial"/>
+              <w:b/>
+              <w:bCs/>
+              <w:sz w:val="36"/>
+            </w:rPr>
+          </w:pPr>
+          <w:r>
+            <w:rPr>
+              <w:rFonts w:cs="Arial"/>
+              <w:noProof/>
+              <w:sz w:val="28"/>
+            </w:rPr>
+            <w:drawing>
+              <wp:inline distT="0" distB="0" distL="0" distR="0" wp14:anchorId="4E9DCCA9" wp14:editId="16C14378">
+                <wp:extent cx="609600" cy="609600"/>
+                <wp:effectExtent l="0" t="0" r="0" b="0"/>
+                <wp:docPr id="11" name="Immagine 11"/>
+                <wp:cNvGraphicFramePr>
+                  <a:graphicFrameLocks xmlns:a="http://schemas.openxmlformats.org/drawingml/2006/main" noChangeAspect="1"/>
+                </wp:cNvGraphicFramePr>
+                <a:graphic xmlns:a="http://schemas.openxmlformats.org/drawingml/2006/main">
+                  <a:graphicData uri="http://schemas.openxmlformats.org/drawingml/2006/picture">
+                    <pic:pic xmlns:pic="http://schemas.openxmlformats.org/drawingml/2006/picture">
+                      <pic:nvPicPr>
+                        <pic:cNvPr id="0" name="Picture 2"/>
+                        <pic:cNvPicPr>
+                          <a:picLocks noChangeAspect="1" noChangeArrowheads="1"/>
+                        </pic:cNvPicPr>
+                      </pic:nvPicPr>
+                      <pic:blipFill>
+                        <a:blip r:embed="rId1">
+                          <a:extLst>
+                            <a:ext uri="{28A0092B-C50C-407E-A947-70E740481C1C}">
+                              <a14:useLocalDpi xmlns:a14="http://schemas.microsoft.com/office/drawing/2010/main" val="0"/>
+                            </a:ext>
+                          </a:extLst>
+                        </a:blip>
+                        <a:srcRect/>
+                        <a:stretch>
+                          <a:fillRect/>
+                        </a:stretch>
+                      </pic:blipFill>
+                      <pic:spPr bwMode="auto">
+                        <a:xfrm>
+                          <a:off x="0" y="0"/>
+                          <a:ext cx="609600" cy="609600"/>
+                        </a:xfrm>
+                        <a:prstGeom prst="rect">
+                          <a:avLst/>
+                        </a:prstGeom>
+                        <a:noFill/>
+                        <a:ln>
+                          <a:noFill/>
+                        </a:ln>
+                      </pic:spPr>
+                    </pic:pic>
+                  </a:graphicData>
+                </a:graphic>
+              </wp:inline>
+            </w:drawing>
+          </w:r>
+        </w:p>
+      </w:tc>
+      <w:tc>
+        <w:tcPr>
+          <w:tcW w:w="7088" w:type="dxa"/>
+          <w:tcBorders>
+            <w:top w:val="single" w:sz="4" w:space="0" w:color="auto"/>
+            <w:left w:val="single" w:sz="4" w:space="0" w:color="auto"/>
+            <w:bottom w:val="single" w:sz="4" w:space="0" w:color="auto"/>
+            <w:right w:val="single" w:sz="4" w:space="0" w:color="auto"/>
+          </w:tcBorders>
+          <w:tcMar>
+            <w:left w:w="0" w:type="dxa"/>
+            <w:right w:w="0" w:type="dxa"/>
+          </w:tcMar>
+          <w:vAlign w:val="center"/>
+        </w:tcPr>
+        <w:p>
+          <w:pPr>
+            <w:pStyle w:val="Intestazione"/>
+            <w:jc w:val="center"/>
+            <w:rPr>
+              <w:rFonts w:cs="Arial"/>
+              <w:b/>
+              <w:sz w:val="24"/>
+              <w:szCs w:val="24"/>
+            </w:rPr>
+          </w:pPr>
+          <w:r>
+            <w:rPr>
+              <w:rFonts w:cs="Arial"/>
+              <w:b/>
+              <w:sz w:val="24"/>
+              <w:szCs w:val="24"/>
+            </w:rPr>
+            <w:t>SAMT – Sezione Informatica</w:t>
+          </w:r>
+        </w:p>
+      </w:tc>
+      <w:tc>
+        <w:tcPr>
+          <w:tcW w:w="1588" w:type="dxa"/>
+          <w:vMerge w:val="restart"/>
+          <w:tcBorders>
+            <w:top w:val="single" w:sz="4" w:space="0" w:color="auto"/>
+            <w:left w:val="single" w:sz="4" w:space="0" w:color="auto"/>
+            <w:right w:val="single" w:sz="4" w:space="0" w:color="auto"/>
+          </w:tcBorders>
+          <w:tcMar>
+            <w:left w:w="0" w:type="dxa"/>
+            <w:right w:w="0" w:type="dxa"/>
+          </w:tcMar>
+          <w:vAlign w:val="center"/>
+        </w:tcPr>
+        <w:p>
+          <w:pPr>
+            <w:pStyle w:val="Intestazione"/>
+            <w:jc w:val="center"/>
+            <w:rPr>
+              <w:rFonts w:cs="Arial"/>
+            </w:rPr>
+          </w:pPr>
+          <w:r>
+            <w:rPr>
+              <w:rFonts w:cs="Arial"/>
+              <w:snapToGrid w:val="0"/>
+            </w:rPr>
+            <w:t xml:space="preserve">Pagina </w:t>
+          </w:r>
+          <w:r>
+            <w:rPr>
+              <w:rFonts w:cs="Arial"/>
+              <w:snapToGrid w:val="0"/>
+            </w:rPr>
+            <w:fldChar w:fldCharType="begin"/>
+          </w:r>
+          <w:r>
+            <w:rPr>
+              <w:rFonts w:cs="Arial"/>
+              <w:snapToGrid w:val="0"/>
+            </w:rPr>
+            <w:instrText xml:space="preserve"> PAGE </w:instrText>
+          </w:r>
+          <w:r>
+            <w:rPr>
+              <w:rFonts w:cs="Arial"/>
+              <w:snapToGrid w:val="0"/>
+            </w:rPr>
+            <w:fldChar w:fldCharType="separate"/>
+          </w:r>
+          <w:r>
+            <w:rPr>
+              <w:rFonts w:cs="Arial"/>
+              <w:noProof/>
+              <w:snapToGrid w:val="0"/>
+            </w:rPr>
+            <w:t>8</w:t>
+          </w:r>
+          <w:r>
+            <w:rPr>
+              <w:rFonts w:cs="Arial"/>
+              <w:snapToGrid w:val="0"/>
+            </w:rPr>
+            <w:fldChar w:fldCharType="end"/>
+          </w:r>
+          <w:r>
+            <w:rPr>
+              <w:rFonts w:cs="Arial"/>
+              <w:snapToGrid w:val="0"/>
+            </w:rPr>
+            <w:t xml:space="preserve"> di </w:t>
+          </w:r>
+          <w:r>
+            <w:rPr>
+              <w:rFonts w:cs="Arial"/>
+              <w:snapToGrid w:val="0"/>
+            </w:rPr>
+            <w:fldChar w:fldCharType="begin"/>
+          </w:r>
+          <w:r>
+            <w:rPr>
+              <w:rFonts w:cs="Arial"/>
+              <w:snapToGrid w:val="0"/>
+            </w:rPr>
+            <w:instrText xml:space="preserve"> NUMPAGES </w:instrText>
+          </w:r>
+          <w:r>
+            <w:rPr>
+              <w:rFonts w:cs="Arial"/>
+              <w:snapToGrid w:val="0"/>
+            </w:rPr>
+            <w:fldChar w:fldCharType="separate"/>
+          </w:r>
+          <w:r>
+            <w:rPr>
+              <w:rFonts w:cs="Arial"/>
+              <w:noProof/>
+              <w:snapToGrid w:val="0"/>
+            </w:rPr>
+            <w:t>10</w:t>
+          </w:r>
+          <w:r>
+            <w:rPr>
+              <w:rFonts w:cs="Arial"/>
+              <w:snapToGrid w:val="0"/>
+            </w:rPr>
+            <w:fldChar w:fldCharType="end"/>
+          </w:r>
+        </w:p>
+      </w:tc>
+    </w:tr>
+    <w:tr>
+      <w:trPr>
+        <w:trHeight w:hRule="exact" w:val="482"/>
+        <w:jc w:val="center"/>
+      </w:trPr>
+      <w:tc>
+        <w:tcPr>
+          <w:tcW w:w="964" w:type="dxa"/>
+          <w:vMerge/>
+          <w:tcBorders>
+            <w:top w:val="single" w:sz="4" w:space="0" w:color="auto"/>
+            <w:left w:val="single" w:sz="4" w:space="0" w:color="auto"/>
+            <w:bottom w:val="single" w:sz="4" w:space="0" w:color="auto"/>
+            <w:right w:val="single" w:sz="4" w:space="0" w:color="auto"/>
+          </w:tcBorders>
+          <w:tcMar>
+            <w:left w:w="0" w:type="dxa"/>
+            <w:right w:w="0" w:type="dxa"/>
+          </w:tcMar>
+          <w:vAlign w:val="center"/>
+        </w:tcPr>
+        <w:p>
+          <w:pPr>
+            <w:rPr>
+              <w:rFonts w:cs="Arial"/>
+              <w:sz w:val="28"/>
+            </w:rPr>
+          </w:pPr>
+        </w:p>
+      </w:tc>
+      <w:tc>
+        <w:tcPr>
+          <w:tcW w:w="7088" w:type="dxa"/>
+          <w:tcBorders>
+            <w:top w:val="single" w:sz="4" w:space="0" w:color="auto"/>
+            <w:left w:val="single" w:sz="4" w:space="0" w:color="auto"/>
+            <w:bottom w:val="single" w:sz="4" w:space="0" w:color="auto"/>
+            <w:right w:val="single" w:sz="4" w:space="0" w:color="auto"/>
+          </w:tcBorders>
+          <w:tcMar>
+            <w:left w:w="0" w:type="dxa"/>
+            <w:right w:w="0" w:type="dxa"/>
+          </w:tcMar>
+          <w:vAlign w:val="center"/>
+        </w:tcPr>
+        <w:p>
+          <w:pPr>
+            <w:pStyle w:val="Intestazione"/>
+            <w:jc w:val="center"/>
+            <w:rPr>
+              <w:rFonts w:cs="Arial"/>
+              <w:b/>
+              <w:sz w:val="24"/>
+              <w:szCs w:val="24"/>
+            </w:rPr>
+          </w:pPr>
+          <w:r>
+            <w:rPr>
+              <w:rFonts w:cs="Arial"/>
+              <w:b/>
+              <w:sz w:val="24"/>
+              <w:szCs w:val="24"/>
+            </w:rPr>
+            <w:t>Documentazione Impiccato</w:t>
+          </w:r>
+        </w:p>
+      </w:tc>
+      <w:tc>
+        <w:tcPr>
+          <w:tcW w:w="1588" w:type="dxa"/>
+          <w:vMerge/>
+          <w:tcBorders>
+            <w:left w:val="single" w:sz="4" w:space="0" w:color="auto"/>
+            <w:bottom w:val="single" w:sz="4" w:space="0" w:color="auto"/>
+            <w:right w:val="single" w:sz="4" w:space="0" w:color="auto"/>
+          </w:tcBorders>
+          <w:tcMar>
+            <w:left w:w="0" w:type="dxa"/>
+            <w:right w:w="0" w:type="dxa"/>
+          </w:tcMar>
+          <w:vAlign w:val="center"/>
+        </w:tcPr>
+        <w:p>
+          <w:pPr>
+            <w:pStyle w:val="Intestazione"/>
+            <w:jc w:val="center"/>
+            <w:rPr>
+              <w:rFonts w:cs="Arial"/>
+              <w:lang w:val="it-IT"/>
+            </w:rPr>
+          </w:pPr>
+        </w:p>
+      </w:tc>
+    </w:tr>
+  </w:tbl>
+  <w:p>
+    <w:pPr>
+      <w:pStyle w:val="Intestazione"/>
+      <w:rPr>
+        <w:rFonts w:cs="Arial"/>
+        <w:sz w:val="8"/>
+        <w:lang w:val="it-IT"/>
+      </w:rPr>
     </w:pPr>
   </w:p>
 </w:hdr>
@@ -19271,7 +19933,7 @@
 </file>
 
 <file path=customXml/itemProps1.xml><?xml version="1.0" encoding="utf-8"?>
-<ds:datastoreItem xmlns:ds="http://schemas.openxmlformats.org/officeDocument/2006/customXml" ds:itemID="{0165F2BB-5E54-4512-B065-93C3D3C26387}">
+<ds:datastoreItem xmlns:ds="http://schemas.openxmlformats.org/officeDocument/2006/customXml" ds:itemID="{59FC1397-681E-471A-832A-8FC09B846C2C}">
   <ds:schemaRefs>
     <ds:schemaRef ds:uri="http://schemas.openxmlformats.org/officeDocument/2006/bibliography"/>
   </ds:schemaRefs>
